--- a/Deliverables/Project Final Report.docx
+++ b/Deliverables/Project Final Report.docx
@@ -3431,19 +3431,22 @@
           <w:lang w:val="en-GB"/>
         </w:rPr>
       </w:pPr>
-      <w:bookmarkStart w:id="6" w:name="_Toc192777706"/>
-      <w:bookmarkStart w:id="7" w:name="_Toc1503555"/>
+      <w:bookmarkStart w:id="6" w:name="_Toc1503555"/>
+      <w:bookmarkStart w:id="7" w:name="_Toc192777706"/>
       <w:r>
         <w:rPr>
           <w:lang w:val="en-GB"/>
         </w:rPr>
         <w:t>Background</w:t>
       </w:r>
-      <w:bookmarkEnd w:id="7"/>
+      <w:bookmarkEnd w:id="6"/>
     </w:p>
     <w:p>
       <w:pPr>
         <w:jc w:val="left"/>
+        <w:rPr>
+          <w:lang w:val="en-GB"/>
+        </w:rPr>
       </w:pPr>
       <w:r>
         <w:rPr>
@@ -3467,7 +3470,33 @@
         <w:rPr>
           <w:lang w:val="en-GB"/>
         </w:rPr>
-        <w:t>. The idea being that the lecturer taking the session could then respond to the feedback and questions as they are provided by perhaps explaining things further or re-visit</w:t>
+        <w:t xml:space="preserve">. </w:t>
+      </w:r>
+    </w:p>
+    <w:p>
+      <w:pPr>
+        <w:jc w:val="left"/>
+        <w:rPr>
+          <w:lang w:val="en-GB"/>
+        </w:rPr>
+      </w:pPr>
+      <w:r>
+        <w:rPr>
+          <w:lang w:val="en-GB"/>
+        </w:rPr>
+        <w:t xml:space="preserve">The idea being that the </w:t>
+      </w:r>
+      <w:r>
+        <w:rPr>
+          <w:lang w:val="en-GB"/>
+        </w:rPr>
+        <w:t xml:space="preserve">students would connect to the system by entering a 6-digit code that would be read out at the start of the lecture, the </w:t>
+      </w:r>
+      <w:r>
+        <w:rPr>
+          <w:lang w:val="en-GB"/>
+        </w:rPr>
+        <w:t>lecturer taking the session could then respond to the feedback and questions as they are provided by perhaps explaining things further or re-visit</w:t>
       </w:r>
       <w:r>
         <w:rPr>
@@ -3481,6 +3510,11 @@
         </w:rPr>
         <w:t xml:space="preserve"> misunderstood material. </w:t>
       </w:r>
+    </w:p>
+    <w:p>
+      <w:pPr>
+        <w:jc w:val="left"/>
+      </w:pPr>
       <w:r>
         <w:t xml:space="preserve">Any data given </w:t>
       </w:r>
@@ -3683,7 +3717,19 @@
         <w:rPr>
           <w:lang w:val="en-GB"/>
         </w:rPr>
-        <w:t>The main three I considered was Ruby on Rails</w:t>
+        <w:t>The main three I considered w</w:t>
+      </w:r>
+      <w:r>
+        <w:rPr>
+          <w:lang w:val="en-GB"/>
+        </w:rPr>
+        <w:t>ere</w:t>
+      </w:r>
+      <w:r>
+        <w:rPr>
+          <w:lang w:val="en-GB"/>
+        </w:rPr>
+        <w:t xml:space="preserve"> Ruby on Rails</w:t>
       </w:r>
       <w:sdt>
         <w:sdtPr>
@@ -3801,8 +3847,6 @@
         </w:rPr>
         <w:t>. This did mean I had to learn Django from scratch, but that learning experience was one of the reasons I chose the project in the first place.</w:t>
       </w:r>
-      <w:bookmarkStart w:id="8" w:name="_GoBack"/>
-      <w:bookmarkEnd w:id="8"/>
     </w:p>
     <w:p>
       <w:pPr>
@@ -3847,13 +3891,233 @@
         <w:rPr>
           <w:lang w:val="en-GB"/>
         </w:rPr>
-        <w:t xml:space="preserve"> folder/file navigation. The most common editors I saw used in the various Django tutorials I watched were either “Sublime Text 3” or “atom” text editors</w:t>
-      </w:r>
-      <w:r>
-        <w:rPr>
-          <w:lang w:val="en-GB"/>
-        </w:rPr>
-        <w:t>. I chose “atom” because it has all the functionality of sublime text but with the added benefit of being open source and therefore having many plugins available that I could make use of during the project; I installed a command line console plugin that allowed me to run the server and access the database directly without having to switch desktop windows and a beautify plugin that auto-formatted my HTML and python code.</w:t>
+        <w:t xml:space="preserve"> folder/file navigation. The most common editors I saw used in the various Django tutorials I watched were either “Sublime Text 3”</w:t>
+      </w:r>
+      <w:sdt>
+        <w:sdtPr>
+          <w:rPr>
+            <w:lang w:val="en-GB"/>
+          </w:rPr>
+          <w:id w:val="497854043"/>
+          <w:citation/>
+        </w:sdtPr>
+        <w:sdtContent>
+          <w:r>
+            <w:rPr>
+              <w:lang w:val="en-GB"/>
+            </w:rPr>
+            <w:fldChar w:fldCharType="begin"/>
+          </w:r>
+          <w:r>
+            <w:rPr>
+              <w:lang w:val="en-GB"/>
+            </w:rPr>
+            <w:instrText xml:space="preserve"> CITATION Sub19 \l 2057 </w:instrText>
+          </w:r>
+          <w:r>
+            <w:rPr>
+              <w:lang w:val="en-GB"/>
+            </w:rPr>
+            <w:fldChar w:fldCharType="separate"/>
+          </w:r>
+          <w:r>
+            <w:rPr>
+              <w:noProof/>
+              <w:lang w:val="en-GB"/>
+            </w:rPr>
+            <w:t xml:space="preserve"> </w:t>
+          </w:r>
+          <w:r>
+            <w:rPr>
+              <w:noProof/>
+              <w:lang w:val="en-GB"/>
+            </w:rPr>
+            <w:t>[3]</w:t>
+          </w:r>
+          <w:r>
+            <w:rPr>
+              <w:lang w:val="en-GB"/>
+            </w:rPr>
+            <w:fldChar w:fldCharType="end"/>
+          </w:r>
+        </w:sdtContent>
+      </w:sdt>
+      <w:r>
+        <w:rPr>
+          <w:lang w:val="en-GB"/>
+        </w:rPr>
+        <w:t xml:space="preserve"> or “atom”</w:t>
+      </w:r>
+      <w:sdt>
+        <w:sdtPr>
+          <w:rPr>
+            <w:lang w:val="en-GB"/>
+          </w:rPr>
+          <w:id w:val="227733083"/>
+          <w:citation/>
+        </w:sdtPr>
+        <w:sdtContent>
+          <w:r>
+            <w:rPr>
+              <w:lang w:val="en-GB"/>
+            </w:rPr>
+            <w:fldChar w:fldCharType="begin"/>
+          </w:r>
+          <w:r>
+            <w:rPr>
+              <w:lang w:val="en-GB"/>
+            </w:rPr>
+            <w:instrText xml:space="preserve"> CITATION Ato19 \l 2057 </w:instrText>
+          </w:r>
+          <w:r>
+            <w:rPr>
+              <w:lang w:val="en-GB"/>
+            </w:rPr>
+            <w:fldChar w:fldCharType="separate"/>
+          </w:r>
+          <w:r>
+            <w:rPr>
+              <w:noProof/>
+              <w:lang w:val="en-GB"/>
+            </w:rPr>
+            <w:t xml:space="preserve"> </w:t>
+          </w:r>
+          <w:r>
+            <w:rPr>
+              <w:noProof/>
+              <w:lang w:val="en-GB"/>
+            </w:rPr>
+            <w:t>[4]</w:t>
+          </w:r>
+          <w:r>
+            <w:rPr>
+              <w:lang w:val="en-GB"/>
+            </w:rPr>
+            <w:fldChar w:fldCharType="end"/>
+          </w:r>
+        </w:sdtContent>
+      </w:sdt>
+      <w:r>
+        <w:rPr>
+          <w:lang w:val="en-GB"/>
+        </w:rPr>
+        <w:t xml:space="preserve"> text editors</w:t>
+      </w:r>
+      <w:r>
+        <w:rPr>
+          <w:lang w:val="en-GB"/>
+        </w:rPr>
+        <w:t>. I chose “atom” because it has all the functionality of sublime text but with the added benefit of being open source and therefore having many plugins available that I could make use of during the project; I installed a command line console plugin</w:t>
+      </w:r>
+      <w:sdt>
+        <w:sdtPr>
+          <w:rPr>
+            <w:lang w:val="en-GB"/>
+          </w:rPr>
+          <w:id w:val="1156196825"/>
+          <w:citation/>
+        </w:sdtPr>
+        <w:sdtContent>
+          <w:r>
+            <w:rPr>
+              <w:lang w:val="en-GB"/>
+            </w:rPr>
+            <w:fldChar w:fldCharType="begin"/>
+          </w:r>
+          <w:r>
+            <w:rPr>
+              <w:lang w:val="en-GB"/>
+            </w:rPr>
+            <w:instrText xml:space="preserve"> CITATION Ato30 \l 2057 </w:instrText>
+          </w:r>
+          <w:r>
+            <w:rPr>
+              <w:lang w:val="en-GB"/>
+            </w:rPr>
+            <w:fldChar w:fldCharType="separate"/>
+          </w:r>
+          <w:r>
+            <w:rPr>
+              <w:noProof/>
+              <w:lang w:val="en-GB"/>
+            </w:rPr>
+            <w:t xml:space="preserve"> </w:t>
+          </w:r>
+          <w:r>
+            <w:rPr>
+              <w:noProof/>
+              <w:lang w:val="en-GB"/>
+            </w:rPr>
+            <w:t>[5]</w:t>
+          </w:r>
+          <w:r>
+            <w:rPr>
+              <w:lang w:val="en-GB"/>
+            </w:rPr>
+            <w:fldChar w:fldCharType="end"/>
+          </w:r>
+        </w:sdtContent>
+      </w:sdt>
+      <w:r>
+        <w:rPr>
+          <w:lang w:val="en-GB"/>
+        </w:rPr>
+        <w:t xml:space="preserve"> that allowed me to run the server and access the database directly without having to switch desktop windows and a beautify plugin</w:t>
+      </w:r>
+      <w:sdt>
+        <w:sdtPr>
+          <w:rPr>
+            <w:lang w:val="en-GB"/>
+          </w:rPr>
+          <w:id w:val="557823707"/>
+          <w:citation/>
+        </w:sdtPr>
+        <w:sdtContent>
+          <w:r>
+            <w:rPr>
+              <w:lang w:val="en-GB"/>
+            </w:rPr>
+            <w:fldChar w:fldCharType="begin"/>
+          </w:r>
+          <w:r>
+            <w:rPr>
+              <w:lang w:val="en-GB"/>
+            </w:rPr>
+            <w:instrText xml:space="preserve"> CITATION Ato22 \l 2057 </w:instrText>
+          </w:r>
+          <w:r>
+            <w:rPr>
+              <w:lang w:val="en-GB"/>
+            </w:rPr>
+            <w:fldChar w:fldCharType="separate"/>
+          </w:r>
+          <w:r>
+            <w:rPr>
+              <w:noProof/>
+              <w:lang w:val="en-GB"/>
+            </w:rPr>
+            <w:t xml:space="preserve"> </w:t>
+          </w:r>
+          <w:r>
+            <w:rPr>
+              <w:noProof/>
+              <w:lang w:val="en-GB"/>
+            </w:rPr>
+            <w:t>[6]</w:t>
+          </w:r>
+          <w:r>
+            <w:rPr>
+              <w:lang w:val="en-GB"/>
+            </w:rPr>
+            <w:fldChar w:fldCharType="end"/>
+          </w:r>
+        </w:sdtContent>
+      </w:sdt>
+      <w:r>
+        <w:rPr>
+          <w:lang w:val="en-GB"/>
+        </w:rPr>
+        <w:t xml:space="preserve"> that auto-formatted my HTML and python code.</w:t>
       </w:r>
     </w:p>
     <w:p>
@@ -3881,7 +4145,14 @@
         <w:rPr>
           <w:lang w:val="en-GB"/>
         </w:rPr>
-        <w:t xml:space="preserve"> My CSS skills are limited and therefore chose to use a CSS library to assist in this aspect of the project. Bootstrap was my choice of technology for assisting with the responsive design because the purpose of the technology is to “Build responsive, mobile-first projects on the web”</w:t>
+        <w:t xml:space="preserve"> My CSS skills are limited and therefore chose to use a CSS library to assist in this aspect of the project. Bootstrap was my choice of </w:t>
+      </w:r>
+      <w:r>
+        <w:rPr>
+          <w:lang w:val="en-GB"/>
+        </w:rPr>
+        <w:lastRenderedPageBreak/>
+        <w:t>technology for assisting with the responsive design because the purpose of the technology is to “Build responsive, mobile-first projects on the web”</w:t>
       </w:r>
       <w:sdt>
         <w:sdtPr>
@@ -3944,460 +4215,949 @@
         </w:rPr>
         <w:t xml:space="preserve"> </w:t>
       </w:r>
-      <w:r>
+    </w:p>
+    <w:p>
+      <w:pPr>
+        <w:jc w:val="left"/>
+        <w:rPr>
+          <w:lang w:val="en-GB"/>
+        </w:rPr>
+      </w:pPr>
+    </w:p>
+    <w:p>
+      <w:pPr>
+        <w:jc w:val="left"/>
+        <w:rPr>
+          <w:lang w:val="en-GB"/>
+        </w:rPr>
+      </w:pPr>
+      <w:r>
+        <w:rPr>
+          <w:lang w:val="en-GB"/>
+        </w:rPr>
+        <w:t>The application will need to store data in a database</w:t>
+      </w:r>
+      <w:r>
+        <w:rPr>
+          <w:lang w:val="en-GB"/>
+        </w:rPr>
+        <w:t>. I had previous experience with MySQL, SQLite3 and PostgreSQL. I chose PostgreSQL</w:t>
+      </w:r>
+      <w:sdt>
+        <w:sdtPr>
+          <w:rPr>
+            <w:lang w:val="en-GB"/>
+          </w:rPr>
+          <w:id w:val="-1821489350"/>
+          <w:citation/>
+        </w:sdtPr>
+        <w:sdtContent>
+          <w:r>
+            <w:rPr>
+              <w:lang w:val="en-GB"/>
+            </w:rPr>
+            <w:fldChar w:fldCharType="begin"/>
+          </w:r>
+          <w:r>
+            <w:rPr>
+              <w:lang w:val="en-GB"/>
+            </w:rPr>
+            <w:instrText xml:space="preserve"> CITATION Pos19 \l 2057 </w:instrText>
+          </w:r>
+          <w:r>
+            <w:rPr>
+              <w:lang w:val="en-GB"/>
+            </w:rPr>
+            <w:fldChar w:fldCharType="separate"/>
+          </w:r>
+          <w:r>
+            <w:rPr>
+              <w:noProof/>
+              <w:lang w:val="en-GB"/>
+            </w:rPr>
+            <w:t xml:space="preserve"> </w:t>
+          </w:r>
+          <w:r>
+            <w:rPr>
+              <w:noProof/>
+              <w:lang w:val="en-GB"/>
+            </w:rPr>
+            <w:t>[8]</w:t>
+          </w:r>
+          <w:r>
+            <w:rPr>
+              <w:lang w:val="en-GB"/>
+            </w:rPr>
+            <w:fldChar w:fldCharType="end"/>
+          </w:r>
+        </w:sdtContent>
+      </w:sdt>
+      <w:r>
+        <w:rPr>
+          <w:lang w:val="en-GB"/>
+        </w:rPr>
+        <w:t xml:space="preserve"> because it has the most advanced features and is therefore the most flexible, there is a lot supporting tutorials for using it with Django and it is the database technology I am most competent with having used it all throughout my year in industry. </w:t>
+      </w:r>
+    </w:p>
+    <w:p>
+      <w:pPr>
+        <w:jc w:val="left"/>
+        <w:rPr>
+          <w:lang w:val="en-GB"/>
+        </w:rPr>
+      </w:pPr>
+    </w:p>
+    <w:p>
+      <w:pPr>
+        <w:jc w:val="left"/>
+        <w:rPr>
+          <w:lang w:val="en-GB"/>
+        </w:rPr>
+      </w:pPr>
+      <w:r>
+        <w:rPr>
+          <w:lang w:val="en-GB"/>
+        </w:rPr>
+        <w:t>I wanted to have the feedback display in a visual way</w:t>
+      </w:r>
+      <w:r>
+        <w:rPr>
+          <w:lang w:val="en-GB"/>
+        </w:rPr>
+        <w:t xml:space="preserve"> and had previous experience using JavaScript along side the HTML canvas to produce client side graphics; it was my aim at the beginning of the project to use these skills to produce some form of visualisation of feedback in graphs or charts.</w:t>
+      </w:r>
+      <w:r>
+        <w:rPr>
+          <w:lang w:val="en-GB"/>
+        </w:rPr>
+        <w:t xml:space="preserve"> Later in the project I decided to use a JavaScript library </w:t>
+      </w:r>
+      <w:r>
+        <w:rPr>
+          <w:lang w:val="en-GB"/>
+        </w:rPr>
+        <w:t>(</w:t>
+      </w:r>
+      <w:r>
+        <w:rPr>
+          <w:lang w:val="en-GB"/>
+        </w:rPr>
+        <w:t>chart.js</w:t>
+      </w:r>
+      <w:r>
+        <w:rPr>
+          <w:lang w:val="en-GB"/>
+        </w:rPr>
+        <w:t>) for my data visualisation because it required far less code to be written and tested by me.</w:t>
+      </w:r>
+    </w:p>
+    <w:p>
+      <w:pPr>
+        <w:jc w:val="left"/>
+        <w:rPr>
+          <w:lang w:val="en-GB"/>
+        </w:rPr>
+      </w:pPr>
+    </w:p>
+    <w:p>
+      <w:pPr>
+        <w:jc w:val="left"/>
+        <w:rPr>
+          <w:lang w:val="en-GB"/>
+        </w:rPr>
+      </w:pPr>
+      <w:r>
+        <w:rPr>
+          <w:lang w:val="en-GB"/>
+        </w:rPr>
+        <w:t xml:space="preserve">As inspiration for my system I looked at a quiz system produced by a student (NAME HERE) as a major project in a previous year. It was a good place to start as it showed me the type of style and quality I should be aiming for. </w:t>
+      </w:r>
+      <w:r>
+        <w:rPr>
+          <w:lang w:val="en-GB"/>
+        </w:rPr>
+        <w:t>The simplistic style of the site and the way he presented data visually stood out to me as something I would want in my app. I also discussed with my supervisor the means of authenticating staff using a login and connection over LDAP to a university server, this was how the student achieved the staff login functionality on his project; a functionality I too would need to implement.</w:t>
+      </w:r>
+    </w:p>
+    <w:p>
+      <w:pPr>
+        <w:jc w:val="left"/>
+        <w:rPr>
+          <w:lang w:val="en-GB"/>
+        </w:rPr>
+      </w:pPr>
+      <w:r>
+        <w:rPr>
+          <w:lang w:val="en-GB"/>
+        </w:rPr>
+        <w:t xml:space="preserve">As result of this I tried reading the LDAP RFC specifications </w:t>
+      </w:r>
+      <w:r>
+        <w:rPr>
+          <w:lang w:val="en-GB"/>
+        </w:rPr>
+        <w:t xml:space="preserve">and </w:t>
+      </w:r>
+      <w:r>
+        <w:rPr>
+          <w:lang w:val="en-GB"/>
+        </w:rPr>
+        <w:t>investigated</w:t>
+      </w:r>
+      <w:r>
+        <w:rPr>
+          <w:lang w:val="en-GB"/>
+        </w:rPr>
+        <w:t xml:space="preserve"> </w:t>
+      </w:r>
+      <w:r>
+        <w:rPr>
+          <w:lang w:val="en-GB"/>
+        </w:rPr>
+        <w:t>the use of</w:t>
+      </w:r>
+      <w:r>
+        <w:rPr>
+          <w:lang w:val="en-GB"/>
+        </w:rPr>
+        <w:t xml:space="preserve"> a python library (ldap3) </w:t>
+      </w:r>
+      <w:sdt>
+        <w:sdtPr>
+          <w:rPr>
+            <w:lang w:val="en-GB"/>
+          </w:rPr>
+          <w:id w:val="-1712637354"/>
+          <w:citation/>
+        </w:sdtPr>
+        <w:sdtContent>
+          <w:r>
+            <w:rPr>
+              <w:lang w:val="en-GB"/>
+            </w:rPr>
+            <w:fldChar w:fldCharType="begin"/>
+          </w:r>
+          <w:r>
+            <w:rPr>
+              <w:lang w:val="en-GB"/>
+            </w:rPr>
+            <w:instrText xml:space="preserve"> CITATION The19 \l 2057 </w:instrText>
+          </w:r>
+          <w:r>
+            <w:rPr>
+              <w:lang w:val="en-GB"/>
+            </w:rPr>
+            <w:fldChar w:fldCharType="separate"/>
+          </w:r>
+          <w:r>
+            <w:rPr>
+              <w:noProof/>
+              <w:lang w:val="en-GB"/>
+            </w:rPr>
+            <w:t>[9]</w:t>
+          </w:r>
+          <w:r>
+            <w:rPr>
+              <w:lang w:val="en-GB"/>
+            </w:rPr>
+            <w:fldChar w:fldCharType="end"/>
+          </w:r>
+        </w:sdtContent>
+      </w:sdt>
+      <w:r>
+        <w:rPr>
+          <w:lang w:val="en-GB"/>
+        </w:rPr>
+        <w:t xml:space="preserve">that </w:t>
+      </w:r>
+      <w:r>
+        <w:rPr>
+          <w:lang w:val="en-GB"/>
+        </w:rPr>
+        <w:t>would function</w:t>
+      </w:r>
+      <w:r>
+        <w:rPr>
+          <w:lang w:val="en-GB"/>
+        </w:rPr>
+        <w:t xml:space="preserve"> as an LDAP API for my Django application.</w:t>
+      </w:r>
+      <w:r>
+        <w:rPr>
+          <w:lang w:val="en-GB"/>
+        </w:rPr>
+        <w:t xml:space="preserve"> M</w:t>
+      </w:r>
+      <w:r>
+        <w:rPr>
+          <w:lang w:val="en-GB"/>
+        </w:rPr>
+        <w:t>y supervisor also forwarded me an email that was provided to (NAME HERE) with instructions on how to connect and process the data returned by the application level protocol (LDAP).</w:t>
+      </w:r>
+    </w:p>
+    <w:p>
+      <w:pPr>
+        <w:jc w:val="left"/>
+        <w:rPr>
+          <w:lang w:val="en-GB"/>
+        </w:rPr>
+      </w:pPr>
+      <w:r>
+        <w:rPr>
+          <w:lang w:val="en-GB"/>
+        </w:rPr>
+        <w:t>I then read the tutorials on writing a custom authentication backend to accommodate for my authentication via LDAP, this would still allow me to use Django’s built-in authentication system.</w:t>
+      </w:r>
+    </w:p>
+    <w:p>
+      <w:pPr>
+        <w:jc w:val="left"/>
+        <w:rPr>
+          <w:lang w:val="en-GB"/>
+        </w:rPr>
+      </w:pPr>
+    </w:p>
+    <w:p>
+      <w:pPr>
+        <w:jc w:val="left"/>
+        <w:rPr>
+          <w:lang w:val="en-GB"/>
+        </w:rPr>
+      </w:pPr>
+      <w:r>
+        <w:rPr>
+          <w:lang w:val="en-GB"/>
+        </w:rPr>
+        <w:t xml:space="preserve">The system was to be used by the university. Every other web service the university provides is available in both Welsh and English because the university is bilingual. It seemed appropriate that my app should </w:t>
+      </w:r>
+      <w:r>
+        <w:rPr>
+          <w:lang w:val="en-GB"/>
+        </w:rPr>
+        <w:t>also</w:t>
+      </w:r>
+      <w:r>
+        <w:rPr>
+          <w:lang w:val="en-GB"/>
+        </w:rPr>
+        <w:t xml:space="preserve"> be available in Welsh and English.</w:t>
+      </w:r>
+    </w:p>
+    <w:p>
+      <w:pPr>
+        <w:pStyle w:val="Heading2"/>
+        <w:rPr>
+          <w:lang w:val="en-GB"/>
+        </w:rPr>
+      </w:pPr>
+      <w:bookmarkStart w:id="8" w:name="_Toc1503556"/>
+      <w:commentRangeStart w:id="9"/>
+      <w:r>
+        <w:rPr>
+          <w:lang w:val="en-GB"/>
+        </w:rPr>
+        <w:t>Analysis</w:t>
+      </w:r>
+      <w:bookmarkEnd w:id="8"/>
+      <w:commentRangeEnd w:id="9"/>
+      <w:r>
+        <w:rPr>
+          <w:rStyle w:val="CommentReference"/>
+          <w:rFonts w:ascii="Calibri" w:eastAsiaTheme="minorEastAsia" w:hAnsi="Calibri" w:cs="Calibri"/>
+          <w:b w:val="0"/>
+          <w:bCs w:val="0"/>
+          <w:color w:val="auto"/>
+        </w:rPr>
+        <w:commentReference w:id="9"/>
+      </w:r>
+      <w:r>
+        <w:rPr>
+          <w:lang w:val="en-GB"/>
+        </w:rPr>
+        <w:t xml:space="preserve"> </w:t>
+      </w:r>
+    </w:p>
+    <w:p>
+      <w:pPr>
+        <w:rPr>
+          <w:lang w:val="en-GB"/>
+        </w:rPr>
+      </w:pPr>
+      <w:r>
+        <w:rPr>
+          <w:lang w:val="en-GB"/>
+        </w:rPr>
+        <w:t xml:space="preserve">After the </w:t>
+      </w:r>
+      <w:r>
+        <w:rPr>
+          <w:lang w:val="en-GB"/>
+        </w:rPr>
+        <w:t xml:space="preserve">above-mentioned </w:t>
+      </w:r>
+      <w:r>
+        <w:rPr>
+          <w:lang w:val="en-GB"/>
+        </w:rPr>
+        <w:t>background preparation</w:t>
+      </w:r>
+      <w:r>
+        <w:rPr>
+          <w:lang w:val="en-GB"/>
+        </w:rPr>
+        <w:t>,</w:t>
+      </w:r>
+      <w:r>
+        <w:rPr>
+          <w:lang w:val="en-GB"/>
+        </w:rPr>
+        <w:t xml:space="preserve"> the project direction was decided. The system was to be built in python following the Django web framework using a customised version of the atom text editor as an IDE. </w:t>
+      </w:r>
+      <w:r>
+        <w:rPr>
+          <w:lang w:val="en-GB"/>
+        </w:rPr>
+        <w:t>JavaScript</w:t>
+      </w:r>
+      <w:r>
+        <w:rPr>
+          <w:lang w:val="en-GB"/>
+        </w:rPr>
+        <w:t xml:space="preserve"> was to be used to </w:t>
+      </w:r>
+      <w:r>
+        <w:rPr>
+          <w:lang w:val="en-GB"/>
+        </w:rPr>
+        <w:t>add some form of data visualisation and Bootstrap was to be used to ensure responsive design.</w:t>
+      </w:r>
+    </w:p>
+    <w:p>
+      <w:pPr>
+        <w:rPr>
+          <w:lang w:val="en-GB"/>
+        </w:rPr>
+      </w:pPr>
+    </w:p>
+    <w:p>
+      <w:pPr>
+        <w:jc w:val="left"/>
+        <w:rPr>
+          <w:lang w:val="en-GB"/>
+        </w:rPr>
+      </w:pPr>
+      <w:r>
+        <w:rPr>
+          <w:lang w:val="en-GB"/>
+        </w:rPr>
+        <w:t>Sessions for lectures would only be managed by members of university staff</w:t>
+      </w:r>
+      <w:r>
+        <w:rPr>
+          <w:lang w:val="en-GB"/>
+        </w:rPr>
+        <w:t xml:space="preserve"> this would be made possible by a</w:t>
+      </w:r>
+      <w:r>
+        <w:rPr>
+          <w:lang w:val="en-GB"/>
+        </w:rPr>
+        <w:t xml:space="preserve"> user login functionality </w:t>
+      </w:r>
+      <w:r>
+        <w:rPr>
+          <w:lang w:val="en-GB"/>
+        </w:rPr>
+        <w:t>that utilised</w:t>
+      </w:r>
+      <w:r>
+        <w:rPr>
+          <w:lang w:val="en-GB"/>
+        </w:rPr>
+        <w:t xml:space="preserve"> authentication over LDAP</w:t>
+      </w:r>
+      <w:r>
+        <w:rPr>
+          <w:lang w:val="en-GB"/>
+        </w:rPr>
+        <w:t xml:space="preserve"> to a university server</w:t>
+      </w:r>
+      <w:r>
+        <w:rPr>
+          <w:lang w:val="en-GB"/>
+        </w:rPr>
+        <w:t>. Feedback would only be provided by those with an active 6-digit session code given out by a member of staff at the start of a lecture.</w:t>
+      </w:r>
+      <w:r>
+        <w:rPr>
+          <w:lang w:val="en-GB"/>
+        </w:rPr>
+        <w:t xml:space="preserve"> </w:t>
+      </w:r>
+    </w:p>
+    <w:p>
+      <w:pPr>
+        <w:jc w:val="left"/>
+        <w:rPr>
+          <w:lang w:val="en-GB"/>
+        </w:rPr>
+      </w:pPr>
+    </w:p>
+    <w:p>
+      <w:pPr>
+        <w:pStyle w:val="Heading3"/>
+        <w:rPr>
+          <w:lang w:val="en-GB"/>
+        </w:rPr>
+      </w:pPr>
+      <w:r>
+        <w:rPr>
+          <w:lang w:val="en-GB"/>
+        </w:rPr>
+        <w:lastRenderedPageBreak/>
+        <w:t>Requirements (Feature List)</w:t>
+      </w:r>
+    </w:p>
+    <w:p>
+      <w:pPr>
+        <w:jc w:val="left"/>
+        <w:rPr>
+          <w:lang w:val="en-GB"/>
+        </w:rPr>
+      </w:pPr>
+      <w:r>
+        <w:rPr>
+          <w:lang w:val="en-GB"/>
+        </w:rPr>
+        <w:t xml:space="preserve">Shortly after my initial research and learning I produced a feature list; as is process convention in an FDD project. I broke the problem down into functionally valuable features and separated these features into four feature sets with estimated weeks for each feature set. </w:t>
+      </w:r>
+    </w:p>
+    <w:p>
+      <w:pPr>
+        <w:jc w:val="left"/>
+        <w:rPr>
+          <w:lang w:val="en-GB"/>
+        </w:rPr>
+      </w:pPr>
+    </w:p>
+    <w:p>
+      <w:pPr>
+        <w:jc w:val="left"/>
+        <w:rPr>
+          <w:lang w:val="en-GB"/>
+        </w:rPr>
+      </w:pPr>
+      <w:r>
+        <w:rPr>
+          <w:lang w:val="en-GB"/>
+        </w:rPr>
+        <w:t>The four feature sets were:</w:t>
+      </w:r>
+    </w:p>
+    <w:p>
+      <w:pPr>
+        <w:pStyle w:val="ListParagraph"/>
+        <w:numPr>
+          <w:ilvl w:val="0"/>
+          <w:numId w:val="30"/>
+        </w:numPr>
+        <w:jc w:val="left"/>
+        <w:rPr>
+          <w:lang w:val="en-GB"/>
+        </w:rPr>
+      </w:pPr>
+      <w:r>
+        <w:rPr>
+          <w:lang w:val="en-GB"/>
+        </w:rPr>
+        <w:t>Authentication</w:t>
+      </w:r>
+    </w:p>
+    <w:p>
+      <w:pPr>
+        <w:pStyle w:val="ListParagraph"/>
+        <w:numPr>
+          <w:ilvl w:val="0"/>
+          <w:numId w:val="30"/>
+        </w:numPr>
+        <w:jc w:val="left"/>
+        <w:rPr>
+          <w:lang w:val="en-GB"/>
+        </w:rPr>
+      </w:pPr>
+      <w:r>
+        <w:rPr>
+          <w:lang w:val="en-GB"/>
+        </w:rPr>
+        <w:t>Lecture Management</w:t>
+      </w:r>
+    </w:p>
+    <w:p>
+      <w:pPr>
+        <w:pStyle w:val="ListParagraph"/>
+        <w:numPr>
+          <w:ilvl w:val="0"/>
+          <w:numId w:val="30"/>
+        </w:numPr>
+        <w:jc w:val="left"/>
+        <w:rPr>
+          <w:lang w:val="en-GB"/>
+        </w:rPr>
+      </w:pPr>
+      <w:r>
+        <w:rPr>
+          <w:lang w:val="en-GB"/>
+        </w:rPr>
+        <w:t>Session Management</w:t>
+      </w:r>
+    </w:p>
+    <w:p>
+      <w:pPr>
+        <w:pStyle w:val="ListParagraph"/>
+        <w:numPr>
+          <w:ilvl w:val="0"/>
+          <w:numId w:val="30"/>
+        </w:numPr>
+        <w:jc w:val="left"/>
+        <w:rPr>
+          <w:lang w:val="en-GB"/>
+        </w:rPr>
+      </w:pPr>
+      <w:r>
+        <w:rPr>
+          <w:lang w:val="en-GB"/>
+        </w:rPr>
+        <w:t>Providing Feedback</w:t>
+      </w:r>
+    </w:p>
+    <w:p>
+      <w:pPr>
+        <w:jc w:val="left"/>
+        <w:rPr>
+          <w:lang w:val="en-GB"/>
+        </w:rPr>
+      </w:pPr>
+    </w:p>
+    <w:p>
+      <w:pPr>
+        <w:jc w:val="left"/>
+        <w:rPr>
+          <w:lang w:val="en-GB"/>
+        </w:rPr>
+      </w:pPr>
+      <w:r>
+        <w:rPr>
+          <w:lang w:val="en-GB"/>
+        </w:rPr>
+        <w:t>The content of these feature sets evolved throughout the project and were not all ordered by dependency; especially between the last two I found my self frequently jumping from working on Session Management features to working on Feedback features and visa-versa.</w:t>
+      </w:r>
+    </w:p>
+    <w:p>
+      <w:pPr>
+        <w:jc w:val="left"/>
+        <w:rPr>
+          <w:lang w:val="en-GB"/>
+        </w:rPr>
+      </w:pPr>
+    </w:p>
+    <w:p>
+      <w:pPr>
+        <w:jc w:val="left"/>
+        <w:rPr>
+          <w:lang w:val="en-GB"/>
+        </w:rPr>
+      </w:pPr>
+      <w:r>
+        <w:rPr>
+          <w:lang w:val="en-GB"/>
+        </w:rPr>
+        <w:t xml:space="preserve">The authentication feature set </w:t>
+      </w:r>
+      <w:r>
+        <w:rPr>
+          <w:lang w:val="en-GB"/>
+        </w:rPr>
+        <w:t>started with only one feature which was LDAP authentication, this was because at the time I was unsure on the difficulty of the feature I later included internationalisation in this feature set due to feature being easier to implement than first expected.</w:t>
+      </w:r>
+    </w:p>
+    <w:p>
+      <w:pPr>
+        <w:jc w:val="left"/>
+        <w:rPr>
+          <w:lang w:val="en-GB"/>
+        </w:rPr>
+      </w:pPr>
+    </w:p>
+    <w:p>
+      <w:pPr>
+        <w:jc w:val="left"/>
+        <w:rPr>
+          <w:lang w:val="en-GB"/>
+        </w:rPr>
+      </w:pPr>
+      <w:r>
+        <w:rPr>
+          <w:lang w:val="en-GB"/>
+        </w:rPr>
+        <w:t xml:space="preserve">The motivation for having sperate Lecture Management and Session Management came from the idea that a single lecture may be given many times to different classes. </w:t>
+      </w:r>
+    </w:p>
+    <w:p>
+      <w:pPr>
+        <w:jc w:val="left"/>
+        <w:rPr>
+          <w:lang w:val="en-GB"/>
+        </w:rPr>
+      </w:pPr>
+    </w:p>
+    <w:p>
+      <w:pPr>
+        <w:jc w:val="left"/>
+        <w:rPr>
+          <w:lang w:val="en-GB"/>
+        </w:rPr>
+      </w:pPr>
+      <w:r>
+        <w:rPr>
+          <w:lang w:val="en-GB"/>
+        </w:rPr>
+        <w:t>Lecture Management is more basic CRUD functionality which expanded throughout the project to include search query functionality and functionality to work with PDF uploads.</w:t>
+      </w:r>
+    </w:p>
+    <w:p>
+      <w:pPr>
+        <w:jc w:val="left"/>
+        <w:rPr>
+          <w:lang w:val="en-GB"/>
+        </w:rPr>
+      </w:pPr>
+    </w:p>
+    <w:p>
+      <w:pPr>
+        <w:jc w:val="left"/>
+        <w:rPr>
+          <w:lang w:val="en-GB"/>
+        </w:rPr>
+      </w:pPr>
+      <w:r>
+        <w:rPr>
+          <w:lang w:val="en-GB"/>
+        </w:rPr>
+        <w:t>Session Management is more to do with managing live sessions through a control panel style page this made use of JavaScript, jQuery and AJAX. This feature set also included the feature for visually displaying feedback data.</w:t>
+      </w:r>
+    </w:p>
+    <w:p>
+      <w:pPr>
+        <w:jc w:val="left"/>
+        <w:rPr>
+          <w:lang w:val="en-GB"/>
+        </w:rPr>
+      </w:pPr>
+    </w:p>
+    <w:p>
+      <w:pPr>
+        <w:jc w:val="left"/>
+        <w:rPr>
+          <w:lang w:val="en-GB"/>
+        </w:rPr>
+      </w:pPr>
+      <w:r>
+        <w:rPr>
+          <w:lang w:val="en-GB"/>
+        </w:rPr>
+        <w:t xml:space="preserve">Providing Feedback was meant to be the simpler UI as it was intended for use </w:t>
+      </w:r>
+      <w:r>
+        <w:rPr>
+          <w:lang w:val="en-GB"/>
+        </w:rPr>
+        <w:t>b</w:t>
+      </w:r>
+      <w:r>
+        <w:rPr>
+          <w:lang w:val="en-GB"/>
+        </w:rPr>
+        <w:t>y students on mobiles</w:t>
+      </w:r>
+      <w:r>
+        <w:rPr>
+          <w:lang w:val="en-GB"/>
+        </w:rPr>
+        <w:t>. It required connecting to an active session and maintaining user data through use of a session on the server.</w:t>
+      </w:r>
+    </w:p>
+    <w:p>
+      <w:pPr>
+        <w:rPr>
+          <w:lang w:val="en-GB"/>
+        </w:rPr>
+      </w:pPr>
+    </w:p>
+    <w:p>
+      <w:pPr>
+        <w:pStyle w:val="Heading2"/>
+        <w:rPr>
+          <w:lang w:val="en-GB"/>
+        </w:rPr>
+      </w:pPr>
+      <w:bookmarkStart w:id="10" w:name="_Toc1503557"/>
+      <w:r>
+        <w:rPr>
+          <w:lang w:val="en-GB"/>
+        </w:rPr>
+        <w:t>Process</w:t>
+      </w:r>
+      <w:bookmarkEnd w:id="10"/>
+      <w:r>
+        <w:rPr>
+          <w:lang w:val="en-GB"/>
+        </w:rPr>
+        <w:t xml:space="preserve"> </w:t>
+      </w:r>
+    </w:p>
+    <w:p>
+      <w:pPr>
+        <w:jc w:val="left"/>
+        <w:rPr>
+          <w:lang w:val="en-GB"/>
+        </w:rPr>
+      </w:pPr>
+      <w:r>
+        <w:rPr>
+          <w:lang w:val="en-GB"/>
+        </w:rPr>
+        <w:t xml:space="preserve">I originally intended to follow </w:t>
+      </w:r>
+      <w:r>
+        <w:rPr>
+          <w:lang w:val="en-GB"/>
+        </w:rPr>
+        <w:t>a personalised version of feature-driven development (FDD) as my engineering process. I chose FDD because it is recommended when building a project which is well defined and would allow me to get a lot of design out of the way during the first three FDD process steps (AKA iteration zero).  This approach worked well at the start of my project as it resulted in me producing a range of high-level design diagrams to model the system which served as a useful starting point to which only incremental updates were necessary throughout the project.</w:t>
+      </w:r>
+      <w:r>
+        <w:rPr>
+          <w:lang w:val="en-GB"/>
+        </w:rPr>
+        <w:t xml:space="preserve"> </w:t>
+      </w:r>
+      <w:r>
+        <w:rPr>
+          <w:lang w:val="en-GB"/>
+        </w:rPr>
+        <w:t xml:space="preserve"> I also produced an ordered feature list that functioned as a requirements specification and reference point for noting my own progress.</w:t>
+      </w:r>
+    </w:p>
+    <w:p>
+      <w:pPr>
+        <w:jc w:val="left"/>
+        <w:rPr>
+          <w:lang w:val="en-GB"/>
+        </w:rPr>
+      </w:pPr>
+    </w:p>
+    <w:p>
+      <w:pPr>
+        <w:jc w:val="left"/>
+        <w:rPr>
+          <w:lang w:val="en-GB"/>
+        </w:rPr>
+      </w:pPr>
+      <w:r>
+        <w:rPr>
+          <w:lang w:val="en-GB"/>
+        </w:rPr>
+        <w:t xml:space="preserve">As the project </w:t>
+      </w:r>
+      <w:r>
+        <w:rPr>
+          <w:lang w:val="en-GB"/>
+        </w:rPr>
+        <w:t>progressed,</w:t>
+      </w:r>
+      <w:r>
+        <w:rPr>
+          <w:lang w:val="en-GB"/>
+        </w:rPr>
+        <w:t xml:space="preserve"> I found that my progress tracking to be </w:t>
+      </w:r>
+      <w:r>
+        <w:rPr>
+          <w:lang w:val="en-GB"/>
+        </w:rPr>
+        <w:t>unaligned with FDD</w:t>
+      </w:r>
+      <w:r>
+        <w:rPr>
+          <w:lang w:val="en-GB"/>
+        </w:rPr>
+        <w:t xml:space="preserve"> because my iterations did not follow the</w:t>
+      </w:r>
+      <w:r>
+        <w:rPr>
+          <w:lang w:val="en-GB"/>
+        </w:rPr>
+        <w:t xml:space="preserve"> standard</w:t>
+      </w:r>
+      <w:r>
+        <w:rPr>
+          <w:lang w:val="en-GB"/>
+        </w:rPr>
+        <w:t xml:space="preserve"> 6 FDD </w:t>
+      </w:r>
+      <w:r>
+        <w:rPr>
+          <w:lang w:val="en-GB"/>
+        </w:rPr>
+        <w:t>iterative milestones</w:t>
+      </w:r>
+      <w:r>
+        <w:rPr>
+          <w:lang w:val="en-GB"/>
+        </w:rPr>
+        <w:t>.</w:t>
+      </w:r>
+      <w:r>
+        <w:rPr>
+          <w:lang w:val="en-GB"/>
+        </w:rPr>
+        <w:t xml:space="preserve"> I was working through the features on my feature list but was writing code, updating design and tests at </w:t>
+      </w:r>
+      <w:r>
+        <w:rPr>
+          <w:lang w:val="en-GB"/>
+        </w:rPr>
+        <w:lastRenderedPageBreak/>
+        <w:t>the same time. This hinted at my adoption of XP-style iterations and caused me to abandon my attempts at maintaining an FDD progress tracking report.</w:t>
+      </w:r>
+    </w:p>
+    <w:p>
+      <w:pPr>
         <w:rPr>
           <w:color w:val="FFC000"/>
           <w:lang w:val="en-GB"/>
         </w:rPr>
-        <w:t xml:space="preserve">To revise Bootstrap, I build </w:t>
-      </w:r>
-      <w:commentRangeStart w:id="9"/>
-      <w:r>
+      </w:pPr>
+    </w:p>
+    <w:p>
+      <w:pPr>
         <w:rPr>
           <w:color w:val="FFC000"/>
           <w:lang w:val="en-GB"/>
         </w:rPr>
-        <w:lastRenderedPageBreak/>
-        <w:t>mock</w:t>
-      </w:r>
-      <w:commentRangeEnd w:id="9"/>
-      <w:r>
-        <w:rPr>
-          <w:rStyle w:val="CommentReference"/>
-        </w:rPr>
-        <w:commentReference w:id="9"/>
-      </w:r>
+      </w:pPr>
       <w:r>
         <w:rPr>
           <w:color w:val="FFC000"/>
           <w:lang w:val="en-GB"/>
         </w:rPr>
-        <w:t xml:space="preserve"> UI designs of how I imagined different pages of the site would look alongside my other research and learning. This allowed me to have a talking point with my supervisors and others about the look of the site it also allowed me to have a detailed starting point for my HTML templates.</w:t>
-      </w:r>
-    </w:p>
-    <w:p>
-      <w:pPr>
-        <w:jc w:val="left"/>
-        <w:rPr>
-          <w:lang w:val="en-GB"/>
-        </w:rPr>
-      </w:pPr>
-    </w:p>
-    <w:p>
-      <w:pPr>
-        <w:jc w:val="left"/>
-        <w:rPr>
-          <w:lang w:val="en-GB"/>
-        </w:rPr>
-      </w:pPr>
-      <w:r>
-        <w:rPr>
-          <w:lang w:val="en-GB"/>
-        </w:rPr>
-        <w:t>The application will need to store data in a database</w:t>
-      </w:r>
-      <w:r>
-        <w:rPr>
-          <w:lang w:val="en-GB"/>
-        </w:rPr>
-        <w:t xml:space="preserve">. I had previous experience with MySQL, SQLite3 and PostgreSQL. I chose PostgreSQL because it has the most advanced features and is therefore the most flexible, there is a lot supporting tutorials for using it with Django and it is the database technology I am most competent with having used it all throughout my year in industry. </w:t>
-      </w:r>
-    </w:p>
-    <w:p>
-      <w:pPr>
-        <w:jc w:val="left"/>
-        <w:rPr>
-          <w:lang w:val="en-GB"/>
-        </w:rPr>
-      </w:pPr>
-    </w:p>
-    <w:p>
-      <w:pPr>
-        <w:jc w:val="left"/>
-        <w:rPr>
-          <w:lang w:val="en-GB"/>
-        </w:rPr>
-      </w:pPr>
-      <w:r>
-        <w:rPr>
-          <w:lang w:val="en-GB"/>
-        </w:rPr>
-        <w:t>I wanted to have the feedback display in a visual way</w:t>
-      </w:r>
-      <w:r>
-        <w:rPr>
-          <w:lang w:val="en-GB"/>
-        </w:rPr>
-        <w:t xml:space="preserve"> and had previous experience using JavaScript along side the HTML canvas to produce client side graphics; it was my aim at the beginning of the project to use these skills to produce some form of visualisation of feedback in graphs or charts.</w:t>
-      </w:r>
-    </w:p>
-    <w:p>
-      <w:pPr>
-        <w:jc w:val="left"/>
-        <w:rPr>
-          <w:lang w:val="en-GB"/>
-        </w:rPr>
-      </w:pPr>
-    </w:p>
-    <w:p>
-      <w:pPr>
-        <w:jc w:val="left"/>
-        <w:rPr>
-          <w:lang w:val="en-GB"/>
-        </w:rPr>
-      </w:pPr>
-      <w:r>
-        <w:rPr>
-          <w:lang w:val="en-GB"/>
-        </w:rPr>
-        <w:t xml:space="preserve">As inspiration for my system I looked at a quiz system produced by a student (NAME HERE) as a major project in a previous year. It was a good place to start as it showed me the type of style and quality I should be aiming for. </w:t>
-      </w:r>
-      <w:r>
-        <w:rPr>
-          <w:lang w:val="en-GB"/>
-        </w:rPr>
-        <w:t>The simplistic style of the site and the way he presented data visually stood out to me as something I would want in my app. I also discussed with my supervisor the means of authenticating staff using a login and connection over LDAP to a university server, this was how the student achieved the staff login functionality on his project; a functionality I too would need to implement.</w:t>
-      </w:r>
-      <w:r>
-        <w:rPr>
-          <w:lang w:val="en-GB"/>
-        </w:rPr>
-        <w:t xml:space="preserve"> As result of this I tried reading the LDAP RFC specifications </w:t>
-      </w:r>
-      <w:r>
-        <w:rPr>
-          <w:lang w:val="en-GB"/>
-        </w:rPr>
-        <w:t xml:space="preserve">and </w:t>
-      </w:r>
-      <w:r>
-        <w:rPr>
-          <w:lang w:val="en-GB"/>
-        </w:rPr>
-        <w:t>investigated</w:t>
-      </w:r>
-      <w:r>
-        <w:rPr>
-          <w:lang w:val="en-GB"/>
-        </w:rPr>
-        <w:t xml:space="preserve"> </w:t>
-      </w:r>
-      <w:r>
-        <w:rPr>
-          <w:lang w:val="en-GB"/>
-        </w:rPr>
-        <w:t>the use of</w:t>
-      </w:r>
-      <w:r>
-        <w:rPr>
-          <w:lang w:val="en-GB"/>
-        </w:rPr>
-        <w:t xml:space="preserve"> a python library (ldap3) that </w:t>
-      </w:r>
-      <w:r>
-        <w:rPr>
-          <w:lang w:val="en-GB"/>
-        </w:rPr>
-        <w:t>would function</w:t>
-      </w:r>
-      <w:r>
-        <w:rPr>
-          <w:lang w:val="en-GB"/>
-        </w:rPr>
-        <w:t xml:space="preserve"> as an LDAP API for my Django application.</w:t>
-      </w:r>
-      <w:r>
-        <w:rPr>
-          <w:lang w:val="en-GB"/>
-        </w:rPr>
-        <w:t xml:space="preserve"> M</w:t>
-      </w:r>
-      <w:r>
-        <w:rPr>
-          <w:lang w:val="en-GB"/>
-        </w:rPr>
-        <w:t>y supervisor also forwarded me an email that was provided to (NAME HERE) with instructions on how to connect and process the data returned by the application level protocol (LDAP).</w:t>
-      </w:r>
-    </w:p>
-    <w:p>
-      <w:pPr>
-        <w:rPr>
-          <w:lang w:val="en-GB"/>
-        </w:rPr>
-      </w:pPr>
-    </w:p>
-    <w:p>
-      <w:pPr>
-        <w:rPr>
-          <w:lang w:val="en-GB"/>
-        </w:rPr>
-      </w:pPr>
-    </w:p>
-    <w:p>
-      <w:pPr>
-        <w:pStyle w:val="Heading2"/>
-        <w:rPr>
-          <w:lang w:val="en-GB"/>
-        </w:rPr>
-      </w:pPr>
-      <w:bookmarkStart w:id="10" w:name="_Toc1503556"/>
-      <w:r>
-        <w:rPr>
-          <w:lang w:val="en-GB"/>
-        </w:rPr>
-        <w:t>Analysis</w:t>
-      </w:r>
-      <w:bookmarkEnd w:id="10"/>
-      <w:r>
-        <w:rPr>
-          <w:lang w:val="en-GB"/>
-        </w:rPr>
-        <w:t xml:space="preserve"> </w:t>
-      </w:r>
-    </w:p>
-    <w:p>
-      <w:pPr>
-        <w:rPr>
-          <w:color w:val="FF0000"/>
-          <w:lang w:val="en-GB"/>
-        </w:rPr>
-      </w:pPr>
-      <w:r>
-        <w:rPr>
-          <w:color w:val="FF0000"/>
-          <w:lang w:val="en-GB"/>
-        </w:rPr>
-        <w:t>Taking into account the problem and what you learned from the background work, what was your analysis of the problem? How did your analysis help to decompose the problem into the main tasks that you would undertake? Were there alternative approaches? Why did you choose one approach compared to the alternatives?</w:t>
-      </w:r>
-      <w:r>
-        <w:rPr>
-          <w:color w:val="FF0000"/>
-          <w:lang w:val="en-GB"/>
-        </w:rPr>
-        <w:t xml:space="preserve"> </w:t>
-      </w:r>
-    </w:p>
-    <w:p>
-      <w:pPr>
-        <w:rPr>
-          <w:color w:val="FF0000"/>
-          <w:lang w:val="en-GB"/>
-        </w:rPr>
-      </w:pPr>
-    </w:p>
-    <w:p>
-      <w:pPr>
-        <w:rPr>
-          <w:color w:val="FF0000"/>
-          <w:lang w:val="en-GB"/>
-        </w:rPr>
-      </w:pPr>
-      <w:r>
-        <w:rPr>
-          <w:color w:val="FF0000"/>
-          <w:lang w:val="en-GB"/>
-        </w:rPr>
-        <w:t>There should be a clear statement of the objectives of the work, which you will evaluate at the end of the work.</w:t>
-      </w:r>
-      <w:r>
-        <w:rPr>
-          <w:color w:val="FF0000"/>
-          <w:lang w:val="en-GB"/>
-        </w:rPr>
-        <w:t xml:space="preserve"> </w:t>
-      </w:r>
-    </w:p>
-    <w:p>
-      <w:pPr>
-        <w:rPr>
-          <w:color w:val="FF0000"/>
-          <w:lang w:val="en-GB"/>
-        </w:rPr>
-      </w:pPr>
-    </w:p>
-    <w:p>
-      <w:pPr>
-        <w:rPr>
-          <w:color w:val="FF0000"/>
-          <w:lang w:val="en-GB"/>
-        </w:rPr>
-      </w:pPr>
-      <w:r>
-        <w:rPr>
-          <w:color w:val="FF0000"/>
-          <w:lang w:val="en-GB"/>
-        </w:rPr>
-        <w:t>In most cases, the agreed objectives or requirements will be the result of a compromise between what would ideally have been produced and what was determined to be possible in the time available. A discussion of the process of arriving at the final list is usually appropriate.</w:t>
-      </w:r>
-    </w:p>
-    <w:p>
-      <w:pPr>
-        <w:rPr>
-          <w:color w:val="FF0000"/>
-          <w:lang w:val="en-GB"/>
-        </w:rPr>
-      </w:pPr>
-    </w:p>
-    <w:p>
-      <w:pPr>
-        <w:rPr>
-          <w:color w:val="FF0000"/>
-          <w:lang w:val="en-GB"/>
-        </w:rPr>
-      </w:pPr>
-      <w:r>
-        <w:rPr>
-          <w:color w:val="FF0000"/>
-          <w:lang w:val="en-GB"/>
-        </w:rPr>
-        <w:t>As mentioned in the lectures, think about possible security issues for the project topic. Whilst these might not be relevant for all projects, do consider if there are relevant for your project. Where there are relevant security issues, discuss how they will this affect the work that you are doing. Carry forward this discussion into relevant areas for design, implementation and testing.</w:t>
-      </w:r>
-    </w:p>
-    <w:p>
-      <w:pPr>
-        <w:pStyle w:val="Heading2"/>
-        <w:rPr>
-          <w:lang w:val="en-GB"/>
-        </w:rPr>
-      </w:pPr>
-      <w:bookmarkStart w:id="11" w:name="_Toc1503557"/>
-      <w:r>
-        <w:rPr>
-          <w:lang w:val="en-GB"/>
-        </w:rPr>
-        <w:lastRenderedPageBreak/>
-        <w:t>Process</w:t>
-      </w:r>
-      <w:bookmarkEnd w:id="11"/>
-      <w:r>
-        <w:rPr>
-          <w:lang w:val="en-GB"/>
-        </w:rPr>
-        <w:t xml:space="preserve"> </w:t>
-      </w:r>
-    </w:p>
-    <w:p>
-      <w:pPr>
-        <w:jc w:val="left"/>
-        <w:rPr>
-          <w:lang w:val="en-GB"/>
-        </w:rPr>
-      </w:pPr>
-      <w:r>
-        <w:rPr>
-          <w:lang w:val="en-GB"/>
-        </w:rPr>
-        <w:t xml:space="preserve">I originally intended to follow </w:t>
-      </w:r>
-      <w:r>
-        <w:rPr>
-          <w:lang w:val="en-GB"/>
-        </w:rPr>
-        <w:t>a personalised version of feature-driven development (FDD) as my engineering process. I chose FDD because it is recommended when building a project which is well defined and would allow me to get a lot of design out of the way during the first three FDD process steps (AKA iteration zero).  This approach worked well at the start of my project as it resulted in me producing a range of high-level design diagrams to model the system which served as a useful starting point to which only incremental updates were necessary throughout the project.</w:t>
-      </w:r>
-      <w:r>
-        <w:rPr>
-          <w:lang w:val="en-GB"/>
-        </w:rPr>
-        <w:t xml:space="preserve"> </w:t>
-      </w:r>
-      <w:r>
-        <w:rPr>
-          <w:lang w:val="en-GB"/>
-        </w:rPr>
-        <w:t xml:space="preserve"> I also produced an ordered feature list that functioned as a requirements specification and reference point for noting my own progress.</w:t>
-      </w:r>
-    </w:p>
-    <w:p>
-      <w:pPr>
-        <w:jc w:val="left"/>
-        <w:rPr>
-          <w:lang w:val="en-GB"/>
-        </w:rPr>
-      </w:pPr>
-    </w:p>
-    <w:p>
-      <w:pPr>
-        <w:jc w:val="left"/>
-        <w:rPr>
-          <w:lang w:val="en-GB"/>
-        </w:rPr>
-      </w:pPr>
-      <w:r>
-        <w:rPr>
-          <w:lang w:val="en-GB"/>
-        </w:rPr>
-        <w:t xml:space="preserve">As the project </w:t>
-      </w:r>
-      <w:r>
-        <w:rPr>
-          <w:lang w:val="en-GB"/>
-        </w:rPr>
-        <w:t>progressed,</w:t>
-      </w:r>
-      <w:r>
-        <w:rPr>
-          <w:lang w:val="en-GB"/>
-        </w:rPr>
-        <w:t xml:space="preserve"> I found that my progress tracking to be </w:t>
-      </w:r>
-      <w:r>
-        <w:rPr>
-          <w:lang w:val="en-GB"/>
-        </w:rPr>
-        <w:t>unaligned with FDD</w:t>
-      </w:r>
-      <w:r>
-        <w:rPr>
-          <w:lang w:val="en-GB"/>
-        </w:rPr>
-        <w:t xml:space="preserve"> because my iterations did not follow the</w:t>
-      </w:r>
-      <w:r>
-        <w:rPr>
-          <w:lang w:val="en-GB"/>
-        </w:rPr>
-        <w:t xml:space="preserve"> standard</w:t>
-      </w:r>
-      <w:r>
-        <w:rPr>
-          <w:lang w:val="en-GB"/>
-        </w:rPr>
-        <w:t xml:space="preserve"> 6 FDD </w:t>
-      </w:r>
-      <w:r>
-        <w:rPr>
-          <w:lang w:val="en-GB"/>
-        </w:rPr>
-        <w:t>iterative milestones I was working through the features on my feature list but was writing code, updating design and tests at the same time. This hinted at my adoption of XP-style iterations and caused me to abandon my attempts at maintaining an FDD progress tracking report.</w:t>
-      </w:r>
-    </w:p>
-    <w:p>
-      <w:pPr>
-        <w:jc w:val="left"/>
-        <w:rPr>
-          <w:lang w:val="en-GB"/>
-        </w:rPr>
-      </w:pPr>
-    </w:p>
-    <w:p>
-      <w:pPr>
-        <w:jc w:val="left"/>
-        <w:rPr>
-          <w:lang w:val="en-GB"/>
-        </w:rPr>
-      </w:pPr>
-      <w:r>
-        <w:rPr>
-          <w:lang w:val="en-GB"/>
-        </w:rPr>
-        <w:t>My iterations were becoming less and less discipled as the project went on as I tried to use different technologies without proper planning, this meant that it became less frequent for me to update tests and design. When viewing the project overall the structure now reflects more of a plan-based approach, with investment in design at the start</w:t>
-      </w:r>
-      <w:r>
-        <w:rPr>
-          <w:lang w:val="en-GB"/>
-        </w:rPr>
-        <w:t>, heavy investment of most of the time in code/unit test and investment in testing at the end.</w:t>
+        <w:t>Into the second half of the project I found that I was almost entirely writing code and unit tests with very little updates to the formal test or design. This apparent decrease in discipline was due I think to my attempt to make unplanned changes that I was often unsure of and resulted in failures/rollbacks or minor advancements. It is for this reason I have kept this report in the structure of a plan-based project because from an honest perspective</w:t>
+      </w:r>
+      <w:r>
+        <w:rPr>
+          <w:color w:val="FFC000"/>
+          <w:lang w:val="en-GB"/>
+        </w:rPr>
+        <w:t xml:space="preserve"> the project structure now reflects that with investment in design, implementation and testing in that order.</w:t>
       </w:r>
     </w:p>
     <w:p>
@@ -4420,12 +5180,6 @@
         <w:rPr>
           <w:lang w:val="en-GB"/>
         </w:rPr>
-        <w:t xml:space="preserve">I find it hard to maintain </w:t>
-      </w:r>
-      <w:r>
-        <w:rPr>
-          <w:lang w:val="en-GB"/>
-        </w:rPr>
         <w:br w:type="page"/>
       </w:r>
     </w:p>
@@ -4436,10 +5190,10 @@
           <w:lang w:val="en-GB"/>
         </w:rPr>
       </w:pPr>
-      <w:bookmarkStart w:id="12" w:name="_Toc192777707"/>
-      <w:bookmarkStart w:id="13" w:name="_Toc222978596"/>
-      <w:bookmarkStart w:id="14" w:name="_Toc1503558"/>
-      <w:bookmarkEnd w:id="6"/>
+      <w:bookmarkStart w:id="11" w:name="_Toc192777707"/>
+      <w:bookmarkStart w:id="12" w:name="_Toc222978596"/>
+      <w:bookmarkStart w:id="13" w:name="_Toc1503558"/>
+      <w:bookmarkEnd w:id="7"/>
       <w:r>
         <w:rPr>
           <w:lang w:val="en-GB"/>
@@ -4447,128 +5201,409 @@
         <w:lastRenderedPageBreak/>
         <w:t>Design</w:t>
       </w:r>
+      <w:bookmarkEnd w:id="11"/>
       <w:bookmarkEnd w:id="12"/>
       <w:bookmarkEnd w:id="13"/>
+    </w:p>
+    <w:p>
+      <w:pPr>
+        <w:pStyle w:val="Heading2"/>
+        <w:rPr>
+          <w:lang w:val="en-GB"/>
+        </w:rPr>
+      </w:pPr>
+      <w:bookmarkStart w:id="14" w:name="_Toc222978597"/>
+      <w:bookmarkStart w:id="15" w:name="_Toc1503559"/>
+      <w:bookmarkStart w:id="16" w:name="_Toc192777708"/>
+      <w:r>
+        <w:rPr>
+          <w:lang w:val="en-GB"/>
+        </w:rPr>
+        <w:t>Overall Architecture</w:t>
+      </w:r>
       <w:bookmarkEnd w:id="14"/>
-    </w:p>
-    <w:p>
-      <w:pPr>
-        <w:rPr>
-          <w:lang w:val="en-GB"/>
-        </w:rPr>
-      </w:pPr>
-      <w:r>
-        <w:rPr>
-          <w:lang w:val="en-GB"/>
-        </w:rPr>
-        <w:t>You should concentrate on the more important aspects of the design. It is essential that an overview is presented before going into detail. As well as describing the design adopted it must also explain what other designs were considered and why they were rejected.</w:t>
-      </w:r>
-    </w:p>
-    <w:p>
-      <w:pPr>
-        <w:rPr>
-          <w:lang w:val="en-GB"/>
-        </w:rPr>
-      </w:pPr>
-    </w:p>
-    <w:p>
-      <w:pPr>
-        <w:rPr>
-          <w:lang w:val="en-GB"/>
-        </w:rPr>
-      </w:pPr>
-      <w:r>
-        <w:rPr>
-          <w:lang w:val="en-GB"/>
-        </w:rPr>
-        <w:t>The design should describe what you expected to do and might also explain areas that you had to revise after some investigation.</w:t>
-      </w:r>
-    </w:p>
-    <w:p>
-      <w:pPr>
-        <w:rPr>
-          <w:lang w:val="en-GB"/>
-        </w:rPr>
-      </w:pPr>
-    </w:p>
-    <w:p>
-      <w:pPr>
-        <w:rPr>
-          <w:lang w:val="en-GB"/>
-        </w:rPr>
-      </w:pPr>
-      <w:r>
-        <w:rPr>
-          <w:lang w:val="en-GB"/>
-        </w:rPr>
-        <w:t>Typically, for an object-oriented design, the discussion will focus on the choice of objects and classes and the allocation of methods to classes. The use made of reusable components should be described and their source referenced. Particularly important decisions concerning data structures usually affect the architecture of a system and so should be described here.</w:t>
-      </w:r>
-    </w:p>
-    <w:p>
-      <w:pPr>
-        <w:rPr>
-          <w:lang w:val="en-GB"/>
-        </w:rPr>
-      </w:pPr>
-    </w:p>
-    <w:p>
-      <w:pPr>
-        <w:rPr>
-          <w:lang w:val="en-GB"/>
-        </w:rPr>
-      </w:pPr>
-      <w:r>
-        <w:rPr>
-          <w:lang w:val="en-GB"/>
-        </w:rPr>
-        <w:t>How much material you include on detailed design and implementation will depend very much on the nature of the project. It should not be padded out. Think about the significant aspects of your system. For example, describe the design of the user interface if it is a critical aspect of your system, or provide detail about methods and data structures that are not trivial. Do not spend time on long lists of trivial items and repetitive descriptions. If in doubt about what is appropriate, speak to your supervisor.</w:t>
-      </w:r>
-    </w:p>
-    <w:p>
-      <w:pPr>
-        <w:rPr>
-          <w:lang w:val="en-GB"/>
-        </w:rPr>
-      </w:pPr>
+      <w:bookmarkEnd w:id="15"/>
+    </w:p>
+    <w:p>
+      <w:pPr>
+        <w:rPr>
+          <w:lang w:val="en-GB"/>
+        </w:rPr>
+      </w:pPr>
+      <w:r>
+        <w:rPr>
+          <w:lang w:val="en-GB"/>
+        </w:rPr>
+        <w:t>Towards the start of the project I produced several high-level UML designs to model the system; these diagrams were updated as the project progressed.</w:t>
+      </w:r>
+      <w:r>
+        <w:rPr>
+          <w:lang w:val="en-GB"/>
+        </w:rPr>
+        <w:t xml:space="preserve"> I used Visual Paradigm community edition to produce the diagrams.</w:t>
+      </w:r>
+    </w:p>
+    <w:p>
+      <w:pPr>
+        <w:pStyle w:val="Heading3"/>
+        <w:rPr>
+          <w:lang w:val="en-GB"/>
+        </w:rPr>
+      </w:pPr>
+      <w:r>
+        <w:rPr>
+          <w:lang w:val="en-GB"/>
+        </w:rPr>
+        <w:t>Behavioural Diagrams</w:t>
+      </w:r>
+    </w:p>
+    <w:p>
+      <w:pPr>
+        <w:rPr>
+          <w:lang w:val="en-GB"/>
+        </w:rPr>
+      </w:pPr>
+      <w:r>
+        <w:rPr>
+          <w:lang w:val="en-GB"/>
+        </w:rPr>
+        <w:t>My behavioural diagrams display the system functionality and detail the intended user workflow.</w:t>
+      </w:r>
+    </w:p>
+    <w:p>
+      <w:pPr>
+        <w:rPr>
+          <w:lang w:val="en-GB"/>
+        </w:rPr>
+      </w:pPr>
+    </w:p>
+    <w:p>
+      <w:pPr>
+        <w:rPr>
+          <w:lang w:val="en-GB"/>
+        </w:rPr>
+      </w:pPr>
+      <w:r>
+        <w:rPr>
+          <w:lang w:val="en-GB"/>
+        </w:rPr>
+        <w:t xml:space="preserve">I used a use-case diagram to brainstorm the functions of the system both the staff and student users would want to </w:t>
+      </w:r>
+      <w:commentRangeStart w:id="17"/>
+      <w:r>
+        <w:rPr>
+          <w:lang w:val="en-GB"/>
+        </w:rPr>
+        <w:t>access</w:t>
+      </w:r>
+      <w:commentRangeEnd w:id="17"/>
+      <w:r>
+        <w:rPr>
+          <w:rStyle w:val="CommentReference"/>
+        </w:rPr>
+        <w:commentReference w:id="17"/>
+      </w:r>
+      <w:r>
+        <w:rPr>
+          <w:lang w:val="en-GB"/>
+        </w:rPr>
+        <w:t>.</w:t>
+      </w:r>
+    </w:p>
+    <w:p>
+      <w:pPr>
+        <w:rPr>
+          <w:lang w:val="en-GB"/>
+        </w:rPr>
+      </w:pPr>
+    </w:p>
+    <w:p>
+      <w:pPr>
+        <w:rPr>
+          <w:lang w:val="en-GB"/>
+        </w:rPr>
+      </w:pPr>
+    </w:p>
+    <w:p>
+      <w:pPr>
+        <w:rPr>
+          <w:lang w:val="en-GB"/>
+        </w:rPr>
+      </w:pPr>
+      <w:r>
+        <w:rPr>
+          <w:lang w:val="en-GB"/>
+        </w:rPr>
+        <w:t xml:space="preserve">I used activity diagrams to describe in detail the set of actions and decisions users would take when using the application.  </w:t>
+      </w:r>
+    </w:p>
+    <w:p>
+      <w:pPr>
+        <w:rPr>
+          <w:lang w:val="en-GB"/>
+        </w:rPr>
+      </w:pPr>
+      <w:commentRangeStart w:id="18"/>
+      <w:commentRangeEnd w:id="18"/>
+      <w:r>
+        <w:rPr>
+          <w:rStyle w:val="CommentReference"/>
+        </w:rPr>
+        <w:commentReference w:id="18"/>
+      </w:r>
+    </w:p>
+    <w:p>
+      <w:pPr>
+        <w:pStyle w:val="Heading3"/>
+        <w:rPr>
+          <w:lang w:val="en-GB"/>
+        </w:rPr>
+      </w:pPr>
+      <w:r>
+        <w:rPr>
+          <w:lang w:val="en-GB"/>
+        </w:rPr>
+        <w:t>Structural Diagrams</w:t>
+      </w:r>
+    </w:p>
+    <w:p>
+      <w:pPr>
+        <w:rPr>
+          <w:lang w:val="en-GB"/>
+        </w:rPr>
+      </w:pPr>
+    </w:p>
+    <w:p>
+      <w:pPr>
+        <w:rPr>
+          <w:lang w:val="en-GB"/>
+        </w:rPr>
+      </w:pPr>
+      <w:r>
+        <w:rPr>
+          <w:lang w:val="en-GB"/>
+        </w:rPr>
+        <w:t>I started with an entity relationship diagram describing the underlying data the system would need to store in the database. Focusing on data was recommended to me by my tutor during my year in industry.</w:t>
+      </w:r>
+    </w:p>
+    <w:p>
+      <w:pPr>
+        <w:rPr>
+          <w:lang w:val="en-GB"/>
+        </w:rPr>
+      </w:pPr>
+    </w:p>
+    <w:p>
+      <w:pPr>
+        <w:rPr>
+          <w:lang w:val="en-GB"/>
+        </w:rPr>
+      </w:pPr>
+      <w:r>
+        <w:rPr>
+          <w:lang w:val="en-GB"/>
+        </w:rPr>
+        <w:t>I had to redesign the database in the middle of the project to reduce redundant data</w:t>
+      </w:r>
+      <w:r>
+        <w:rPr>
+          <w:lang w:val="en-GB"/>
+        </w:rPr>
+        <w:t>, make the addition of extra functionality easier and allow the use of more Django conventions.</w:t>
+      </w:r>
+    </w:p>
+    <w:p>
+      <w:pPr>
+        <w:pStyle w:val="ListParagraph"/>
+        <w:numPr>
+          <w:ilvl w:val="0"/>
+          <w:numId w:val="32"/>
+        </w:numPr>
+        <w:rPr>
+          <w:lang w:val="en-GB"/>
+        </w:rPr>
+      </w:pPr>
+      <w:r>
+        <w:rPr>
+          <w:lang w:val="en-GB"/>
+        </w:rPr>
+        <w:t>I made</w:t>
+      </w:r>
+      <w:r>
+        <w:rPr>
+          <w:lang w:val="en-GB"/>
+        </w:rPr>
+        <w:t xml:space="preserve"> use of </w:t>
+      </w:r>
+      <w:r>
+        <w:rPr>
+          <w:lang w:val="en-GB"/>
+        </w:rPr>
+        <w:t>relations</w:t>
+      </w:r>
+      <w:r>
+        <w:rPr>
+          <w:lang w:val="en-GB"/>
+        </w:rPr>
+        <w:t xml:space="preserve"> produced by Django’s authentication contribution </w:t>
+      </w:r>
+      <w:r>
+        <w:rPr>
+          <w:lang w:val="en-GB"/>
+        </w:rPr>
+        <w:t>therefore</w:t>
+      </w:r>
       <w:r>
         <w:rPr>
           <w:lang w:val="en-GB"/>
         </w:rPr>
         <w:t xml:space="preserve"> </w:t>
       </w:r>
-    </w:p>
-    <w:p>
-      <w:pPr>
-        <w:rPr>
-          <w:lang w:val="en-GB"/>
-        </w:rPr>
-      </w:pPr>
-      <w:r>
-        <w:rPr>
-          <w:lang w:val="en-GB"/>
-        </w:rPr>
-        <w:t>You should also identify any support tools that you used. You should discuss your choice of implementation tools - programming language, compilers, database management system, program development environment, etc.</w:t>
-      </w:r>
-    </w:p>
-    <w:p>
-      <w:pPr>
-        <w:rPr>
-          <w:lang w:val="en-GB"/>
-        </w:rPr>
-      </w:pPr>
-    </w:p>
-    <w:p>
-      <w:pPr>
-        <w:rPr>
-          <w:lang w:val="en-GB"/>
-        </w:rPr>
-      </w:pPr>
-      <w:r>
-        <w:rPr>
-          <w:lang w:val="en-GB"/>
-        </w:rPr>
-        <w:t xml:space="preserve">Some example sub-sections may be as follows, but the specific sections are for you to define. </w:t>
-      </w:r>
+      <w:r>
+        <w:rPr>
+          <w:lang w:val="en-GB"/>
+        </w:rPr>
+        <w:t>removed attributes from the lecture relation.</w:t>
+      </w:r>
+    </w:p>
+    <w:p>
+      <w:pPr>
+        <w:pStyle w:val="ListParagraph"/>
+        <w:numPr>
+          <w:ilvl w:val="0"/>
+          <w:numId w:val="32"/>
+        </w:numPr>
+        <w:rPr>
+          <w:lang w:val="en-GB"/>
+        </w:rPr>
+      </w:pPr>
+      <w:r>
+        <w:rPr>
+          <w:lang w:val="en-GB"/>
+        </w:rPr>
+        <w:t>Added a</w:t>
+      </w:r>
+      <w:r>
+        <w:rPr>
+          <w:lang w:val="en-GB"/>
+        </w:rPr>
+        <w:t xml:space="preserve"> ‘Time’ relation </w:t>
+      </w:r>
+      <w:r>
+        <w:rPr>
+          <w:lang w:val="en-GB"/>
+        </w:rPr>
+        <w:t>allowing</w:t>
+      </w:r>
+      <w:r>
+        <w:rPr>
+          <w:lang w:val="en-GB"/>
+        </w:rPr>
+        <w:t xml:space="preserve"> feedback sessions to be re-started by introducing multiple start and end times.</w:t>
+      </w:r>
+    </w:p>
+    <w:p>
+      <w:pPr>
+        <w:pStyle w:val="ListParagraph"/>
+        <w:numPr>
+          <w:ilvl w:val="0"/>
+          <w:numId w:val="32"/>
+        </w:numPr>
+        <w:rPr>
+          <w:lang w:val="en-GB"/>
+        </w:rPr>
+      </w:pPr>
+      <w:r>
+        <w:rPr>
+          <w:lang w:val="en-GB"/>
+        </w:rPr>
+        <w:t>Shifted attributes from the Lecture relation to the Session relation resulting in more flexibility of the functioning of the application.</w:t>
+      </w:r>
+    </w:p>
+    <w:p>
+      <w:pPr>
+        <w:pStyle w:val="ListParagraph"/>
+        <w:numPr>
+          <w:ilvl w:val="0"/>
+          <w:numId w:val="32"/>
+        </w:numPr>
+        <w:rPr>
+          <w:lang w:val="en-GB"/>
+        </w:rPr>
+      </w:pPr>
+      <w:r>
+        <w:rPr>
+          <w:lang w:val="en-GB"/>
+        </w:rPr>
+        <w:t>Removed my ‘</w:t>
+      </w:r>
+      <w:proofErr w:type="spellStart"/>
+      <w:r>
+        <w:rPr>
+          <w:lang w:val="en-GB"/>
+        </w:rPr>
+        <w:t>enum</w:t>
+      </w:r>
+      <w:proofErr w:type="spellEnd"/>
+      <w:r>
+        <w:rPr>
+          <w:lang w:val="en-GB"/>
+        </w:rPr>
+        <w:t>’ relations for the type of feedback options available by instead using a simple varchar type attribute on the feedback table which was restricted only by the hard-coded values supplied to a ChoiceField on a Django model class. This is more conventional for fixed drop-down options in Django.</w:t>
+      </w:r>
+    </w:p>
+    <w:p>
+      <w:pPr>
+        <w:rPr>
+          <w:lang w:val="en-GB"/>
+        </w:rPr>
+      </w:pPr>
+    </w:p>
+    <w:p>
+      <w:pPr>
+        <w:rPr>
+          <w:lang w:val="en-GB"/>
+        </w:rPr>
+      </w:pPr>
+      <w:r>
+        <w:rPr>
+          <w:lang w:val="en-GB"/>
+        </w:rPr>
+        <w:t>The component architecture of the system is quite basic, I had</w:t>
+      </w:r>
+      <w:r>
+        <w:rPr>
+          <w:lang w:val="en-GB"/>
+        </w:rPr>
+        <w:t xml:space="preserve"> </w:t>
+      </w:r>
+      <w:r>
+        <w:rPr>
+          <w:lang w:val="en-GB"/>
+        </w:rPr>
+        <w:t>originally</w:t>
+      </w:r>
+      <w:r>
+        <w:rPr>
+          <w:lang w:val="en-GB"/>
+        </w:rPr>
+        <w:t xml:space="preserve"> intended to write a desktop program to go along with the system </w:t>
+      </w:r>
+      <w:r>
+        <w:rPr>
+          <w:lang w:val="en-GB"/>
+        </w:rPr>
+        <w:t>but that feature never got implemented.</w:t>
+      </w:r>
+      <w:bookmarkStart w:id="19" w:name="_GoBack"/>
+      <w:bookmarkEnd w:id="19"/>
+    </w:p>
+    <w:p>
+      <w:pPr>
+        <w:rPr>
+          <w:lang w:val="en-GB"/>
+        </w:rPr>
+      </w:pPr>
     </w:p>
     <w:p>
       <w:pPr>
@@ -4577,73 +5612,193 @@
           <w:lang w:val="en-GB"/>
         </w:rPr>
       </w:pPr>
-      <w:bookmarkStart w:id="15" w:name="_Toc222978597"/>
-      <w:bookmarkStart w:id="16" w:name="_Toc1503559"/>
-      <w:bookmarkStart w:id="17" w:name="_Toc192777708"/>
-      <w:r>
-        <w:rPr>
-          <w:lang w:val="en-GB"/>
-        </w:rPr>
-        <w:t>Overall Architecture</w:t>
-      </w:r>
-      <w:bookmarkEnd w:id="15"/>
-      <w:bookmarkEnd w:id="16"/>
-    </w:p>
-    <w:p>
-      <w:pPr>
-        <w:rPr>
-          <w:lang w:val="en-GB"/>
-        </w:rPr>
-      </w:pPr>
-    </w:p>
-    <w:p>
-      <w:pPr>
-        <w:pStyle w:val="Heading2"/>
-        <w:rPr>
-          <w:lang w:val="en-GB"/>
-        </w:rPr>
-      </w:pPr>
-      <w:bookmarkStart w:id="18" w:name="_Toc222978598"/>
-      <w:bookmarkStart w:id="19" w:name="_Toc1503560"/>
+      <w:bookmarkStart w:id="20" w:name="_Toc222978598"/>
+      <w:bookmarkStart w:id="21" w:name="_Toc1503560"/>
       <w:r>
         <w:rPr>
           <w:lang w:val="en-GB"/>
         </w:rPr>
         <w:t>Detailed Design</w:t>
-      </w:r>
-      <w:bookmarkEnd w:id="18"/>
-      <w:bookmarkEnd w:id="19"/>
-      <w:r>
-        <w:rPr>
-          <w:lang w:val="en-GB"/>
-        </w:rPr>
-        <w:t xml:space="preserve"> </w:t>
-      </w:r>
-    </w:p>
-    <w:p>
-      <w:pPr>
-        <w:rPr>
-          <w:lang w:val="en-GB"/>
-        </w:rPr>
-      </w:pPr>
-    </w:p>
-    <w:p>
-      <w:pPr>
-        <w:pStyle w:val="Heading3"/>
-        <w:rPr>
-          <w:lang w:val="en-GB"/>
-        </w:rPr>
-      </w:pPr>
-      <w:bookmarkStart w:id="20" w:name="_Toc222978599"/>
-      <w:bookmarkStart w:id="21" w:name="_Toc1503561"/>
-      <w:r>
-        <w:rPr>
-          <w:lang w:val="en-GB"/>
-        </w:rPr>
-        <w:t>Even More Detail</w:t>
       </w:r>
       <w:bookmarkEnd w:id="20"/>
       <w:bookmarkEnd w:id="21"/>
+      <w:r>
+        <w:rPr>
+          <w:lang w:val="en-GB"/>
+        </w:rPr>
+        <w:t xml:space="preserve"> </w:t>
+      </w:r>
+    </w:p>
+    <w:p>
+      <w:pPr>
+        <w:rPr>
+          <w:lang w:val="en-GB"/>
+        </w:rPr>
+      </w:pPr>
+      <w:r>
+        <w:rPr>
+          <w:lang w:val="en-GB"/>
+        </w:rPr>
+        <w:t xml:space="preserve">I found detailed design difficult and delayed it for most the project. My original goal was to auto-generate it using </w:t>
+      </w:r>
+      <w:r>
+        <w:rPr>
+          <w:lang w:val="en-GB"/>
+        </w:rPr>
+        <w:t xml:space="preserve">some tool, I tried to use the </w:t>
+      </w:r>
+      <w:proofErr w:type="spellStart"/>
+      <w:r>
+        <w:rPr>
+          <w:lang w:val="en-GB"/>
+        </w:rPr>
+        <w:t>pygraphviz</w:t>
+      </w:r>
+      <w:proofErr w:type="spellEnd"/>
+      <w:r>
+        <w:rPr>
+          <w:lang w:val="en-GB"/>
+        </w:rPr>
+        <w:t xml:space="preserve"> python package to do this however ran into an issue to do with missing C libraries that I could not resolve.</w:t>
+      </w:r>
+    </w:p>
+    <w:p>
+      <w:pPr>
+        <w:rPr>
+          <w:lang w:val="en-GB"/>
+        </w:rPr>
+      </w:pPr>
+    </w:p>
+    <w:p>
+      <w:pPr>
+        <w:rPr>
+          <w:lang w:val="en-GB"/>
+        </w:rPr>
+      </w:pPr>
+      <w:r>
+        <w:rPr>
+          <w:lang w:val="en-GB"/>
+        </w:rPr>
+        <w:lastRenderedPageBreak/>
+        <w:t>There was a general lack of documentation for the standard of how to model Django applications I think due to that fact that the code you write into a Django application is mostly not class structured albeit the MVC framework is.</w:t>
+      </w:r>
+    </w:p>
+    <w:p>
+      <w:pPr>
+        <w:rPr>
+          <w:lang w:val="en-GB"/>
+        </w:rPr>
+      </w:pPr>
+    </w:p>
+    <w:p>
+      <w:pPr>
+        <w:rPr>
+          <w:lang w:val="en-GB"/>
+        </w:rPr>
+      </w:pPr>
+      <w:r>
+        <w:rPr>
+          <w:lang w:val="en-GB"/>
+        </w:rPr>
+        <w:t>A common recommendation for low-level design was to describe the Object-Relational mapping classes with a class diagram. This is only obvious aspect of the code requiring a class diagram of its own since all ORM in Django is always defined in classes.</w:t>
+      </w:r>
+    </w:p>
+    <w:p>
+      <w:pPr>
+        <w:rPr>
+          <w:lang w:val="en-GB"/>
+        </w:rPr>
+      </w:pPr>
+    </w:p>
+    <w:p>
+      <w:pPr>
+        <w:rPr>
+          <w:lang w:val="en-GB"/>
+        </w:rPr>
+      </w:pPr>
+      <w:r>
+        <w:rPr>
+          <w:lang w:val="en-GB"/>
+        </w:rPr>
+        <w:t xml:space="preserve">This in my </w:t>
+      </w:r>
+      <w:r>
+        <w:rPr>
+          <w:lang w:val="en-GB"/>
+        </w:rPr>
+        <w:t>opinion</w:t>
+      </w:r>
+      <w:r>
+        <w:rPr>
+          <w:lang w:val="en-GB"/>
+        </w:rPr>
+        <w:t xml:space="preserve"> does not as that much value as it is close to structure described in the database, as it would be </w:t>
+      </w:r>
+      <w:r>
+        <w:rPr>
+          <w:lang w:val="en-GB"/>
+        </w:rPr>
+        <w:t>considering</w:t>
+      </w:r>
+      <w:r>
+        <w:rPr>
+          <w:lang w:val="en-GB"/>
+        </w:rPr>
+        <w:t xml:space="preserve"> these classes </w:t>
+      </w:r>
+      <w:r>
+        <w:rPr>
+          <w:lang w:val="en-GB"/>
+        </w:rPr>
+        <w:t>are used to build the migrations that in turn build the database.</w:t>
+      </w:r>
+    </w:p>
+    <w:p>
+      <w:pPr>
+        <w:rPr>
+          <w:lang w:val="en-GB"/>
+        </w:rPr>
+      </w:pPr>
+    </w:p>
+    <w:p>
+      <w:pPr>
+        <w:rPr>
+          <w:lang w:val="en-GB"/>
+        </w:rPr>
+      </w:pPr>
+      <w:r>
+        <w:rPr>
+          <w:lang w:val="en-GB"/>
+        </w:rPr>
+        <w:t xml:space="preserve">Below is the class diagram describing the ORM classes from my applications models.py file. These are the model part of the MVC design pattern on which Django framework is </w:t>
+      </w:r>
+      <w:commentRangeStart w:id="22"/>
+      <w:r>
+        <w:rPr>
+          <w:lang w:val="en-GB"/>
+        </w:rPr>
+        <w:t>built</w:t>
+      </w:r>
+      <w:commentRangeEnd w:id="22"/>
+      <w:r>
+        <w:rPr>
+          <w:rStyle w:val="CommentReference"/>
+        </w:rPr>
+        <w:commentReference w:id="22"/>
+      </w:r>
+      <w:r>
+        <w:rPr>
+          <w:lang w:val="en-GB"/>
+        </w:rPr>
+        <w:t>.</w:t>
+      </w:r>
+    </w:p>
+    <w:p>
+      <w:pPr>
+        <w:rPr>
+          <w:lang w:val="en-GB"/>
+        </w:rPr>
+      </w:pPr>
     </w:p>
     <w:p>
       <w:pPr>
@@ -4659,16 +5814,16 @@
           <w:lang w:val="en-GB"/>
         </w:rPr>
       </w:pPr>
-      <w:bookmarkStart w:id="22" w:name="_Toc222978600"/>
-      <w:bookmarkStart w:id="23" w:name="_Toc1503562"/>
+      <w:bookmarkStart w:id="23" w:name="_Toc222978600"/>
+      <w:bookmarkStart w:id="24" w:name="_Toc1503562"/>
       <w:r>
         <w:rPr>
           <w:lang w:val="en-GB"/>
         </w:rPr>
         <w:t>User Interface Design</w:t>
       </w:r>
-      <w:bookmarkEnd w:id="22"/>
       <w:bookmarkEnd w:id="23"/>
+      <w:bookmarkEnd w:id="24"/>
       <w:r>
         <w:rPr>
           <w:lang w:val="en-GB"/>
@@ -4682,31 +5837,1676 @@
           <w:lang w:val="en-GB"/>
         </w:rPr>
       </w:pPr>
-    </w:p>
-    <w:p>
-      <w:pPr>
-        <w:pStyle w:val="Heading2"/>
-        <w:rPr>
-          <w:lang w:val="en-GB"/>
-        </w:rPr>
-      </w:pPr>
-      <w:bookmarkStart w:id="24" w:name="_Toc222978601"/>
-      <w:bookmarkStart w:id="25" w:name="_Toc1503563"/>
-      <w:r>
-        <w:rPr>
-          <w:lang w:val="en-GB"/>
-        </w:rPr>
-        <w:t>Other Relevant Sections</w:t>
-      </w:r>
-      <w:bookmarkEnd w:id="24"/>
-      <w:bookmarkEnd w:id="25"/>
-    </w:p>
-    <w:p>
-      <w:pPr>
-        <w:rPr>
-          <w:lang w:val="en-GB"/>
-        </w:rPr>
-      </w:pPr>
+      <w:r>
+        <w:rPr>
+          <w:lang w:val="en-GB"/>
+        </w:rPr>
+        <w:t xml:space="preserve">During my research and </w:t>
+      </w:r>
+      <w:r>
+        <w:rPr>
+          <w:lang w:val="en-GB"/>
+        </w:rPr>
+        <w:t xml:space="preserve">while </w:t>
+      </w:r>
+      <w:r>
+        <w:rPr>
+          <w:lang w:val="en-GB"/>
+        </w:rPr>
+        <w:t>learning</w:t>
+      </w:r>
+      <w:r>
+        <w:rPr>
+          <w:lang w:val="en-GB"/>
+        </w:rPr>
+        <w:t xml:space="preserve"> </w:t>
+      </w:r>
+      <w:r>
+        <w:rPr>
+          <w:lang w:val="en-GB"/>
+        </w:rPr>
+        <w:t>Bootstrap</w:t>
+      </w:r>
+      <w:r>
+        <w:rPr>
+          <w:lang w:val="en-GB"/>
+        </w:rPr>
+        <w:t xml:space="preserve"> </w:t>
+      </w:r>
+      <w:r>
+        <w:rPr>
+          <w:lang w:val="en-GB"/>
+        </w:rPr>
+        <w:t xml:space="preserve">I build </w:t>
+      </w:r>
+      <w:commentRangeStart w:id="25"/>
+      <w:r>
+        <w:rPr>
+          <w:lang w:val="en-GB"/>
+        </w:rPr>
+        <w:t>mock</w:t>
+      </w:r>
+      <w:commentRangeEnd w:id="25"/>
+      <w:r>
+        <w:rPr>
+          <w:rStyle w:val="CommentReference"/>
+        </w:rPr>
+        <w:commentReference w:id="25"/>
+      </w:r>
+      <w:r>
+        <w:rPr>
+          <w:lang w:val="en-GB"/>
+        </w:rPr>
+        <w:t xml:space="preserve"> UI designs of how I imagined different pages of the site would look</w:t>
+      </w:r>
+      <w:r>
+        <w:rPr>
+          <w:lang w:val="en-GB"/>
+        </w:rPr>
+        <w:t xml:space="preserve">. </w:t>
+      </w:r>
+      <w:r>
+        <w:rPr>
+          <w:lang w:val="en-GB"/>
+        </w:rPr>
+        <w:t>This allowed me to have a talking point with my supervisor and others about the look of the site it also allowed me to have a detailed starting point for my HTML templates.</w:t>
+      </w:r>
+    </w:p>
+    <w:p>
+      <w:pPr>
+        <w:rPr>
+          <w:lang w:val="en-GB"/>
+        </w:rPr>
+      </w:pPr>
+    </w:p>
+    <w:p>
+      <w:pPr>
+        <w:rPr>
+          <w:lang w:val="en-GB"/>
+        </w:rPr>
+      </w:pPr>
+      <w:r>
+        <w:rPr>
+          <w:lang w:val="en-GB"/>
+        </w:rPr>
+        <w:t xml:space="preserve">The design of the UI evolved over time as the exact functionality of the pages became </w:t>
+      </w:r>
+      <w:r>
+        <w:rPr>
+          <w:lang w:val="en-GB"/>
+        </w:rPr>
+        <w:t>clearer</w:t>
+      </w:r>
+      <w:r>
+        <w:rPr>
+          <w:lang w:val="en-GB"/>
+        </w:rPr>
+        <w:t>.</w:t>
+      </w:r>
+      <w:r>
+        <w:rPr>
+          <w:lang w:val="en-GB"/>
+        </w:rPr>
+        <w:t xml:space="preserve"> Below is a comparison between the original UI design and the final result.</w:t>
+      </w:r>
+    </w:p>
+    <w:p>
+      <w:pPr>
+        <w:rPr>
+          <w:lang w:val="en-GB"/>
+        </w:rPr>
+      </w:pPr>
+    </w:p>
+    <w:tbl>
+      <w:tblPr>
+        <w:tblStyle w:val="TableGrid"/>
+        <w:tblW w:w="0" w:type="auto"/>
+        <w:tblBorders>
+          <w:top w:val="none" w:sz="0" w:space="0" w:color="auto"/>
+          <w:left w:val="none" w:sz="0" w:space="0" w:color="auto"/>
+          <w:bottom w:val="none" w:sz="0" w:space="0" w:color="auto"/>
+          <w:right w:val="none" w:sz="0" w:space="0" w:color="auto"/>
+          <w:insideV w:val="none" w:sz="0" w:space="0" w:color="auto"/>
+        </w:tblBorders>
+        <w:tblLook w:val="04A0" w:firstRow="1" w:lastRow="0" w:firstColumn="1" w:lastColumn="0" w:noHBand="0" w:noVBand="1"/>
+      </w:tblPr>
+      <w:tblGrid>
+        <w:gridCol w:w="4145"/>
+        <w:gridCol w:w="4146"/>
+      </w:tblGrid>
+      <w:tr>
+        <w:tc>
+          <w:tcPr>
+            <w:tcW w:w="4145" w:type="dxa"/>
+          </w:tcPr>
+          <w:p>
+            <w:pPr>
+              <w:keepNext/>
+            </w:pPr>
+            <w:r>
+              <w:rPr>
+                <w:noProof/>
+              </w:rPr>
+              <w:drawing>
+                <wp:inline distT="0" distB="0" distL="0" distR="0" wp14:anchorId="00324650" wp14:editId="650F5648">
+                  <wp:extent cx="2354400" cy="1188000"/>
+                  <wp:effectExtent l="19050" t="19050" r="27305" b="12700"/>
+                  <wp:docPr id="4" name="Picture 4"/>
+                  <wp:cNvGraphicFramePr>
+                    <a:graphicFrameLocks xmlns:a="http://schemas.openxmlformats.org/drawingml/2006/main" noChangeAspect="1"/>
+                  </wp:cNvGraphicFramePr>
+                  <a:graphic xmlns:a="http://schemas.openxmlformats.org/drawingml/2006/main">
+                    <a:graphicData uri="http://schemas.openxmlformats.org/drawingml/2006/picture">
+                      <pic:pic xmlns:pic="http://schemas.openxmlformats.org/drawingml/2006/picture">
+                        <pic:nvPicPr>
+                          <pic:cNvPr id="1" name=""/>
+                          <pic:cNvPicPr/>
+                        </pic:nvPicPr>
+                        <pic:blipFill rotWithShape="1">
+                          <a:blip r:embed="rId12"/>
+                          <a:srcRect t="6545" b="3642"/>
+                          <a:stretch/>
+                        </pic:blipFill>
+                        <pic:spPr bwMode="auto">
+                          <a:xfrm>
+                            <a:off x="0" y="0"/>
+                            <a:ext cx="2354400" cy="1188000"/>
+                          </a:xfrm>
+                          <a:prstGeom prst="rect">
+                            <a:avLst/>
+                          </a:prstGeom>
+                          <a:ln w="19050">
+                            <a:solidFill>
+                              <a:schemeClr val="tx1"/>
+                            </a:solidFill>
+                          </a:ln>
+                          <a:extLst>
+                            <a:ext uri="{53640926-AAD7-44D8-BBD7-CCE9431645EC}">
+                              <a14:shadowObscured xmlns:a14="http://schemas.microsoft.com/office/drawing/2010/main"/>
+                            </a:ext>
+                          </a:extLst>
+                        </pic:spPr>
+                      </pic:pic>
+                    </a:graphicData>
+                  </a:graphic>
+                </wp:inline>
+              </w:drawing>
+            </w:r>
+          </w:p>
+          <w:p>
+            <w:pPr>
+              <w:pStyle w:val="Caption"/>
+              <w:jc w:val="center"/>
+              <w:rPr>
+                <w:lang w:val="en-GB"/>
+              </w:rPr>
+            </w:pPr>
+            <w:r>
+              <w:rPr>
+                <w:sz w:val="14"/>
+              </w:rPr>
+              <w:br/>
+            </w:r>
+            <w:r>
+              <w:rPr>
+                <w:sz w:val="14"/>
+              </w:rPr>
+              <w:t xml:space="preserve">Figure </w:t>
+            </w:r>
+            <w:r>
+              <w:rPr>
+                <w:sz w:val="14"/>
+              </w:rPr>
+              <w:fldChar w:fldCharType="begin"/>
+            </w:r>
+            <w:r>
+              <w:rPr>
+                <w:sz w:val="14"/>
+              </w:rPr>
+              <w:instrText xml:space="preserve"> SEQ Figure \* ARABIC </w:instrText>
+            </w:r>
+            <w:r>
+              <w:rPr>
+                <w:sz w:val="14"/>
+              </w:rPr>
+              <w:fldChar w:fldCharType="separate"/>
+            </w:r>
+            <w:r>
+              <w:rPr>
+                <w:noProof/>
+                <w:sz w:val="14"/>
+              </w:rPr>
+              <w:t>1</w:t>
+            </w:r>
+            <w:r>
+              <w:rPr>
+                <w:sz w:val="14"/>
+              </w:rPr>
+              <w:fldChar w:fldCharType="end"/>
+            </w:r>
+            <w:r>
+              <w:rPr>
+                <w:sz w:val="14"/>
+              </w:rPr>
+              <w:t xml:space="preserve"> Login Page Original</w:t>
+            </w:r>
+          </w:p>
+        </w:tc>
+        <w:tc>
+          <w:tcPr>
+            <w:tcW w:w="4145" w:type="dxa"/>
+          </w:tcPr>
+          <w:p>
+            <w:pPr>
+              <w:keepNext/>
+            </w:pPr>
+            <w:r>
+              <w:rPr>
+                <w:noProof/>
+              </w:rPr>
+              <w:drawing>
+                <wp:inline distT="0" distB="0" distL="0" distR="0" wp14:anchorId="22231EE0" wp14:editId="0739365C">
+                  <wp:extent cx="2397600" cy="1188000"/>
+                  <wp:effectExtent l="19050" t="19050" r="22225" b="12700"/>
+                  <wp:docPr id="7" name="Picture 7"/>
+                  <wp:cNvGraphicFramePr>
+                    <a:graphicFrameLocks xmlns:a="http://schemas.openxmlformats.org/drawingml/2006/main" noChangeAspect="1"/>
+                  </wp:cNvGraphicFramePr>
+                  <a:graphic xmlns:a="http://schemas.openxmlformats.org/drawingml/2006/main">
+                    <a:graphicData uri="http://schemas.openxmlformats.org/drawingml/2006/picture">
+                      <pic:pic xmlns:pic="http://schemas.openxmlformats.org/drawingml/2006/picture">
+                        <pic:nvPicPr>
+                          <pic:cNvPr id="1" name=""/>
+                          <pic:cNvPicPr/>
+                        </pic:nvPicPr>
+                        <pic:blipFill rotWithShape="1">
+                          <a:blip r:embed="rId13"/>
+                          <a:srcRect t="7270" b="4571"/>
+                          <a:stretch/>
+                        </pic:blipFill>
+                        <pic:spPr bwMode="auto">
+                          <a:xfrm>
+                            <a:off x="0" y="0"/>
+                            <a:ext cx="2397600" cy="1188000"/>
+                          </a:xfrm>
+                          <a:prstGeom prst="rect">
+                            <a:avLst/>
+                          </a:prstGeom>
+                          <a:ln w="19050">
+                            <a:solidFill>
+                              <a:schemeClr val="tx1"/>
+                            </a:solidFill>
+                          </a:ln>
+                          <a:extLst>
+                            <a:ext uri="{53640926-AAD7-44D8-BBD7-CCE9431645EC}">
+                              <a14:shadowObscured xmlns:a14="http://schemas.microsoft.com/office/drawing/2010/main"/>
+                            </a:ext>
+                          </a:extLst>
+                        </pic:spPr>
+                      </pic:pic>
+                    </a:graphicData>
+                  </a:graphic>
+                </wp:inline>
+              </w:drawing>
+            </w:r>
+          </w:p>
+          <w:p>
+            <w:pPr>
+              <w:pStyle w:val="Caption"/>
+              <w:jc w:val="center"/>
+              <w:rPr>
+                <w:sz w:val="14"/>
+                <w:lang w:val="en-GB"/>
+              </w:rPr>
+            </w:pPr>
+            <w:r>
+              <w:rPr>
+                <w:sz w:val="14"/>
+              </w:rPr>
+              <w:br/>
+            </w:r>
+            <w:r>
+              <w:rPr>
+                <w:sz w:val="14"/>
+              </w:rPr>
+              <w:t xml:space="preserve">Figure </w:t>
+            </w:r>
+            <w:r>
+              <w:rPr>
+                <w:sz w:val="14"/>
+              </w:rPr>
+              <w:fldChar w:fldCharType="begin"/>
+            </w:r>
+            <w:r>
+              <w:rPr>
+                <w:sz w:val="14"/>
+              </w:rPr>
+              <w:instrText xml:space="preserve"> SEQ Figure \* ARABIC </w:instrText>
+            </w:r>
+            <w:r>
+              <w:rPr>
+                <w:sz w:val="14"/>
+              </w:rPr>
+              <w:fldChar w:fldCharType="separate"/>
+            </w:r>
+            <w:r>
+              <w:rPr>
+                <w:noProof/>
+                <w:sz w:val="14"/>
+              </w:rPr>
+              <w:t>2</w:t>
+            </w:r>
+            <w:r>
+              <w:rPr>
+                <w:sz w:val="14"/>
+              </w:rPr>
+              <w:fldChar w:fldCharType="end"/>
+            </w:r>
+            <w:r>
+              <w:rPr>
+                <w:sz w:val="14"/>
+              </w:rPr>
+              <w:t xml:space="preserve"> Login Page Final</w:t>
+            </w:r>
+          </w:p>
+        </w:tc>
+      </w:tr>
+      <w:tr>
+        <w:tc>
+          <w:tcPr>
+            <w:tcW w:w="8290" w:type="dxa"/>
+            <w:gridSpan w:val="2"/>
+          </w:tcPr>
+          <w:p>
+            <w:pPr>
+              <w:rPr>
+                <w:lang w:val="en-GB"/>
+              </w:rPr>
+            </w:pPr>
+          </w:p>
+        </w:tc>
+      </w:tr>
+      <w:tr>
+        <w:tc>
+          <w:tcPr>
+            <w:tcW w:w="4145" w:type="dxa"/>
+          </w:tcPr>
+          <w:p>
+            <w:pPr>
+              <w:keepNext/>
+            </w:pPr>
+            <w:r>
+              <w:rPr>
+                <w:noProof/>
+              </w:rPr>
+              <w:drawing>
+                <wp:inline distT="0" distB="0" distL="0" distR="0" wp14:anchorId="11D506EB" wp14:editId="1CF7F163">
+                  <wp:extent cx="2385666" cy="1205483"/>
+                  <wp:effectExtent l="19050" t="19050" r="15240" b="13970"/>
+                  <wp:docPr id="3" name="Picture 3"/>
+                  <wp:cNvGraphicFramePr>
+                    <a:graphicFrameLocks xmlns:a="http://schemas.openxmlformats.org/drawingml/2006/main" noChangeAspect="1"/>
+                  </wp:cNvGraphicFramePr>
+                  <a:graphic xmlns:a="http://schemas.openxmlformats.org/drawingml/2006/main">
+                    <a:graphicData uri="http://schemas.openxmlformats.org/drawingml/2006/picture">
+                      <pic:pic xmlns:pic="http://schemas.openxmlformats.org/drawingml/2006/picture">
+                        <pic:nvPicPr>
+                          <pic:cNvPr id="1" name=""/>
+                          <pic:cNvPicPr/>
+                        </pic:nvPicPr>
+                        <pic:blipFill rotWithShape="1">
+                          <a:blip r:embed="rId14"/>
+                          <a:srcRect t="6643" b="3530"/>
+                          <a:stretch/>
+                        </pic:blipFill>
+                        <pic:spPr bwMode="auto">
+                          <a:xfrm>
+                            <a:off x="0" y="0"/>
+                            <a:ext cx="2408381" cy="1216961"/>
+                          </a:xfrm>
+                          <a:prstGeom prst="rect">
+                            <a:avLst/>
+                          </a:prstGeom>
+                          <a:ln w="19050">
+                            <a:solidFill>
+                              <a:schemeClr val="tx1"/>
+                            </a:solidFill>
+                          </a:ln>
+                          <a:extLst>
+                            <a:ext uri="{53640926-AAD7-44D8-BBD7-CCE9431645EC}">
+                              <a14:shadowObscured xmlns:a14="http://schemas.microsoft.com/office/drawing/2010/main"/>
+                            </a:ext>
+                          </a:extLst>
+                        </pic:spPr>
+                      </pic:pic>
+                    </a:graphicData>
+                  </a:graphic>
+                </wp:inline>
+              </w:drawing>
+            </w:r>
+          </w:p>
+          <w:p>
+            <w:pPr>
+              <w:pStyle w:val="Caption"/>
+              <w:jc w:val="center"/>
+              <w:rPr>
+                <w:lang w:val="en-GB"/>
+              </w:rPr>
+            </w:pPr>
+            <w:r>
+              <w:rPr>
+                <w:sz w:val="14"/>
+              </w:rPr>
+              <w:br/>
+            </w:r>
+            <w:r>
+              <w:rPr>
+                <w:sz w:val="14"/>
+              </w:rPr>
+              <w:t xml:space="preserve">Figure </w:t>
+            </w:r>
+            <w:r>
+              <w:rPr>
+                <w:sz w:val="14"/>
+              </w:rPr>
+              <w:fldChar w:fldCharType="begin"/>
+            </w:r>
+            <w:r>
+              <w:rPr>
+                <w:sz w:val="14"/>
+              </w:rPr>
+              <w:instrText xml:space="preserve"> SEQ Figure \* ARABIC </w:instrText>
+            </w:r>
+            <w:r>
+              <w:rPr>
+                <w:sz w:val="14"/>
+              </w:rPr>
+              <w:fldChar w:fldCharType="separate"/>
+            </w:r>
+            <w:r>
+              <w:rPr>
+                <w:noProof/>
+                <w:sz w:val="14"/>
+              </w:rPr>
+              <w:t>3</w:t>
+            </w:r>
+            <w:r>
+              <w:rPr>
+                <w:sz w:val="14"/>
+              </w:rPr>
+              <w:fldChar w:fldCharType="end"/>
+            </w:r>
+            <w:r>
+              <w:rPr>
+                <w:sz w:val="14"/>
+              </w:rPr>
+              <w:t xml:space="preserve"> Lecture List Page Original</w:t>
+            </w:r>
+          </w:p>
+        </w:tc>
+        <w:tc>
+          <w:tcPr>
+            <w:tcW w:w="4145" w:type="dxa"/>
+          </w:tcPr>
+          <w:p>
+            <w:pPr>
+              <w:keepNext/>
+            </w:pPr>
+            <w:r>
+              <w:rPr>
+                <w:noProof/>
+              </w:rPr>
+              <w:drawing>
+                <wp:inline distT="0" distB="0" distL="0" distR="0" wp14:anchorId="40151007" wp14:editId="798333A5">
+                  <wp:extent cx="2368800" cy="1188000"/>
+                  <wp:effectExtent l="19050" t="19050" r="12700" b="12700"/>
+                  <wp:docPr id="8" name="Picture 8"/>
+                  <wp:cNvGraphicFramePr>
+                    <a:graphicFrameLocks xmlns:a="http://schemas.openxmlformats.org/drawingml/2006/main" noChangeAspect="1"/>
+                  </wp:cNvGraphicFramePr>
+                  <a:graphic xmlns:a="http://schemas.openxmlformats.org/drawingml/2006/main">
+                    <a:graphicData uri="http://schemas.openxmlformats.org/drawingml/2006/picture">
+                      <pic:pic xmlns:pic="http://schemas.openxmlformats.org/drawingml/2006/picture">
+                        <pic:nvPicPr>
+                          <pic:cNvPr id="1" name=""/>
+                          <pic:cNvPicPr/>
+                        </pic:nvPicPr>
+                        <pic:blipFill rotWithShape="1">
+                          <a:blip r:embed="rId15"/>
+                          <a:srcRect t="6845" b="4021"/>
+                          <a:stretch/>
+                        </pic:blipFill>
+                        <pic:spPr bwMode="auto">
+                          <a:xfrm>
+                            <a:off x="0" y="0"/>
+                            <a:ext cx="2368800" cy="1188000"/>
+                          </a:xfrm>
+                          <a:prstGeom prst="rect">
+                            <a:avLst/>
+                          </a:prstGeom>
+                          <a:ln w="19050">
+                            <a:solidFill>
+                              <a:schemeClr val="tx1"/>
+                            </a:solidFill>
+                          </a:ln>
+                          <a:extLst>
+                            <a:ext uri="{53640926-AAD7-44D8-BBD7-CCE9431645EC}">
+                              <a14:shadowObscured xmlns:a14="http://schemas.microsoft.com/office/drawing/2010/main"/>
+                            </a:ext>
+                          </a:extLst>
+                        </pic:spPr>
+                      </pic:pic>
+                    </a:graphicData>
+                  </a:graphic>
+                </wp:inline>
+              </w:drawing>
+            </w:r>
+          </w:p>
+          <w:p>
+            <w:pPr>
+              <w:pStyle w:val="Caption"/>
+              <w:jc w:val="center"/>
+              <w:rPr>
+                <w:lang w:val="en-GB"/>
+              </w:rPr>
+            </w:pPr>
+            <w:r>
+              <w:rPr>
+                <w:sz w:val="14"/>
+              </w:rPr>
+              <w:br/>
+            </w:r>
+            <w:r>
+              <w:rPr>
+                <w:sz w:val="14"/>
+              </w:rPr>
+              <w:t xml:space="preserve">Figure </w:t>
+            </w:r>
+            <w:r>
+              <w:rPr>
+                <w:sz w:val="14"/>
+              </w:rPr>
+              <w:fldChar w:fldCharType="begin"/>
+            </w:r>
+            <w:r>
+              <w:rPr>
+                <w:sz w:val="14"/>
+              </w:rPr>
+              <w:instrText xml:space="preserve"> SEQ Figure \* ARABIC </w:instrText>
+            </w:r>
+            <w:r>
+              <w:rPr>
+                <w:sz w:val="14"/>
+              </w:rPr>
+              <w:fldChar w:fldCharType="separate"/>
+            </w:r>
+            <w:r>
+              <w:rPr>
+                <w:noProof/>
+                <w:sz w:val="14"/>
+              </w:rPr>
+              <w:t>4</w:t>
+            </w:r>
+            <w:r>
+              <w:rPr>
+                <w:sz w:val="14"/>
+              </w:rPr>
+              <w:fldChar w:fldCharType="end"/>
+            </w:r>
+            <w:r>
+              <w:rPr>
+                <w:sz w:val="14"/>
+              </w:rPr>
+              <w:t xml:space="preserve"> Lecture List Page Final</w:t>
+            </w:r>
+          </w:p>
+        </w:tc>
+      </w:tr>
+      <w:tr>
+        <w:tc>
+          <w:tcPr>
+            <w:tcW w:w="8290" w:type="dxa"/>
+            <w:gridSpan w:val="2"/>
+          </w:tcPr>
+          <w:p>
+            <w:pPr>
+              <w:rPr>
+                <w:lang w:val="en-GB"/>
+              </w:rPr>
+            </w:pPr>
+          </w:p>
+        </w:tc>
+      </w:tr>
+      <w:tr>
+        <w:tc>
+          <w:tcPr>
+            <w:tcW w:w="4145" w:type="dxa"/>
+          </w:tcPr>
+          <w:p>
+            <w:pPr>
+              <w:keepNext/>
+            </w:pPr>
+            <w:r>
+              <w:rPr>
+                <w:noProof/>
+              </w:rPr>
+              <w:lastRenderedPageBreak/>
+              <w:drawing>
+                <wp:inline distT="0" distB="0" distL="0" distR="0" wp14:anchorId="01AE57C0" wp14:editId="387402C3">
+                  <wp:extent cx="2367274" cy="1195296"/>
+                  <wp:effectExtent l="19050" t="19050" r="14605" b="24130"/>
+                  <wp:docPr id="6" name="Picture 6"/>
+                  <wp:cNvGraphicFramePr>
+                    <a:graphicFrameLocks xmlns:a="http://schemas.openxmlformats.org/drawingml/2006/main" noChangeAspect="1"/>
+                  </wp:cNvGraphicFramePr>
+                  <a:graphic xmlns:a="http://schemas.openxmlformats.org/drawingml/2006/main">
+                    <a:graphicData uri="http://schemas.openxmlformats.org/drawingml/2006/picture">
+                      <pic:pic xmlns:pic="http://schemas.openxmlformats.org/drawingml/2006/picture">
+                        <pic:nvPicPr>
+                          <pic:cNvPr id="1" name=""/>
+                          <pic:cNvPicPr/>
+                        </pic:nvPicPr>
+                        <pic:blipFill rotWithShape="1">
+                          <a:blip r:embed="rId16"/>
+                          <a:srcRect t="6755" b="3486"/>
+                          <a:stretch/>
+                        </pic:blipFill>
+                        <pic:spPr bwMode="auto">
+                          <a:xfrm>
+                            <a:off x="0" y="0"/>
+                            <a:ext cx="2412257" cy="1218009"/>
+                          </a:xfrm>
+                          <a:prstGeom prst="rect">
+                            <a:avLst/>
+                          </a:prstGeom>
+                          <a:ln w="19050">
+                            <a:solidFill>
+                              <a:schemeClr val="tx1"/>
+                            </a:solidFill>
+                          </a:ln>
+                          <a:extLst>
+                            <a:ext uri="{53640926-AAD7-44D8-BBD7-CCE9431645EC}">
+                              <a14:shadowObscured xmlns:a14="http://schemas.microsoft.com/office/drawing/2010/main"/>
+                            </a:ext>
+                          </a:extLst>
+                        </pic:spPr>
+                      </pic:pic>
+                    </a:graphicData>
+                  </a:graphic>
+                </wp:inline>
+              </w:drawing>
+            </w:r>
+          </w:p>
+          <w:p>
+            <w:pPr>
+              <w:pStyle w:val="Caption"/>
+              <w:jc w:val="center"/>
+              <w:rPr>
+                <w:noProof/>
+              </w:rPr>
+            </w:pPr>
+            <w:r>
+              <w:rPr>
+                <w:sz w:val="14"/>
+              </w:rPr>
+              <w:br/>
+            </w:r>
+            <w:r>
+              <w:rPr>
+                <w:sz w:val="14"/>
+              </w:rPr>
+              <w:t xml:space="preserve">Figure </w:t>
+            </w:r>
+            <w:r>
+              <w:rPr>
+                <w:sz w:val="14"/>
+              </w:rPr>
+              <w:fldChar w:fldCharType="begin"/>
+            </w:r>
+            <w:r>
+              <w:rPr>
+                <w:sz w:val="14"/>
+              </w:rPr>
+              <w:instrText xml:space="preserve"> SEQ Figure \* ARABIC </w:instrText>
+            </w:r>
+            <w:r>
+              <w:rPr>
+                <w:sz w:val="14"/>
+              </w:rPr>
+              <w:fldChar w:fldCharType="separate"/>
+            </w:r>
+            <w:r>
+              <w:rPr>
+                <w:noProof/>
+                <w:sz w:val="14"/>
+              </w:rPr>
+              <w:t>5</w:t>
+            </w:r>
+            <w:r>
+              <w:rPr>
+                <w:sz w:val="14"/>
+              </w:rPr>
+              <w:fldChar w:fldCharType="end"/>
+            </w:r>
+            <w:r>
+              <w:rPr>
+                <w:sz w:val="14"/>
+              </w:rPr>
+              <w:t xml:space="preserve"> New/Edit Lecture Page Original</w:t>
+            </w:r>
+          </w:p>
+        </w:tc>
+        <w:tc>
+          <w:tcPr>
+            <w:tcW w:w="4145" w:type="dxa"/>
+          </w:tcPr>
+          <w:p>
+            <w:pPr>
+              <w:keepNext/>
+            </w:pPr>
+            <w:r>
+              <w:rPr>
+                <w:noProof/>
+              </w:rPr>
+              <w:drawing>
+                <wp:inline distT="0" distB="0" distL="0" distR="0" wp14:anchorId="06D96E45" wp14:editId="50D7CFFB">
+                  <wp:extent cx="2456070" cy="1239007"/>
+                  <wp:effectExtent l="19050" t="19050" r="20955" b="18415"/>
+                  <wp:docPr id="9" name="Picture 9"/>
+                  <wp:cNvGraphicFramePr>
+                    <a:graphicFrameLocks xmlns:a="http://schemas.openxmlformats.org/drawingml/2006/main" noChangeAspect="1"/>
+                  </wp:cNvGraphicFramePr>
+                  <a:graphic xmlns:a="http://schemas.openxmlformats.org/drawingml/2006/main">
+                    <a:graphicData uri="http://schemas.openxmlformats.org/drawingml/2006/picture">
+                      <pic:pic xmlns:pic="http://schemas.openxmlformats.org/drawingml/2006/picture">
+                        <pic:nvPicPr>
+                          <pic:cNvPr id="1" name=""/>
+                          <pic:cNvPicPr/>
+                        </pic:nvPicPr>
+                        <pic:blipFill rotWithShape="1">
+                          <a:blip r:embed="rId17"/>
+                          <a:srcRect t="6690" b="3632"/>
+                          <a:stretch/>
+                        </pic:blipFill>
+                        <pic:spPr bwMode="auto">
+                          <a:xfrm>
+                            <a:off x="0" y="0"/>
+                            <a:ext cx="2471133" cy="1246606"/>
+                          </a:xfrm>
+                          <a:prstGeom prst="rect">
+                            <a:avLst/>
+                          </a:prstGeom>
+                          <a:ln w="19050">
+                            <a:solidFill>
+                              <a:schemeClr val="tx1"/>
+                            </a:solidFill>
+                          </a:ln>
+                          <a:extLst>
+                            <a:ext uri="{53640926-AAD7-44D8-BBD7-CCE9431645EC}">
+                              <a14:shadowObscured xmlns:a14="http://schemas.microsoft.com/office/drawing/2010/main"/>
+                            </a:ext>
+                          </a:extLst>
+                        </pic:spPr>
+                      </pic:pic>
+                    </a:graphicData>
+                  </a:graphic>
+                </wp:inline>
+              </w:drawing>
+            </w:r>
+          </w:p>
+          <w:p>
+            <w:pPr>
+              <w:pStyle w:val="Caption"/>
+              <w:jc w:val="center"/>
+              <w:rPr>
+                <w:lang w:val="en-GB"/>
+              </w:rPr>
+            </w:pPr>
+            <w:r>
+              <w:rPr>
+                <w:sz w:val="14"/>
+              </w:rPr>
+              <w:br/>
+            </w:r>
+            <w:r>
+              <w:rPr>
+                <w:sz w:val="14"/>
+              </w:rPr>
+              <w:t xml:space="preserve">Figure </w:t>
+            </w:r>
+            <w:r>
+              <w:rPr>
+                <w:sz w:val="14"/>
+              </w:rPr>
+              <w:fldChar w:fldCharType="begin"/>
+            </w:r>
+            <w:r>
+              <w:rPr>
+                <w:sz w:val="14"/>
+              </w:rPr>
+              <w:instrText xml:space="preserve"> SEQ Figure \* ARABIC </w:instrText>
+            </w:r>
+            <w:r>
+              <w:rPr>
+                <w:sz w:val="14"/>
+              </w:rPr>
+              <w:fldChar w:fldCharType="separate"/>
+            </w:r>
+            <w:r>
+              <w:rPr>
+                <w:noProof/>
+                <w:sz w:val="14"/>
+              </w:rPr>
+              <w:t>6</w:t>
+            </w:r>
+            <w:r>
+              <w:rPr>
+                <w:sz w:val="14"/>
+              </w:rPr>
+              <w:fldChar w:fldCharType="end"/>
+            </w:r>
+            <w:r>
+              <w:rPr>
+                <w:sz w:val="14"/>
+              </w:rPr>
+              <w:t xml:space="preserve"> New/Edit Lecture Page Final</w:t>
+            </w:r>
+          </w:p>
+        </w:tc>
+      </w:tr>
+      <w:tr>
+        <w:tc>
+          <w:tcPr>
+            <w:tcW w:w="8290" w:type="dxa"/>
+            <w:gridSpan w:val="2"/>
+          </w:tcPr>
+          <w:p>
+            <w:pPr>
+              <w:rPr>
+                <w:lang w:val="en-GB"/>
+              </w:rPr>
+            </w:pPr>
+          </w:p>
+        </w:tc>
+      </w:tr>
+      <w:tr>
+        <w:tc>
+          <w:tcPr>
+            <w:tcW w:w="4145" w:type="dxa"/>
+          </w:tcPr>
+          <w:p>
+            <w:pPr>
+              <w:keepNext/>
+            </w:pPr>
+            <w:r>
+              <w:rPr>
+                <w:noProof/>
+              </w:rPr>
+              <w:drawing>
+                <wp:inline distT="0" distB="0" distL="0" distR="0" wp14:anchorId="09BF3571" wp14:editId="0CE848BB">
+                  <wp:extent cx="2407793" cy="1214476"/>
+                  <wp:effectExtent l="19050" t="19050" r="12065" b="24130"/>
+                  <wp:docPr id="1" name="Picture 1"/>
+                  <wp:cNvGraphicFramePr>
+                    <a:graphicFrameLocks xmlns:a="http://schemas.openxmlformats.org/drawingml/2006/main" noChangeAspect="1"/>
+                  </wp:cNvGraphicFramePr>
+                  <a:graphic xmlns:a="http://schemas.openxmlformats.org/drawingml/2006/main">
+                    <a:graphicData uri="http://schemas.openxmlformats.org/drawingml/2006/picture">
+                      <pic:pic xmlns:pic="http://schemas.openxmlformats.org/drawingml/2006/picture">
+                        <pic:nvPicPr>
+                          <pic:cNvPr id="1" name=""/>
+                          <pic:cNvPicPr/>
+                        </pic:nvPicPr>
+                        <pic:blipFill rotWithShape="1">
+                          <a:blip r:embed="rId18"/>
+                          <a:srcRect t="6658" b="3677"/>
+                          <a:stretch/>
+                        </pic:blipFill>
+                        <pic:spPr bwMode="auto">
+                          <a:xfrm>
+                            <a:off x="0" y="0"/>
+                            <a:ext cx="2423004" cy="1222148"/>
+                          </a:xfrm>
+                          <a:prstGeom prst="rect">
+                            <a:avLst/>
+                          </a:prstGeom>
+                          <a:ln w="19050">
+                            <a:solidFill>
+                              <a:schemeClr val="tx1"/>
+                            </a:solidFill>
+                          </a:ln>
+                          <a:extLst>
+                            <a:ext uri="{53640926-AAD7-44D8-BBD7-CCE9431645EC}">
+                              <a14:shadowObscured xmlns:a14="http://schemas.microsoft.com/office/drawing/2010/main"/>
+                            </a:ext>
+                          </a:extLst>
+                        </pic:spPr>
+                      </pic:pic>
+                    </a:graphicData>
+                  </a:graphic>
+                </wp:inline>
+              </w:drawing>
+            </w:r>
+          </w:p>
+          <w:p>
+            <w:pPr>
+              <w:pStyle w:val="Caption"/>
+              <w:jc w:val="center"/>
+              <w:rPr>
+                <w:lang w:val="en-GB"/>
+              </w:rPr>
+            </w:pPr>
+            <w:r>
+              <w:rPr>
+                <w:sz w:val="14"/>
+              </w:rPr>
+              <w:br/>
+            </w:r>
+            <w:r>
+              <w:rPr>
+                <w:sz w:val="14"/>
+              </w:rPr>
+              <w:t xml:space="preserve">Figure </w:t>
+            </w:r>
+            <w:r>
+              <w:rPr>
+                <w:sz w:val="14"/>
+              </w:rPr>
+              <w:fldChar w:fldCharType="begin"/>
+            </w:r>
+            <w:r>
+              <w:rPr>
+                <w:sz w:val="14"/>
+              </w:rPr>
+              <w:instrText xml:space="preserve"> SEQ Figure \* ARABIC </w:instrText>
+            </w:r>
+            <w:r>
+              <w:rPr>
+                <w:sz w:val="14"/>
+              </w:rPr>
+              <w:fldChar w:fldCharType="separate"/>
+            </w:r>
+            <w:r>
+              <w:rPr>
+                <w:noProof/>
+                <w:sz w:val="14"/>
+              </w:rPr>
+              <w:t>7</w:t>
+            </w:r>
+            <w:r>
+              <w:rPr>
+                <w:sz w:val="14"/>
+              </w:rPr>
+              <w:fldChar w:fldCharType="end"/>
+            </w:r>
+            <w:r>
+              <w:rPr>
+                <w:sz w:val="14"/>
+              </w:rPr>
+              <w:t xml:space="preserve"> Lecture Detail Page Original</w:t>
+            </w:r>
+          </w:p>
+        </w:tc>
+        <w:tc>
+          <w:tcPr>
+            <w:tcW w:w="4145" w:type="dxa"/>
+          </w:tcPr>
+          <w:p>
+            <w:pPr>
+              <w:keepNext/>
+            </w:pPr>
+            <w:r>
+              <w:rPr>
+                <w:noProof/>
+              </w:rPr>
+              <w:drawing>
+                <wp:inline distT="0" distB="0" distL="0" distR="0" wp14:anchorId="67785D23" wp14:editId="3F6B8DB0">
+                  <wp:extent cx="2376000" cy="1216800"/>
+                  <wp:effectExtent l="19050" t="19050" r="24765" b="21590"/>
+                  <wp:docPr id="10" name="Picture 10"/>
+                  <wp:cNvGraphicFramePr>
+                    <a:graphicFrameLocks xmlns:a="http://schemas.openxmlformats.org/drawingml/2006/main" noChangeAspect="1"/>
+                  </wp:cNvGraphicFramePr>
+                  <a:graphic xmlns:a="http://schemas.openxmlformats.org/drawingml/2006/main">
+                    <a:graphicData uri="http://schemas.openxmlformats.org/drawingml/2006/picture">
+                      <pic:pic xmlns:pic="http://schemas.openxmlformats.org/drawingml/2006/picture">
+                        <pic:nvPicPr>
+                          <pic:cNvPr id="1" name=""/>
+                          <pic:cNvPicPr/>
+                        </pic:nvPicPr>
+                        <pic:blipFill rotWithShape="1">
+                          <a:blip r:embed="rId19"/>
+                          <a:srcRect t="6139" r="1080" b="3816"/>
+                          <a:stretch/>
+                        </pic:blipFill>
+                        <pic:spPr bwMode="auto">
+                          <a:xfrm>
+                            <a:off x="0" y="0"/>
+                            <a:ext cx="2376000" cy="1216800"/>
+                          </a:xfrm>
+                          <a:prstGeom prst="rect">
+                            <a:avLst/>
+                          </a:prstGeom>
+                          <a:ln w="19050">
+                            <a:solidFill>
+                              <a:schemeClr val="tx1"/>
+                            </a:solidFill>
+                          </a:ln>
+                          <a:extLst>
+                            <a:ext uri="{53640926-AAD7-44D8-BBD7-CCE9431645EC}">
+                              <a14:shadowObscured xmlns:a14="http://schemas.microsoft.com/office/drawing/2010/main"/>
+                            </a:ext>
+                          </a:extLst>
+                        </pic:spPr>
+                      </pic:pic>
+                    </a:graphicData>
+                  </a:graphic>
+                </wp:inline>
+              </w:drawing>
+            </w:r>
+          </w:p>
+          <w:p>
+            <w:pPr>
+              <w:pStyle w:val="Caption"/>
+              <w:jc w:val="center"/>
+              <w:rPr>
+                <w:lang w:val="en-GB"/>
+              </w:rPr>
+            </w:pPr>
+            <w:r>
+              <w:rPr>
+                <w:sz w:val="14"/>
+              </w:rPr>
+              <w:br/>
+            </w:r>
+            <w:r>
+              <w:rPr>
+                <w:sz w:val="14"/>
+              </w:rPr>
+              <w:t xml:space="preserve">Figure </w:t>
+            </w:r>
+            <w:r>
+              <w:rPr>
+                <w:sz w:val="14"/>
+              </w:rPr>
+              <w:fldChar w:fldCharType="begin"/>
+            </w:r>
+            <w:r>
+              <w:rPr>
+                <w:sz w:val="14"/>
+              </w:rPr>
+              <w:instrText xml:space="preserve"> SEQ Figure \* ARABIC </w:instrText>
+            </w:r>
+            <w:r>
+              <w:rPr>
+                <w:sz w:val="14"/>
+              </w:rPr>
+              <w:fldChar w:fldCharType="separate"/>
+            </w:r>
+            <w:r>
+              <w:rPr>
+                <w:noProof/>
+                <w:sz w:val="14"/>
+              </w:rPr>
+              <w:t>8</w:t>
+            </w:r>
+            <w:r>
+              <w:rPr>
+                <w:sz w:val="14"/>
+              </w:rPr>
+              <w:fldChar w:fldCharType="end"/>
+            </w:r>
+            <w:r>
+              <w:rPr>
+                <w:sz w:val="14"/>
+              </w:rPr>
+              <w:t xml:space="preserve"> Lecture Detail Page Final</w:t>
+            </w:r>
+          </w:p>
+        </w:tc>
+      </w:tr>
+      <w:tr>
+        <w:tc>
+          <w:tcPr>
+            <w:tcW w:w="8290" w:type="dxa"/>
+            <w:gridSpan w:val="2"/>
+          </w:tcPr>
+          <w:p>
+            <w:pPr>
+              <w:rPr>
+                <w:lang w:val="en-GB"/>
+              </w:rPr>
+            </w:pPr>
+          </w:p>
+        </w:tc>
+      </w:tr>
+      <w:tr>
+        <w:tc>
+          <w:tcPr>
+            <w:tcW w:w="4145" w:type="dxa"/>
+          </w:tcPr>
+          <w:p>
+            <w:pPr>
+              <w:keepNext/>
+            </w:pPr>
+            <w:r>
+              <w:rPr>
+                <w:noProof/>
+              </w:rPr>
+              <w:drawing>
+                <wp:inline distT="0" distB="0" distL="0" distR="0" wp14:anchorId="0377E65C" wp14:editId="24B3C757">
+                  <wp:extent cx="2368793" cy="1187982"/>
+                  <wp:effectExtent l="19050" t="19050" r="12700" b="12700"/>
+                  <wp:docPr id="2" name="Picture 2"/>
+                  <wp:cNvGraphicFramePr>
+                    <a:graphicFrameLocks xmlns:a="http://schemas.openxmlformats.org/drawingml/2006/main" noChangeAspect="1"/>
+                  </wp:cNvGraphicFramePr>
+                  <a:graphic xmlns:a="http://schemas.openxmlformats.org/drawingml/2006/main">
+                    <a:graphicData uri="http://schemas.openxmlformats.org/drawingml/2006/picture">
+                      <pic:pic xmlns:pic="http://schemas.openxmlformats.org/drawingml/2006/picture">
+                        <pic:nvPicPr>
+                          <pic:cNvPr id="1" name=""/>
+                          <pic:cNvPicPr/>
+                        </pic:nvPicPr>
+                        <pic:blipFill rotWithShape="1">
+                          <a:blip r:embed="rId20"/>
+                          <a:srcRect t="6455" b="4392"/>
+                          <a:stretch/>
+                        </pic:blipFill>
+                        <pic:spPr bwMode="auto">
+                          <a:xfrm>
+                            <a:off x="0" y="0"/>
+                            <a:ext cx="2394136" cy="1200692"/>
+                          </a:xfrm>
+                          <a:prstGeom prst="rect">
+                            <a:avLst/>
+                          </a:prstGeom>
+                          <a:ln w="19050">
+                            <a:solidFill>
+                              <a:schemeClr val="tx1"/>
+                            </a:solidFill>
+                          </a:ln>
+                          <a:extLst>
+                            <a:ext uri="{53640926-AAD7-44D8-BBD7-CCE9431645EC}">
+                              <a14:shadowObscured xmlns:a14="http://schemas.microsoft.com/office/drawing/2010/main"/>
+                            </a:ext>
+                          </a:extLst>
+                        </pic:spPr>
+                      </pic:pic>
+                    </a:graphicData>
+                  </a:graphic>
+                </wp:inline>
+              </w:drawing>
+            </w:r>
+          </w:p>
+          <w:p>
+            <w:pPr>
+              <w:pStyle w:val="Caption"/>
+              <w:jc w:val="center"/>
+              <w:rPr>
+                <w:lang w:val="en-GB"/>
+              </w:rPr>
+            </w:pPr>
+            <w:r>
+              <w:rPr>
+                <w:sz w:val="14"/>
+              </w:rPr>
+              <w:br/>
+            </w:r>
+            <w:r>
+              <w:rPr>
+                <w:sz w:val="14"/>
+              </w:rPr>
+              <w:t xml:space="preserve">Figure </w:t>
+            </w:r>
+            <w:r>
+              <w:rPr>
+                <w:sz w:val="14"/>
+              </w:rPr>
+              <w:fldChar w:fldCharType="begin"/>
+            </w:r>
+            <w:r>
+              <w:rPr>
+                <w:sz w:val="14"/>
+              </w:rPr>
+              <w:instrText xml:space="preserve"> SEQ Figure \* ARABIC </w:instrText>
+            </w:r>
+            <w:r>
+              <w:rPr>
+                <w:sz w:val="14"/>
+              </w:rPr>
+              <w:fldChar w:fldCharType="separate"/>
+            </w:r>
+            <w:r>
+              <w:rPr>
+                <w:noProof/>
+                <w:sz w:val="14"/>
+              </w:rPr>
+              <w:t>9</w:t>
+            </w:r>
+            <w:r>
+              <w:rPr>
+                <w:sz w:val="14"/>
+              </w:rPr>
+              <w:fldChar w:fldCharType="end"/>
+            </w:r>
+            <w:r>
+              <w:rPr>
+                <w:sz w:val="14"/>
+              </w:rPr>
+              <w:t xml:space="preserve"> Connect Page Original</w:t>
+            </w:r>
+          </w:p>
+        </w:tc>
+        <w:tc>
+          <w:tcPr>
+            <w:tcW w:w="4145" w:type="dxa"/>
+          </w:tcPr>
+          <w:p>
+            <w:pPr>
+              <w:keepNext/>
+            </w:pPr>
+            <w:r>
+              <w:rPr>
+                <w:noProof/>
+              </w:rPr>
+              <w:drawing>
+                <wp:inline distT="0" distB="0" distL="0" distR="0" wp14:anchorId="1B122D15" wp14:editId="0F034A8A">
+                  <wp:extent cx="2376000" cy="1198800"/>
+                  <wp:effectExtent l="19050" t="19050" r="24765" b="20955"/>
+                  <wp:docPr id="11" name="Picture 11"/>
+                  <wp:cNvGraphicFramePr>
+                    <a:graphicFrameLocks xmlns:a="http://schemas.openxmlformats.org/drawingml/2006/main" noChangeAspect="1"/>
+                  </wp:cNvGraphicFramePr>
+                  <a:graphic xmlns:a="http://schemas.openxmlformats.org/drawingml/2006/main">
+                    <a:graphicData uri="http://schemas.openxmlformats.org/drawingml/2006/picture">
+                      <pic:pic xmlns:pic="http://schemas.openxmlformats.org/drawingml/2006/picture">
+                        <pic:nvPicPr>
+                          <pic:cNvPr id="1" name=""/>
+                          <pic:cNvPicPr/>
+                        </pic:nvPicPr>
+                        <pic:blipFill rotWithShape="1">
+                          <a:blip r:embed="rId21"/>
+                          <a:srcRect t="6832" b="3360"/>
+                          <a:stretch/>
+                        </pic:blipFill>
+                        <pic:spPr bwMode="auto">
+                          <a:xfrm>
+                            <a:off x="0" y="0"/>
+                            <a:ext cx="2376000" cy="1198800"/>
+                          </a:xfrm>
+                          <a:prstGeom prst="rect">
+                            <a:avLst/>
+                          </a:prstGeom>
+                          <a:ln w="19050">
+                            <a:solidFill>
+                              <a:schemeClr val="tx1"/>
+                            </a:solidFill>
+                          </a:ln>
+                          <a:extLst>
+                            <a:ext uri="{53640926-AAD7-44D8-BBD7-CCE9431645EC}">
+                              <a14:shadowObscured xmlns:a14="http://schemas.microsoft.com/office/drawing/2010/main"/>
+                            </a:ext>
+                          </a:extLst>
+                        </pic:spPr>
+                      </pic:pic>
+                    </a:graphicData>
+                  </a:graphic>
+                </wp:inline>
+              </w:drawing>
+            </w:r>
+          </w:p>
+          <w:p>
+            <w:pPr>
+              <w:pStyle w:val="Caption"/>
+              <w:jc w:val="center"/>
+              <w:rPr>
+                <w:lang w:val="en-GB"/>
+              </w:rPr>
+            </w:pPr>
+            <w:r>
+              <w:rPr>
+                <w:sz w:val="14"/>
+              </w:rPr>
+              <w:br/>
+            </w:r>
+            <w:r>
+              <w:rPr>
+                <w:sz w:val="14"/>
+              </w:rPr>
+              <w:t xml:space="preserve">Figure </w:t>
+            </w:r>
+            <w:r>
+              <w:rPr>
+                <w:sz w:val="14"/>
+              </w:rPr>
+              <w:fldChar w:fldCharType="begin"/>
+            </w:r>
+            <w:r>
+              <w:rPr>
+                <w:sz w:val="14"/>
+              </w:rPr>
+              <w:instrText xml:space="preserve"> SEQ Figure \* ARABIC </w:instrText>
+            </w:r>
+            <w:r>
+              <w:rPr>
+                <w:sz w:val="14"/>
+              </w:rPr>
+              <w:fldChar w:fldCharType="separate"/>
+            </w:r>
+            <w:r>
+              <w:rPr>
+                <w:noProof/>
+                <w:sz w:val="14"/>
+              </w:rPr>
+              <w:t>10</w:t>
+            </w:r>
+            <w:r>
+              <w:rPr>
+                <w:sz w:val="14"/>
+              </w:rPr>
+              <w:fldChar w:fldCharType="end"/>
+            </w:r>
+            <w:r>
+              <w:rPr>
+                <w:sz w:val="14"/>
+              </w:rPr>
+              <w:t xml:space="preserve"> Connect Page Final</w:t>
+            </w:r>
+          </w:p>
+        </w:tc>
+      </w:tr>
+      <w:tr>
+        <w:tc>
+          <w:tcPr>
+            <w:tcW w:w="8290" w:type="dxa"/>
+            <w:gridSpan w:val="2"/>
+          </w:tcPr>
+          <w:p>
+            <w:pPr>
+              <w:rPr>
+                <w:lang w:val="en-GB"/>
+              </w:rPr>
+            </w:pPr>
+          </w:p>
+        </w:tc>
+      </w:tr>
+      <w:tr>
+        <w:tc>
+          <w:tcPr>
+            <w:tcW w:w="4145" w:type="dxa"/>
+          </w:tcPr>
+          <w:p>
+            <w:pPr>
+              <w:keepNext/>
+            </w:pPr>
+            <w:r>
+              <w:rPr>
+                <w:noProof/>
+              </w:rPr>
+              <w:drawing>
+                <wp:inline distT="0" distB="0" distL="0" distR="0" wp14:anchorId="17119E7C" wp14:editId="0AAAAE92">
+                  <wp:extent cx="2364714" cy="1199369"/>
+                  <wp:effectExtent l="19050" t="19050" r="17145" b="20320"/>
+                  <wp:docPr id="5" name="Picture 5"/>
+                  <wp:cNvGraphicFramePr>
+                    <a:graphicFrameLocks xmlns:a="http://schemas.openxmlformats.org/drawingml/2006/main" noChangeAspect="1"/>
+                  </wp:cNvGraphicFramePr>
+                  <a:graphic xmlns:a="http://schemas.openxmlformats.org/drawingml/2006/main">
+                    <a:graphicData uri="http://schemas.openxmlformats.org/drawingml/2006/picture">
+                      <pic:pic xmlns:pic="http://schemas.openxmlformats.org/drawingml/2006/picture">
+                        <pic:nvPicPr>
+                          <pic:cNvPr id="1" name=""/>
+                          <pic:cNvPicPr/>
+                        </pic:nvPicPr>
+                        <pic:blipFill rotWithShape="1">
+                          <a:blip r:embed="rId22"/>
+                          <a:srcRect t="6485" b="3352"/>
+                          <a:stretch/>
+                        </pic:blipFill>
+                        <pic:spPr bwMode="auto">
+                          <a:xfrm>
+                            <a:off x="0" y="0"/>
+                            <a:ext cx="2374989" cy="1204580"/>
+                          </a:xfrm>
+                          <a:prstGeom prst="rect">
+                            <a:avLst/>
+                          </a:prstGeom>
+                          <a:ln w="19050">
+                            <a:solidFill>
+                              <a:schemeClr val="tx1"/>
+                            </a:solidFill>
+                          </a:ln>
+                          <a:extLst>
+                            <a:ext uri="{53640926-AAD7-44D8-BBD7-CCE9431645EC}">
+                              <a14:shadowObscured xmlns:a14="http://schemas.microsoft.com/office/drawing/2010/main"/>
+                            </a:ext>
+                          </a:extLst>
+                        </pic:spPr>
+                      </pic:pic>
+                    </a:graphicData>
+                  </a:graphic>
+                </wp:inline>
+              </w:drawing>
+            </w:r>
+          </w:p>
+          <w:p>
+            <w:pPr>
+              <w:pStyle w:val="Caption"/>
+              <w:jc w:val="center"/>
+              <w:rPr>
+                <w:lang w:val="en-GB"/>
+              </w:rPr>
+            </w:pPr>
+            <w:r>
+              <w:rPr>
+                <w:sz w:val="14"/>
+              </w:rPr>
+              <w:br/>
+            </w:r>
+            <w:r>
+              <w:rPr>
+                <w:sz w:val="14"/>
+              </w:rPr>
+              <w:t xml:space="preserve">Figure </w:t>
+            </w:r>
+            <w:r>
+              <w:rPr>
+                <w:sz w:val="14"/>
+              </w:rPr>
+              <w:fldChar w:fldCharType="begin"/>
+            </w:r>
+            <w:r>
+              <w:rPr>
+                <w:sz w:val="14"/>
+              </w:rPr>
+              <w:instrText xml:space="preserve"> SEQ Figure \* ARABIC </w:instrText>
+            </w:r>
+            <w:r>
+              <w:rPr>
+                <w:sz w:val="14"/>
+              </w:rPr>
+              <w:fldChar w:fldCharType="separate"/>
+            </w:r>
+            <w:r>
+              <w:rPr>
+                <w:noProof/>
+                <w:sz w:val="14"/>
+              </w:rPr>
+              <w:t>11</w:t>
+            </w:r>
+            <w:r>
+              <w:rPr>
+                <w:sz w:val="14"/>
+              </w:rPr>
+              <w:fldChar w:fldCharType="end"/>
+            </w:r>
+            <w:r>
+              <w:rPr>
+                <w:sz w:val="14"/>
+              </w:rPr>
+              <w:t xml:space="preserve"> Feedback Page Original</w:t>
+            </w:r>
+          </w:p>
+        </w:tc>
+        <w:tc>
+          <w:tcPr>
+            <w:tcW w:w="4145" w:type="dxa"/>
+          </w:tcPr>
+          <w:p>
+            <w:pPr>
+              <w:keepNext/>
+            </w:pPr>
+            <w:r>
+              <w:rPr>
+                <w:noProof/>
+              </w:rPr>
+              <w:drawing>
+                <wp:inline distT="0" distB="0" distL="0" distR="0" wp14:anchorId="5D5F532D" wp14:editId="4CB5F55C">
+                  <wp:extent cx="2376000" cy="1216800"/>
+                  <wp:effectExtent l="19050" t="19050" r="24765" b="21590"/>
+                  <wp:docPr id="12" name="Picture 12"/>
+                  <wp:cNvGraphicFramePr>
+                    <a:graphicFrameLocks xmlns:a="http://schemas.openxmlformats.org/drawingml/2006/main" noChangeAspect="1"/>
+                  </wp:cNvGraphicFramePr>
+                  <a:graphic xmlns:a="http://schemas.openxmlformats.org/drawingml/2006/main">
+                    <a:graphicData uri="http://schemas.openxmlformats.org/drawingml/2006/picture">
+                      <pic:pic xmlns:pic="http://schemas.openxmlformats.org/drawingml/2006/picture">
+                        <pic:nvPicPr>
+                          <pic:cNvPr id="1" name=""/>
+                          <pic:cNvPicPr/>
+                        </pic:nvPicPr>
+                        <pic:blipFill rotWithShape="1">
+                          <a:blip r:embed="rId23"/>
+                          <a:srcRect t="6601" r="941" b="3345"/>
+                          <a:stretch/>
+                        </pic:blipFill>
+                        <pic:spPr bwMode="auto">
+                          <a:xfrm>
+                            <a:off x="0" y="0"/>
+                            <a:ext cx="2376000" cy="1216800"/>
+                          </a:xfrm>
+                          <a:prstGeom prst="rect">
+                            <a:avLst/>
+                          </a:prstGeom>
+                          <a:ln w="19050">
+                            <a:solidFill>
+                              <a:schemeClr val="tx1"/>
+                            </a:solidFill>
+                          </a:ln>
+                          <a:extLst>
+                            <a:ext uri="{53640926-AAD7-44D8-BBD7-CCE9431645EC}">
+                              <a14:shadowObscured xmlns:a14="http://schemas.microsoft.com/office/drawing/2010/main"/>
+                            </a:ext>
+                          </a:extLst>
+                        </pic:spPr>
+                      </pic:pic>
+                    </a:graphicData>
+                  </a:graphic>
+                </wp:inline>
+              </w:drawing>
+            </w:r>
+          </w:p>
+          <w:p>
+            <w:pPr>
+              <w:pStyle w:val="Caption"/>
+              <w:jc w:val="center"/>
+              <w:rPr>
+                <w:lang w:val="en-GB"/>
+              </w:rPr>
+            </w:pPr>
+            <w:r>
+              <w:rPr>
+                <w:sz w:val="14"/>
+              </w:rPr>
+              <w:br/>
+            </w:r>
+            <w:r>
+              <w:rPr>
+                <w:sz w:val="14"/>
+              </w:rPr>
+              <w:t xml:space="preserve">Figure </w:t>
+            </w:r>
+            <w:r>
+              <w:rPr>
+                <w:sz w:val="14"/>
+              </w:rPr>
+              <w:fldChar w:fldCharType="begin"/>
+            </w:r>
+            <w:r>
+              <w:rPr>
+                <w:sz w:val="14"/>
+              </w:rPr>
+              <w:instrText xml:space="preserve"> SEQ Figure \* ARABIC </w:instrText>
+            </w:r>
+            <w:r>
+              <w:rPr>
+                <w:sz w:val="14"/>
+              </w:rPr>
+              <w:fldChar w:fldCharType="separate"/>
+            </w:r>
+            <w:r>
+              <w:rPr>
+                <w:noProof/>
+                <w:sz w:val="14"/>
+              </w:rPr>
+              <w:t>12</w:t>
+            </w:r>
+            <w:r>
+              <w:rPr>
+                <w:sz w:val="14"/>
+              </w:rPr>
+              <w:fldChar w:fldCharType="end"/>
+            </w:r>
+            <w:r>
+              <w:rPr>
+                <w:sz w:val="14"/>
+              </w:rPr>
+              <w:t xml:space="preserve"> Feedback Page Final</w:t>
+            </w:r>
+          </w:p>
+        </w:tc>
+      </w:tr>
+    </w:tbl>
+    <w:p>
+      <w:pPr>
+        <w:rPr>
+          <w:lang w:val="en-GB"/>
+        </w:rPr>
+      </w:pPr>
+    </w:p>
+    <w:p>
+      <w:pPr>
+        <w:jc w:val="left"/>
+        <w:rPr>
+          <w:lang w:val="en-GB"/>
+        </w:rPr>
+      </w:pPr>
+      <w:r>
+        <w:rPr>
+          <w:lang w:val="en-GB"/>
+        </w:rPr>
+        <w:t>One of the main changes between my original design and the final design is the simplification of the interface, which is mainly achieved throu</w:t>
+      </w:r>
+      <w:r>
+        <w:rPr>
+          <w:lang w:val="en-GB"/>
+        </w:rPr>
+        <w:t>gh removing unneeded text and separating sections more clearly.</w:t>
+      </w:r>
+      <w:r>
+        <w:rPr>
+          <w:lang w:val="en-GB"/>
+        </w:rPr>
+        <w:t xml:space="preserve"> </w:t>
+      </w:r>
+      <w:r>
+        <w:rPr>
+          <w:color w:val="FF0000"/>
+          <w:lang w:val="en-GB"/>
+        </w:rPr>
+        <w:t>TALK ABOUT WHAT I LEARNED FROM READING ‘Don’t Make Me Think’ HERE</w:t>
+      </w:r>
     </w:p>
     <w:p>
       <w:pPr>
@@ -4733,6 +7533,7 @@
       </w:pPr>
       <w:bookmarkStart w:id="26" w:name="_Toc222978602"/>
       <w:bookmarkStart w:id="27" w:name="_Toc1503564"/>
+      <w:commentRangeStart w:id="28"/>
       <w:r>
         <w:rPr>
           <w:lang w:val="en-GB"/>
@@ -4740,50 +7541,20 @@
         <w:lastRenderedPageBreak/>
         <w:t>Implementation</w:t>
       </w:r>
-      <w:bookmarkEnd w:id="17"/>
+      <w:bookmarkEnd w:id="16"/>
       <w:bookmarkEnd w:id="26"/>
       <w:bookmarkEnd w:id="27"/>
-    </w:p>
-    <w:p>
-      <w:pPr>
-        <w:rPr>
-          <w:lang w:val="en-GB"/>
-        </w:rPr>
-      </w:pPr>
-      <w:bookmarkStart w:id="28" w:name="_Toc192777712"/>
-      <w:r>
-        <w:rPr>
-          <w:lang w:val="en-GB"/>
-        </w:rPr>
-        <w:t>The implementation should discuss any issues you encountered as you tried to implement your design. During the work, you might have found that elements of your design were unnecessary or overly complex; perhaps third-party libraries were available that simplified some of the functions that you intended to implement. If things were easier in some areas, then how did you adapt your project to take account of your findings?</w:t>
-      </w:r>
-    </w:p>
-    <w:p>
-      <w:pPr>
-        <w:rPr>
-          <w:lang w:val="en-GB"/>
-        </w:rPr>
-      </w:pPr>
-    </w:p>
-    <w:p>
-      <w:pPr>
-        <w:rPr>
-          <w:lang w:val="en-GB"/>
-        </w:rPr>
-      </w:pPr>
-      <w:r>
-        <w:rPr>
-          <w:lang w:val="en-GB"/>
-        </w:rPr>
-        <w:t>It is more likely that things were more complex than you first thought. In particular, were there any problems or difficulties that you found during implementation that you had to address? Did such problems simply delay you or were they more significant?</w:t>
-      </w:r>
-    </w:p>
-    <w:p>
-      <w:pPr>
-        <w:rPr>
-          <w:lang w:val="en-GB"/>
-        </w:rPr>
-      </w:pPr>
+      <w:commentRangeEnd w:id="28"/>
+      <w:r>
+        <w:rPr>
+          <w:rStyle w:val="CommentReference"/>
+          <w:rFonts w:ascii="Calibri" w:eastAsiaTheme="minorEastAsia" w:hAnsi="Calibri" w:cs="Calibri"/>
+          <w:b w:val="0"/>
+          <w:bCs w:val="0"/>
+          <w:color w:val="auto"/>
+        </w:rPr>
+        <w:commentReference w:id="28"/>
+      </w:r>
     </w:p>
     <w:p>
       <w:pPr>
@@ -4794,18 +7565,7 @@
           <w:lang w:val="en-GB"/>
         </w:rPr>
       </w:pPr>
-      <w:r>
-        <w:rPr>
-          <w:lang w:val="en-GB"/>
-        </w:rPr>
-        <w:t>You can conclude this section by reviewing the end of the implementation stage against the planned requirements.</w:t>
-      </w:r>
-      <w:r>
-        <w:rPr>
-          <w:lang w:val="en-GB"/>
-        </w:rPr>
-        <w:t xml:space="preserve"> </w:t>
-      </w:r>
+      <w:bookmarkStart w:id="29" w:name="_Toc192777712"/>
       <w:r>
         <w:rPr>
           <w:lang w:val="en-GB"/>
@@ -4827,17 +7587,17 @@
           <w:lang w:val="en-GB"/>
         </w:rPr>
       </w:pPr>
-      <w:bookmarkStart w:id="29" w:name="_Toc222978603"/>
-      <w:bookmarkStart w:id="30" w:name="_Toc1503565"/>
+      <w:bookmarkStart w:id="30" w:name="_Toc222978603"/>
+      <w:bookmarkStart w:id="31" w:name="_Toc1503565"/>
       <w:r>
         <w:rPr>
           <w:lang w:val="en-GB"/>
         </w:rPr>
         <w:t>Testing</w:t>
       </w:r>
-      <w:bookmarkEnd w:id="28"/>
       <w:bookmarkEnd w:id="29"/>
       <w:bookmarkEnd w:id="30"/>
+      <w:bookmarkEnd w:id="31"/>
     </w:p>
     <w:p>
       <w:pPr>
@@ -5013,16 +7773,16 @@
           <w:lang w:val="en-GB"/>
         </w:rPr>
       </w:pPr>
-      <w:bookmarkStart w:id="31" w:name="_Toc222978604"/>
-      <w:bookmarkStart w:id="32" w:name="_Toc1503566"/>
+      <w:bookmarkStart w:id="32" w:name="_Toc222978604"/>
+      <w:bookmarkStart w:id="33" w:name="_Toc1503566"/>
       <w:r>
         <w:rPr>
           <w:lang w:val="en-GB"/>
         </w:rPr>
         <w:t>Overall Approach to Testing</w:t>
       </w:r>
-      <w:bookmarkEnd w:id="31"/>
       <w:bookmarkEnd w:id="32"/>
+      <w:bookmarkEnd w:id="33"/>
       <w:r>
         <w:rPr>
           <w:lang w:val="en-GB"/>
@@ -5044,16 +7804,37 @@
           <w:lang w:val="en-GB"/>
         </w:rPr>
       </w:pPr>
-      <w:bookmarkStart w:id="33" w:name="_Toc222978605"/>
-      <w:bookmarkStart w:id="34" w:name="_Toc1503567"/>
-      <w:r>
-        <w:rPr>
-          <w:lang w:val="en-GB"/>
-        </w:rPr>
-        <w:t>Automated Testing</w:t>
-      </w:r>
-      <w:bookmarkEnd w:id="33"/>
+      <w:r>
+        <w:rPr>
+          <w:lang w:val="en-GB"/>
+        </w:rPr>
+        <w:t>Unit Testing</w:t>
+      </w:r>
+    </w:p>
+    <w:p>
+      <w:pPr>
+        <w:rPr>
+          <w:lang w:val="en-GB"/>
+        </w:rPr>
+      </w:pPr>
+    </w:p>
+    <w:p>
+      <w:pPr>
+        <w:pStyle w:val="Heading2"/>
+        <w:rPr>
+          <w:lang w:val="en-GB"/>
+        </w:rPr>
+      </w:pPr>
+      <w:bookmarkStart w:id="34" w:name="_Toc222978610"/>
+      <w:bookmarkStart w:id="35" w:name="_Toc1503572"/>
+      <w:r>
+        <w:rPr>
+          <w:lang w:val="en-GB"/>
+        </w:rPr>
+        <w:t>Integration Testing</w:t>
+      </w:r>
       <w:bookmarkEnd w:id="34"/>
+      <w:bookmarkEnd w:id="35"/>
       <w:r>
         <w:rPr>
           <w:lang w:val="en-GB"/>
@@ -5070,114 +7851,540 @@
     </w:p>
     <w:p>
       <w:pPr>
-        <w:pStyle w:val="Heading3"/>
-        <w:rPr>
-          <w:lang w:val="en-GB"/>
-        </w:rPr>
-      </w:pPr>
-      <w:bookmarkStart w:id="35" w:name="_Toc222978606"/>
-      <w:bookmarkStart w:id="36" w:name="_Toc1503568"/>
-      <w:r>
-        <w:rPr>
-          <w:lang w:val="en-GB"/>
-        </w:rPr>
-        <w:t>Unit Tests</w:t>
-      </w:r>
-      <w:bookmarkEnd w:id="35"/>
+        <w:pStyle w:val="Heading2"/>
+        <w:rPr>
+          <w:lang w:val="en-GB"/>
+        </w:rPr>
+      </w:pPr>
+      <w:bookmarkStart w:id="36" w:name="_Toc222978611"/>
+      <w:bookmarkStart w:id="37" w:name="_Toc1503573"/>
+      <w:r>
+        <w:rPr>
+          <w:lang w:val="en-GB"/>
+        </w:rPr>
+        <w:t>User Testing</w:t>
+      </w:r>
       <w:bookmarkEnd w:id="36"/>
-    </w:p>
-    <w:p>
-      <w:pPr>
-        <w:rPr>
-          <w:lang w:val="en-GB"/>
-        </w:rPr>
-      </w:pPr>
-    </w:p>
-    <w:p>
-      <w:pPr>
-        <w:pStyle w:val="Heading3"/>
-        <w:rPr>
-          <w:lang w:val="en-GB"/>
-        </w:rPr>
-      </w:pPr>
-      <w:bookmarkStart w:id="37" w:name="_Toc222978607"/>
-      <w:bookmarkStart w:id="38" w:name="_Toc1503569"/>
-      <w:r>
-        <w:rPr>
-          <w:lang w:val="en-GB"/>
-        </w:rPr>
-        <w:t>User Interface Testing</w:t>
-      </w:r>
       <w:bookmarkEnd w:id="37"/>
+    </w:p>
+    <w:p>
+      <w:pPr>
+        <w:rPr>
+          <w:lang w:val="en-GB"/>
+        </w:rPr>
+      </w:pPr>
+      <w:r>
+        <w:rPr>
+          <w:lang w:val="en-GB"/>
+        </w:rPr>
+        <w:br w:type="page"/>
+      </w:r>
+    </w:p>
+    <w:p>
+      <w:pPr>
+        <w:rPr>
+          <w:lang w:val="en-GB"/>
+        </w:rPr>
+      </w:pPr>
+      <w:bookmarkStart w:id="38" w:name="_Toc192777716"/>
+    </w:p>
+    <w:p>
+      <w:pPr>
+        <w:pStyle w:val="Heading1"/>
+        <w:rPr>
+          <w:lang w:val="en-GB"/>
+        </w:rPr>
+      </w:pPr>
+      <w:bookmarkStart w:id="39" w:name="_Toc222978612"/>
+      <w:bookmarkStart w:id="40" w:name="_Toc1503574"/>
+      <w:r>
+        <w:rPr>
+          <w:lang w:val="en-GB"/>
+        </w:rPr>
+        <w:t xml:space="preserve">Critical </w:t>
+      </w:r>
+      <w:commentRangeStart w:id="41"/>
+      <w:r>
+        <w:rPr>
+          <w:lang w:val="en-GB"/>
+        </w:rPr>
+        <w:t>Evaluation</w:t>
+      </w:r>
       <w:bookmarkEnd w:id="38"/>
-      <w:r>
-        <w:rPr>
-          <w:lang w:val="en-GB"/>
-        </w:rPr>
-        <w:t xml:space="preserve"> </w:t>
-      </w:r>
-    </w:p>
-    <w:p>
-      <w:pPr>
-        <w:rPr>
-          <w:lang w:val="en-GB"/>
-        </w:rPr>
-      </w:pPr>
-    </w:p>
-    <w:p>
-      <w:pPr>
-        <w:pStyle w:val="Heading3"/>
-        <w:rPr>
-          <w:lang w:val="en-GB"/>
-        </w:rPr>
-      </w:pPr>
-      <w:bookmarkStart w:id="39" w:name="_Toc222978608"/>
-      <w:bookmarkStart w:id="40" w:name="_Toc1503570"/>
-      <w:r>
-        <w:rPr>
-          <w:lang w:val="en-GB"/>
-        </w:rPr>
-        <w:t>Stress Testing</w:t>
-      </w:r>
       <w:bookmarkEnd w:id="39"/>
       <w:bookmarkEnd w:id="40"/>
+      <w:commentRangeEnd w:id="41"/>
+      <w:r>
+        <w:rPr>
+          <w:rStyle w:val="CommentReference"/>
+          <w:rFonts w:ascii="Calibri" w:eastAsiaTheme="minorEastAsia" w:hAnsi="Calibri" w:cs="Calibri"/>
+          <w:b w:val="0"/>
+          <w:bCs w:val="0"/>
+          <w:color w:val="auto"/>
+        </w:rPr>
+        <w:commentReference w:id="41"/>
+      </w:r>
+    </w:p>
+    <w:p>
+      <w:pPr>
+        <w:rPr>
+          <w:color w:val="FF0000"/>
+          <w:lang w:val="en-GB"/>
+        </w:rPr>
+      </w:pPr>
+    </w:p>
+    <w:p>
+      <w:pPr>
+        <w:pStyle w:val="Heading2"/>
+        <w:rPr>
+          <w:lang w:val="en-GB"/>
+        </w:rPr>
+      </w:pPr>
+      <w:r>
+        <w:rPr>
+          <w:lang w:val="en-GB"/>
+        </w:rPr>
+        <w:t>Functional Evaluation</w:t>
+      </w:r>
+    </w:p>
+    <w:p>
+      <w:pPr>
+        <w:rPr>
+          <w:lang w:val="en-GB"/>
+        </w:rPr>
+      </w:pPr>
+    </w:p>
+    <w:p>
+      <w:pPr>
+        <w:pStyle w:val="Heading3"/>
+        <w:rPr>
+          <w:lang w:val="en-GB"/>
+        </w:rPr>
+      </w:pPr>
+      <w:r>
+        <w:rPr>
+          <w:lang w:val="en-GB"/>
+        </w:rPr>
+        <w:t>Requirements</w:t>
+      </w:r>
+      <w:r>
+        <w:rPr>
+          <w:lang w:val="en-GB"/>
+        </w:rPr>
+        <w:t xml:space="preserve"> – DO I NEED THESE??</w:t>
+      </w:r>
+    </w:p>
+    <w:p>
+      <w:pPr>
+        <w:pStyle w:val="Heading3"/>
+        <w:rPr>
+          <w:lang w:val="en-GB"/>
+        </w:rPr>
+      </w:pPr>
+      <w:r>
+        <w:rPr>
+          <w:lang w:val="en-GB"/>
+        </w:rPr>
+        <w:t>Design</w:t>
+      </w:r>
+    </w:p>
+    <w:p>
+      <w:pPr>
+        <w:pStyle w:val="Heading3"/>
+        <w:rPr>
+          <w:lang w:val="en-GB"/>
+        </w:rPr>
+      </w:pPr>
+      <w:r>
+        <w:rPr>
+          <w:lang w:val="en-GB"/>
+        </w:rPr>
+        <w:t xml:space="preserve">Meeting Needs of </w:t>
+      </w:r>
+      <w:r>
+        <w:rPr>
+          <w:lang w:val="en-GB"/>
+        </w:rPr>
+        <w:t>Use</w:t>
+      </w:r>
+      <w:r>
+        <w:rPr>
+          <w:lang w:val="en-GB"/>
+        </w:rPr>
+        <w:t>rs</w:t>
+      </w:r>
+    </w:p>
+    <w:p>
+      <w:pPr>
+        <w:pStyle w:val="Heading2"/>
+        <w:rPr>
+          <w:lang w:val="en-GB"/>
+        </w:rPr>
+      </w:pPr>
+      <w:r>
+        <w:rPr>
+          <w:lang w:val="en-GB"/>
+        </w:rPr>
+        <w:t>Work to Extend the Project</w:t>
+      </w:r>
+    </w:p>
+    <w:p>
+      <w:pPr>
+        <w:rPr>
+          <w:lang w:val="en-GB"/>
+        </w:rPr>
+      </w:pPr>
+      <w:r>
+        <w:rPr>
+          <w:lang w:val="en-GB"/>
+        </w:rPr>
+        <w:t>The addition of</w:t>
+      </w:r>
+      <w:r>
+        <w:rPr>
+          <w:lang w:val="en-GB"/>
+        </w:rPr>
+        <w:t xml:space="preserve"> a desktop python program that could display </w:t>
+      </w:r>
+      <w:r>
+        <w:rPr>
+          <w:lang w:val="en-GB"/>
+        </w:rPr>
+        <w:t xml:space="preserve">feedback </w:t>
+      </w:r>
+      <w:r>
+        <w:rPr>
+          <w:lang w:val="en-GB"/>
+        </w:rPr>
+        <w:t>data to a lecturer without the browser having to be open</w:t>
+      </w:r>
+      <w:r>
+        <w:rPr>
+          <w:lang w:val="en-GB"/>
+        </w:rPr>
+        <w:t xml:space="preserve"> may add value to the system</w:t>
+      </w:r>
+      <w:r>
+        <w:rPr>
+          <w:lang w:val="en-GB"/>
+        </w:rPr>
+        <w:t>. This program would make use of a web API of my application</w:t>
+      </w:r>
+      <w:r>
+        <w:rPr>
+          <w:lang w:val="en-GB"/>
+        </w:rPr>
+        <w:t xml:space="preserve"> which could be implemented by use of the Django REST framework</w:t>
+      </w:r>
+      <w:r>
+        <w:rPr>
+          <w:lang w:val="en-GB"/>
+        </w:rPr>
+        <w:t>.</w:t>
+      </w:r>
+    </w:p>
+    <w:p>
+      <w:pPr>
+        <w:rPr>
+          <w:lang w:val="en-GB"/>
+        </w:rPr>
+      </w:pPr>
+    </w:p>
+    <w:p>
+      <w:pPr>
+        <w:rPr>
+          <w:lang w:val="en-GB"/>
+        </w:rPr>
+      </w:pPr>
+      <w:r>
+        <w:rPr>
+          <w:lang w:val="en-GB"/>
+        </w:rPr>
+        <w:t xml:space="preserve">My program has feedback options that I have defined myself. This is limiting as the feedback that can be given is pre-restricted. It would be an improvement if users running feedback sessions could define </w:t>
+      </w:r>
+      <w:r>
+        <w:rPr>
+          <w:lang w:val="en-GB"/>
+        </w:rPr>
+        <w:t>their own</w:t>
+      </w:r>
+      <w:r>
+        <w:rPr>
+          <w:lang w:val="en-GB"/>
+        </w:rPr>
+        <w:t xml:space="preserve"> feedback forms that the application would use allowing each member of staff to </w:t>
+      </w:r>
+      <w:r>
+        <w:rPr>
+          <w:lang w:val="en-GB"/>
+        </w:rPr>
+        <w:t>tailor</w:t>
+      </w:r>
       <w:r>
         <w:rPr>
           <w:lang w:val="en-GB"/>
         </w:rPr>
         <w:t xml:space="preserve"> </w:t>
       </w:r>
-    </w:p>
-    <w:p>
-      <w:pPr>
-        <w:rPr>
-          <w:lang w:val="en-GB"/>
-        </w:rPr>
-      </w:pPr>
-    </w:p>
-    <w:p>
-      <w:pPr>
-        <w:pStyle w:val="Heading3"/>
-        <w:rPr>
-          <w:lang w:val="en-GB"/>
-        </w:rPr>
-      </w:pPr>
-      <w:bookmarkStart w:id="41" w:name="_Toc222978609"/>
-      <w:bookmarkStart w:id="42" w:name="_Toc1503571"/>
-      <w:r>
-        <w:rPr>
-          <w:lang w:val="en-GB"/>
-        </w:rPr>
-        <w:t>Other Types of Testing</w:t>
-      </w:r>
-      <w:bookmarkEnd w:id="41"/>
-      <w:bookmarkEnd w:id="42"/>
+      <w:r>
+        <w:rPr>
+          <w:lang w:val="en-GB"/>
+        </w:rPr>
+        <w:t>feedback options to their individual needs.</w:t>
+      </w:r>
+    </w:p>
+    <w:p>
+      <w:pPr>
+        <w:pStyle w:val="Heading2"/>
+        <w:rPr>
+          <w:lang w:val="en-GB"/>
+        </w:rPr>
+      </w:pPr>
+      <w:r>
+        <w:rPr>
+          <w:lang w:val="en-GB"/>
+        </w:rPr>
+        <w:t>Alternate Approach If Redoing the Project</w:t>
+      </w:r>
+    </w:p>
+    <w:p>
+      <w:pPr>
+        <w:rPr>
+          <w:lang w:val="en-GB"/>
+        </w:rPr>
+      </w:pPr>
+      <w:r>
+        <w:rPr>
+          <w:lang w:val="en-GB"/>
+        </w:rPr>
+        <w:t xml:space="preserve">The most difficult aspect of my project was getting the functionality I wanted on the client side. I ran </w:t>
+      </w:r>
+      <w:r>
+        <w:rPr>
+          <w:lang w:val="en-GB"/>
+        </w:rPr>
+        <w:t xml:space="preserve">into </w:t>
+      </w:r>
+      <w:r>
+        <w:rPr>
+          <w:lang w:val="en-GB"/>
+        </w:rPr>
+        <w:t xml:space="preserve">multiple issues due to an increase in the amount of JavaScript and jQuery I had to add to the project. In the end I stripped away functionality to get it to a </w:t>
+      </w:r>
+      <w:r>
+        <w:rPr>
+          <w:lang w:val="en-GB"/>
+        </w:rPr>
+        <w:t>good enough working state.</w:t>
+      </w:r>
+    </w:p>
+    <w:p>
+      <w:pPr>
+        <w:rPr>
+          <w:lang w:val="en-GB"/>
+        </w:rPr>
+      </w:pPr>
+    </w:p>
+    <w:p>
+      <w:pPr>
+        <w:rPr>
+          <w:lang w:val="en-GB"/>
+        </w:rPr>
+      </w:pPr>
+      <w:r>
+        <w:rPr>
+          <w:lang w:val="en-GB"/>
+        </w:rPr>
+        <w:t>These problems would not have been an issue if I had taken a different approach with the technologies I had used. I found myself trying to develop two pages that were themselves needing to be more like control panel style single page apps with heavy use of jQuery code and AJAX calls.</w:t>
+      </w:r>
+    </w:p>
+    <w:p>
+      <w:pPr>
+        <w:rPr>
+          <w:lang w:val="en-GB"/>
+        </w:rPr>
+      </w:pPr>
+    </w:p>
+    <w:p>
+      <w:pPr>
+        <w:rPr>
+          <w:lang w:val="en-GB"/>
+        </w:rPr>
+      </w:pPr>
+      <w:r>
+        <w:rPr>
+          <w:lang w:val="en-GB"/>
+        </w:rPr>
+        <w:t xml:space="preserve">The functionality I wanted could be developed much easier if using a client-side view framework instead of fixed templates build on the server-side. I invested time during the project attempting to fix this by trying to learn and integrate react.js into my project. I found it difficult to get working and due to already falling behind my self-set targets </w:t>
+      </w:r>
+      <w:r>
+        <w:rPr>
+          <w:lang w:val="en-GB"/>
+        </w:rPr>
+        <w:t>decided to discard my changes and continue with my original plan of using Django templates.</w:t>
+      </w:r>
+    </w:p>
+    <w:p>
+      <w:pPr>
+        <w:rPr>
+          <w:lang w:val="en-GB"/>
+        </w:rPr>
+      </w:pPr>
+    </w:p>
+    <w:p>
+      <w:pPr>
+        <w:rPr>
+          <w:lang w:val="en-GB"/>
+        </w:rPr>
+      </w:pPr>
+      <w:r>
+        <w:rPr>
+          <w:lang w:val="en-GB"/>
+        </w:rPr>
+        <w:t xml:space="preserve">If doing the project again </w:t>
+      </w:r>
+      <w:r>
+        <w:rPr>
+          <w:lang w:val="en-GB"/>
+        </w:rPr>
+        <w:t xml:space="preserve">I would almost certainly start using react.js integrated with Django from the get-go. I would convert the Django app into a pure web API using the Django REST framework to serialise all data into JSON; then use react.js as an API client to dynamically build and reload components of the UI. </w:t>
+      </w:r>
+    </w:p>
+    <w:p>
+      <w:pPr>
+        <w:rPr>
+          <w:lang w:val="en-GB"/>
+        </w:rPr>
+      </w:pPr>
+    </w:p>
+    <w:p>
+      <w:pPr>
+        <w:rPr>
+          <w:lang w:val="en-GB"/>
+        </w:rPr>
+      </w:pPr>
+      <w:r>
+        <w:rPr>
+          <w:lang w:val="en-GB"/>
+        </w:rPr>
+        <w:t xml:space="preserve">In the final weeks of the project I have been reading about vue.js a client-side framework </w:t>
+      </w:r>
+      <w:proofErr w:type="gramStart"/>
+      <w:r>
+        <w:rPr>
+          <w:lang w:val="en-GB"/>
+        </w:rPr>
+        <w:t>similar to</w:t>
+      </w:r>
+      <w:proofErr w:type="gramEnd"/>
+      <w:r>
+        <w:rPr>
+          <w:lang w:val="en-GB"/>
+        </w:rPr>
+        <w:t xml:space="preserve"> react but far easier to get started with for beginners</w:t>
+      </w:r>
+      <w:r>
+        <w:rPr>
+          <w:lang w:val="en-GB"/>
+        </w:rPr>
+        <w:t xml:space="preserve"> due to less initial configuration being required</w:t>
+      </w:r>
+      <w:r>
+        <w:rPr>
+          <w:lang w:val="en-GB"/>
+        </w:rPr>
+        <w:t xml:space="preserve">. </w:t>
+      </w:r>
       <w:r>
         <w:rPr>
           <w:lang w:val="en-GB"/>
         </w:rPr>
         <w:t xml:space="preserve"> </w:t>
       </w:r>
+      <w:r>
+        <w:rPr>
+          <w:lang w:val="en-GB"/>
+        </w:rPr>
+        <w:t xml:space="preserve">If I had </w:t>
+      </w:r>
+      <w:r>
+        <w:rPr>
+          <w:lang w:val="en-GB"/>
+        </w:rPr>
+        <w:t xml:space="preserve">discovered </w:t>
+      </w:r>
+      <w:r>
+        <w:rPr>
+          <w:lang w:val="en-GB"/>
+        </w:rPr>
+        <w:t>earlier</w:t>
+      </w:r>
+      <w:r>
+        <w:rPr>
+          <w:lang w:val="en-GB"/>
+        </w:rPr>
+        <w:t>,</w:t>
+      </w:r>
+      <w:r>
+        <w:rPr>
+          <w:lang w:val="en-GB"/>
+        </w:rPr>
+        <w:t xml:space="preserve"> I could have added </w:t>
+      </w:r>
+      <w:r>
+        <w:rPr>
+          <w:lang w:val="en-GB"/>
+        </w:rPr>
+        <w:t>vue.js</w:t>
+      </w:r>
+      <w:r>
+        <w:rPr>
+          <w:lang w:val="en-GB"/>
+        </w:rPr>
+        <w:t xml:space="preserve"> into my project </w:t>
+      </w:r>
+      <w:r>
+        <w:rPr>
+          <w:lang w:val="en-GB"/>
+        </w:rPr>
+        <w:t>for use on the two pages that are client-code heavy</w:t>
+      </w:r>
+      <w:r>
+        <w:rPr>
+          <w:lang w:val="en-GB"/>
+        </w:rPr>
+        <w:t xml:space="preserve">; which </w:t>
+      </w:r>
+      <w:r>
+        <w:rPr>
+          <w:lang w:val="en-GB"/>
+        </w:rPr>
+        <w:t>c</w:t>
+      </w:r>
+      <w:r>
+        <w:rPr>
+          <w:lang w:val="en-GB"/>
+        </w:rPr>
+        <w:t xml:space="preserve">ould have improved the quality of my </w:t>
+      </w:r>
+      <w:r>
+        <w:rPr>
+          <w:lang w:val="en-GB"/>
+        </w:rPr>
+        <w:t>project</w:t>
+      </w:r>
+      <w:r>
+        <w:rPr>
+          <w:lang w:val="en-GB"/>
+        </w:rPr>
+        <w:t xml:space="preserve"> considerably.</w:t>
+      </w:r>
+      <w:r>
+        <w:rPr>
+          <w:lang w:val="en-GB"/>
+        </w:rPr>
+        <w:t xml:space="preserve"> </w:t>
+      </w:r>
     </w:p>
     <w:p>
       <w:pPr>
@@ -5193,399 +8400,134 @@
           <w:lang w:val="en-GB"/>
         </w:rPr>
       </w:pPr>
-      <w:bookmarkStart w:id="43" w:name="_Toc222978610"/>
-      <w:bookmarkStart w:id="44" w:name="_Toc1503572"/>
-      <w:r>
-        <w:rPr>
-          <w:lang w:val="en-GB"/>
-        </w:rPr>
-        <w:lastRenderedPageBreak/>
-        <w:t>Integration Testing</w:t>
-      </w:r>
-      <w:bookmarkEnd w:id="43"/>
-      <w:bookmarkEnd w:id="44"/>
+      <w:r>
+        <w:rPr>
+          <w:lang w:val="en-GB"/>
+        </w:rPr>
+        <w:t>Overall Evaluation</w:t>
+      </w:r>
+    </w:p>
+    <w:p>
+      <w:pPr>
+        <w:rPr>
+          <w:lang w:val="en-GB"/>
+        </w:rPr>
+      </w:pPr>
+      <w:r>
+        <w:rPr>
+          <w:lang w:val="en-GB"/>
+        </w:rPr>
+        <w:t>I think the project went well overall.</w:t>
+      </w:r>
       <w:r>
         <w:rPr>
           <w:lang w:val="en-GB"/>
         </w:rPr>
         <w:t xml:space="preserve"> </w:t>
       </w:r>
-    </w:p>
-    <w:p>
-      <w:pPr>
-        <w:rPr>
-          <w:lang w:val="en-GB"/>
-        </w:rPr>
-      </w:pPr>
+      <w:r>
+        <w:rPr>
+          <w:lang w:val="en-GB"/>
+        </w:rPr>
+        <w:t xml:space="preserve">I had to refactor continuously throughout as I learnt better ways to implement things using more advanced topics of the Django framework. I learnt about problems I was not aware of at the start and ways to solve them using </w:t>
+      </w:r>
+      <w:r>
+        <w:rPr>
+          <w:lang w:val="en-GB"/>
+        </w:rPr>
+        <w:t xml:space="preserve">new </w:t>
+      </w:r>
+      <w:r>
+        <w:rPr>
+          <w:lang w:val="en-GB"/>
+        </w:rPr>
+        <w:t>techniques and technologies</w:t>
+      </w:r>
+      <w:r>
+        <w:rPr>
+          <w:lang w:val="en-GB"/>
+        </w:rPr>
+        <w:t>.</w:t>
+      </w:r>
+    </w:p>
+    <w:p>
+      <w:pPr>
+        <w:rPr>
+          <w:lang w:val="en-GB"/>
+        </w:rPr>
+      </w:pPr>
+    </w:p>
+    <w:p>
+      <w:pPr>
+        <w:rPr>
+          <w:lang w:val="en-GB"/>
+        </w:rPr>
+      </w:pPr>
+      <w:r>
+        <w:rPr>
+          <w:lang w:val="en-GB"/>
+        </w:rPr>
+        <w:t>The project game me more exposure to web development and in that respect was a success. In my opinion the application is functional as a responsive web application and meets the requirements of a basic feedback system. I think the project in its current state would serve as a good starting point for developing a more robust and advanced system if I could start again taking what I have learned and my reflections into consideration.</w:t>
+      </w:r>
+    </w:p>
+    <w:p>
+      <w:pPr>
+        <w:rPr>
+          <w:lang w:val="en-GB"/>
+        </w:rPr>
+      </w:pPr>
+    </w:p>
+    <w:p>
+      <w:pPr>
+        <w:rPr>
+          <w:lang w:val="en-GB"/>
+        </w:rPr>
+      </w:pPr>
+      <w:r>
+        <w:rPr>
+          <w:lang w:val="en-GB"/>
+        </w:rPr>
+        <w:t xml:space="preserve">The lack of discipline in my engineering process is something that makes the project weak when compared to the standard of a professional software project. I believe the decrease in </w:t>
+      </w:r>
+      <w:r>
+        <w:rPr>
+          <w:lang w:val="en-GB"/>
+        </w:rPr>
+        <w:t>discipline</w:t>
+      </w:r>
+      <w:r>
+        <w:rPr>
+          <w:lang w:val="en-GB"/>
+        </w:rPr>
+        <w:t xml:space="preserve"> stems from </w:t>
+      </w:r>
+      <w:r>
+        <w:rPr>
+          <w:lang w:val="en-GB"/>
+        </w:rPr>
+        <w:t>an</w:t>
+      </w:r>
+      <w:r>
+        <w:rPr>
+          <w:lang w:val="en-GB"/>
+        </w:rPr>
+        <w:t xml:space="preserve"> uncertainty </w:t>
+      </w:r>
+      <w:r>
+        <w:rPr>
+          <w:lang w:val="en-GB"/>
+        </w:rPr>
+        <w:t>with the requirements, technologies used to implement them and general lack of experience working on large projects. This is something that comes in time and this project has done nothing but help by providing me with a valuable learning experience.</w:t>
+      </w:r>
     </w:p>
     <w:p>
       <w:pPr>
         <w:pStyle w:val="Heading2"/>
-        <w:rPr>
-          <w:lang w:val="en-GB"/>
-        </w:rPr>
-      </w:pPr>
-      <w:bookmarkStart w:id="45" w:name="_Toc222978611"/>
-      <w:bookmarkStart w:id="46" w:name="_Toc1503573"/>
-      <w:r>
-        <w:rPr>
-          <w:lang w:val="en-GB"/>
-        </w:rPr>
-        <w:t>User Testing</w:t>
-      </w:r>
-      <w:bookmarkEnd w:id="45"/>
-      <w:bookmarkEnd w:id="46"/>
-    </w:p>
-    <w:p>
-      <w:pPr>
-        <w:rPr>
-          <w:lang w:val="en-GB"/>
-        </w:rPr>
-      </w:pPr>
-      <w:r>
-        <w:rPr>
-          <w:lang w:val="en-GB"/>
-        </w:rPr>
-        <w:br w:type="page"/>
-      </w:r>
-    </w:p>
-    <w:p>
-      <w:pPr>
-        <w:rPr>
-          <w:lang w:val="en-GB"/>
-        </w:rPr>
-      </w:pPr>
-      <w:bookmarkStart w:id="47" w:name="_Toc192777716"/>
-    </w:p>
-    <w:p>
-      <w:pPr>
-        <w:pStyle w:val="Heading1"/>
-        <w:rPr>
-          <w:lang w:val="en-GB"/>
-        </w:rPr>
-      </w:pPr>
-      <w:bookmarkStart w:id="48" w:name="_Toc222978612"/>
-      <w:bookmarkStart w:id="49" w:name="_Toc1503574"/>
-      <w:r>
-        <w:rPr>
-          <w:lang w:val="en-GB"/>
-        </w:rPr>
-        <w:t xml:space="preserve">Critical </w:t>
-      </w:r>
-      <w:r>
-        <w:rPr>
-          <w:lang w:val="en-GB"/>
-        </w:rPr>
-        <w:t>Evaluation</w:t>
-      </w:r>
-      <w:bookmarkEnd w:id="47"/>
-      <w:bookmarkEnd w:id="48"/>
-      <w:bookmarkEnd w:id="49"/>
-    </w:p>
-    <w:p>
-      <w:pPr>
-        <w:rPr>
-          <w:color w:val="FF0000"/>
-          <w:lang w:val="en-GB"/>
-        </w:rPr>
-      </w:pPr>
-      <w:r>
-        <w:rPr>
-          <w:color w:val="FF0000"/>
-          <w:lang w:val="en-GB"/>
-        </w:rPr>
-        <w:t>Examiners expect to find a section addressing questions such as:</w:t>
-      </w:r>
-    </w:p>
-    <w:p>
-      <w:pPr>
-        <w:rPr>
-          <w:color w:val="FF0000"/>
-          <w:lang w:val="en-GB"/>
-        </w:rPr>
-      </w:pPr>
-    </w:p>
-    <w:p>
-      <w:pPr>
-        <w:pStyle w:val="ListParagraph"/>
         <w:numPr>
           <w:ilvl w:val="0"/>
-          <w:numId w:val="8"/>
+          <w:numId w:val="0"/>
         </w:numPr>
-        <w:rPr>
-          <w:color w:val="FF0000"/>
-          <w:lang w:val="en-GB"/>
-        </w:rPr>
-      </w:pPr>
-      <w:r>
-        <w:rPr>
-          <w:color w:val="FF0000"/>
-          <w:lang w:val="en-GB"/>
-        </w:rPr>
-        <w:t>Were the requi</w:t>
-      </w:r>
-      <w:r>
-        <w:rPr>
-          <w:color w:val="FF0000"/>
-          <w:lang w:val="en-GB"/>
-        </w:rPr>
-        <w:t>rements correctly identified?</w:t>
-      </w:r>
-    </w:p>
-    <w:p>
-      <w:pPr>
-        <w:pStyle w:val="ListParagraph"/>
-        <w:numPr>
-          <w:ilvl w:val="0"/>
-          <w:numId w:val="8"/>
-        </w:numPr>
-        <w:rPr>
-          <w:color w:val="FF0000"/>
-          <w:lang w:val="en-GB"/>
-        </w:rPr>
-      </w:pPr>
-      <w:r>
-        <w:rPr>
-          <w:color w:val="FF0000"/>
-          <w:lang w:val="en-GB"/>
-        </w:rPr>
-        <w:t>Were the design decisions correct?</w:t>
-      </w:r>
-    </w:p>
-    <w:p>
-      <w:pPr>
-        <w:pStyle w:val="ListParagraph"/>
-        <w:numPr>
-          <w:ilvl w:val="0"/>
-          <w:numId w:val="8"/>
-        </w:numPr>
-        <w:rPr>
-          <w:color w:val="FF0000"/>
-          <w:lang w:val="en-GB"/>
-        </w:rPr>
-      </w:pPr>
-      <w:r>
-        <w:rPr>
-          <w:color w:val="FF0000"/>
-          <w:lang w:val="en-GB"/>
-        </w:rPr>
-        <w:t>Could a more suitable set of tools have been chosen?</w:t>
-      </w:r>
-    </w:p>
-    <w:p>
-      <w:pPr>
-        <w:pStyle w:val="ListParagraph"/>
-        <w:numPr>
-          <w:ilvl w:val="0"/>
-          <w:numId w:val="8"/>
-        </w:numPr>
-        <w:rPr>
-          <w:color w:val="FF0000"/>
-          <w:lang w:val="en-GB"/>
-        </w:rPr>
-      </w:pPr>
-      <w:r>
-        <w:rPr>
-          <w:color w:val="FF0000"/>
-          <w:lang w:val="en-GB"/>
-        </w:rPr>
-        <w:t xml:space="preserve">How well did the software meet the needs of those who were expecting to use it? </w:t>
-      </w:r>
-    </w:p>
-    <w:p>
-      <w:pPr>
-        <w:pStyle w:val="ListParagraph"/>
-        <w:numPr>
-          <w:ilvl w:val="0"/>
-          <w:numId w:val="8"/>
-        </w:numPr>
-        <w:rPr>
-          <w:color w:val="FF0000"/>
-          <w:lang w:val="en-GB"/>
-        </w:rPr>
-      </w:pPr>
-      <w:r>
-        <w:rPr>
-          <w:color w:val="FF0000"/>
-          <w:lang w:val="en-GB"/>
-        </w:rPr>
-        <w:t>How well were a</w:t>
-      </w:r>
-      <w:r>
-        <w:rPr>
-          <w:color w:val="FF0000"/>
-          <w:lang w:val="en-GB"/>
-        </w:rPr>
-        <w:t xml:space="preserve">ny other project aims achieved? </w:t>
-      </w:r>
-    </w:p>
-    <w:p>
-      <w:pPr>
-        <w:pStyle w:val="ListParagraph"/>
-        <w:numPr>
-          <w:ilvl w:val="0"/>
-          <w:numId w:val="8"/>
-        </w:numPr>
-        <w:rPr>
-          <w:color w:val="FF0000"/>
-          <w:lang w:val="en-GB"/>
-        </w:rPr>
-      </w:pPr>
-      <w:r>
-        <w:rPr>
-          <w:color w:val="FF0000"/>
-          <w:lang w:val="en-GB"/>
-        </w:rPr>
-        <w:t>If you were starting again, what would you do differently?</w:t>
-      </w:r>
-    </w:p>
-    <w:p>
-      <w:pPr>
-        <w:rPr>
-          <w:color w:val="FF0000"/>
-          <w:lang w:val="en-GB"/>
-        </w:rPr>
-      </w:pPr>
-    </w:p>
-    <w:p>
-      <w:pPr>
-        <w:rPr>
-          <w:color w:val="FF0000"/>
-          <w:lang w:val="en-GB"/>
-        </w:rPr>
-      </w:pPr>
-      <w:r>
-        <w:rPr>
-          <w:color w:val="FF0000"/>
-          <w:lang w:val="en-GB"/>
-        </w:rPr>
-        <w:t xml:space="preserve">Other questions can be addressed as appropriate for a project. </w:t>
-      </w:r>
-    </w:p>
-    <w:p>
-      <w:pPr>
-        <w:rPr>
-          <w:color w:val="FF0000"/>
-          <w:lang w:val="en-GB"/>
-        </w:rPr>
-      </w:pPr>
-    </w:p>
-    <w:p>
-      <w:pPr>
-        <w:rPr>
-          <w:color w:val="FF0000"/>
-          <w:lang w:val="en-GB"/>
-        </w:rPr>
-      </w:pPr>
-      <w:r>
-        <w:rPr>
-          <w:color w:val="FF0000"/>
-          <w:lang w:val="en-GB"/>
-        </w:rPr>
-        <w:t>The questions are an indication of issues you should consider. They are not intended as a specification of a list of sections.</w:t>
-      </w:r>
-    </w:p>
-    <w:p>
-      <w:pPr>
-        <w:rPr>
-          <w:color w:val="FF0000"/>
-          <w:lang w:val="en-GB"/>
-        </w:rPr>
-      </w:pPr>
-    </w:p>
-    <w:p>
-      <w:pPr>
-        <w:rPr>
-          <w:color w:val="FF0000"/>
-          <w:lang w:val="en-GB"/>
-        </w:rPr>
-      </w:pPr>
-      <w:r>
-        <w:rPr>
-          <w:color w:val="FF0000"/>
-          <w:lang w:val="en-GB"/>
-        </w:rPr>
-        <w:t xml:space="preserve">The evaluation is regarded as an important part of the project report; it should demonstrate that you are capable not only of carrying out a piece of work but also of thinking critically about how you did it and how you might have done it better. This is seen as an important part of an </w:t>
-      </w:r>
-      <w:proofErr w:type="gramStart"/>
-      <w:r>
-        <w:rPr>
-          <w:color w:val="FF0000"/>
-          <w:lang w:val="en-GB"/>
-        </w:rPr>
-        <w:t>honours</w:t>
-      </w:r>
-      <w:proofErr w:type="gramEnd"/>
-      <w:r>
-        <w:rPr>
-          <w:color w:val="FF0000"/>
-          <w:lang w:val="en-GB"/>
-        </w:rPr>
-        <w:t xml:space="preserve"> degree. </w:t>
-      </w:r>
-    </w:p>
-    <w:p>
-      <w:pPr>
-        <w:rPr>
-          <w:color w:val="FF0000"/>
-          <w:lang w:val="en-GB"/>
-        </w:rPr>
-      </w:pPr>
-    </w:p>
-    <w:p>
-      <w:pPr>
-        <w:rPr>
-          <w:color w:val="FF0000"/>
-          <w:lang w:val="en-GB"/>
-        </w:rPr>
-      </w:pPr>
-      <w:r>
-        <w:rPr>
-          <w:color w:val="FF0000"/>
-          <w:lang w:val="en-GB"/>
-        </w:rPr>
-        <w:t xml:space="preserve">There will be good things in the work and aspects of the work that could be improved. As you write this section, identify and discuss the parts of the work that went well and also consider ways in which the work could be improved. </w:t>
-      </w:r>
-    </w:p>
-    <w:p>
-      <w:pPr>
-        <w:rPr>
-          <w:color w:val="FF0000"/>
-          <w:lang w:val="en-GB"/>
-        </w:rPr>
-      </w:pPr>
-    </w:p>
-    <w:p>
-      <w:pPr>
-        <w:rPr>
-          <w:color w:val="FF0000"/>
-          <w:lang w:val="en-GB"/>
-        </w:rPr>
-      </w:pPr>
-      <w:r>
-        <w:rPr>
-          <w:color w:val="FF0000"/>
-          <w:lang w:val="en-GB"/>
-        </w:rPr>
-        <w:t>In the latter stages of the module, we will discuss the evaluation. That will probably be around week 9, although that differs each year.</w:t>
-      </w:r>
-    </w:p>
-    <w:p>
-      <w:pPr>
-        <w:rPr>
-          <w:lang w:val="en-GB"/>
-        </w:rPr>
-      </w:pPr>
-    </w:p>
-    <w:p>
-      <w:pPr>
-        <w:rPr>
-          <w:lang w:val="en-GB"/>
-        </w:rPr>
-      </w:pPr>
-    </w:p>
-    <w:p>
-      <w:pPr>
+        <w:ind w:left="794" w:hanging="794"/>
         <w:rPr>
           <w:lang w:val="en-GB"/>
         </w:rPr>
@@ -5604,8 +8546,8 @@
           <w:lang w:val="en-GB"/>
         </w:rPr>
       </w:pPr>
-      <w:bookmarkStart w:id="50" w:name="_Toc222978616"/>
-      <w:bookmarkStart w:id="51" w:name="_Toc1503575"/>
+      <w:bookmarkStart w:id="42" w:name="_Toc222978616"/>
+      <w:bookmarkStart w:id="43" w:name="_Toc1503575"/>
       <w:r>
         <w:rPr>
           <w:lang w:val="en-GB"/>
@@ -5613,9 +8555,9 @@
         <w:lastRenderedPageBreak/>
         <w:t>Annotated Bibliography</w:t>
       </w:r>
-      <w:bookmarkStart w:id="52" w:name="_Toc192777717"/>
-      <w:bookmarkEnd w:id="50"/>
-      <w:bookmarkEnd w:id="51"/>
+      <w:bookmarkStart w:id="44" w:name="_Toc192777717"/>
+      <w:bookmarkEnd w:id="42"/>
+      <w:bookmarkEnd w:id="43"/>
       <w:r>
         <w:rPr>
           <w:lang w:val="en-GB"/>
@@ -5766,17 +8708,17 @@
           <w:lang w:val="en-GB"/>
         </w:rPr>
       </w:pPr>
-      <w:bookmarkStart w:id="53" w:name="_Toc222978613"/>
-      <w:bookmarkStart w:id="54" w:name="_Toc1503576"/>
+      <w:bookmarkStart w:id="45" w:name="_Toc222978613"/>
+      <w:bookmarkStart w:id="46" w:name="_Toc1503576"/>
       <w:r>
         <w:rPr>
           <w:lang w:val="en-GB"/>
         </w:rPr>
         <w:t>Appendices</w:t>
       </w:r>
-      <w:bookmarkEnd w:id="52"/>
-      <w:bookmarkEnd w:id="53"/>
-      <w:bookmarkEnd w:id="54"/>
+      <w:bookmarkEnd w:id="44"/>
+      <w:bookmarkEnd w:id="45"/>
+      <w:bookmarkEnd w:id="46"/>
     </w:p>
     <w:p>
       <w:pPr>
@@ -5882,8 +8824,8 @@
           <w:lang w:val="en-GB"/>
         </w:rPr>
       </w:pPr>
-      <w:bookmarkStart w:id="55" w:name="_Toc222978614"/>
-      <w:bookmarkStart w:id="56" w:name="_Toc1503577"/>
+      <w:bookmarkStart w:id="47" w:name="_Toc222978614"/>
+      <w:bookmarkStart w:id="48" w:name="_Toc1503577"/>
       <w:r>
         <w:rPr>
           <w:lang w:val="en-GB"/>
@@ -5915,8 +8857,8 @@
         </w:rPr>
         <w:t xml:space="preserve"> and Libraries</w:t>
       </w:r>
-      <w:bookmarkEnd w:id="55"/>
-      <w:bookmarkEnd w:id="56"/>
+      <w:bookmarkEnd w:id="47"/>
+      <w:bookmarkEnd w:id="48"/>
     </w:p>
     <w:p>
       <w:pPr>
@@ -6265,8 +9207,8 @@
           <w:lang w:val="en-GB"/>
         </w:rPr>
       </w:pPr>
-      <w:bookmarkStart w:id="57" w:name="_Toc1503578"/>
-      <w:bookmarkStart w:id="58" w:name="_Toc222978615"/>
+      <w:bookmarkStart w:id="49" w:name="_Toc1503578"/>
+      <w:bookmarkStart w:id="50" w:name="_Toc222978615"/>
       <w:r>
         <w:rPr>
           <w:lang w:val="en-GB"/>
@@ -6274,7 +9216,7 @@
         <w:lastRenderedPageBreak/>
         <w:t>Ethics Submission</w:t>
       </w:r>
-      <w:bookmarkEnd w:id="57"/>
+      <w:bookmarkEnd w:id="49"/>
     </w:p>
     <w:p>
       <w:pPr>
@@ -6312,7 +9254,7 @@
           <w:lang w:val="en-GB"/>
         </w:rPr>
       </w:pPr>
-      <w:bookmarkStart w:id="59" w:name="_Toc1503579"/>
+      <w:bookmarkStart w:id="51" w:name="_Toc1503579"/>
       <w:r>
         <w:rPr>
           <w:lang w:val="en-GB"/>
@@ -6320,8 +9262,8 @@
         <w:lastRenderedPageBreak/>
         <w:t>Code Samples</w:t>
       </w:r>
-      <w:bookmarkEnd w:id="58"/>
-      <w:bookmarkEnd w:id="59"/>
+      <w:bookmarkEnd w:id="50"/>
+      <w:bookmarkEnd w:id="51"/>
     </w:p>
     <w:p>
       <w:pPr>
@@ -6482,8 +9424,8 @@
       </w:r>
     </w:p>
     <w:sectPr>
-      <w:headerReference w:type="default" r:id="rId12"/>
-      <w:footerReference w:type="default" r:id="rId13"/>
+      <w:headerReference w:type="default" r:id="rId24"/>
+      <w:footerReference w:type="default" r:id="rId25"/>
       <w:pgSz w:w="11900" w:h="16840"/>
       <w:pgMar w:top="1428" w:right="1800" w:bottom="1440" w:left="1800" w:header="708" w:footer="708" w:gutter="0"/>
       <w:pgNumType w:start="1"/>
@@ -6544,11 +9486,117 @@
       </w:r>
     </w:p>
   </w:comment>
-  <w:comment w:id="9" w:author="Morgan Jones [mwj7]" w:date="2019-04-22T15:15:00Z" w:initials="MJ[">
+  <w:comment w:id="9" w:author="Morgan Jones [mwj7]" w:date="2019-04-23T21:58:00Z" w:initials="MJ[">
+    <w:p>
+      <w:pPr>
+        <w:rPr>
+          <w:color w:val="FF0000"/>
+          <w:lang w:val="en-GB"/>
+        </w:rPr>
+      </w:pPr>
+      <w:r>
+        <w:rPr>
+          <w:rStyle w:val="CommentReference"/>
+        </w:rPr>
+        <w:annotationRef/>
+      </w:r>
+      <w:proofErr w:type="gramStart"/>
+      <w:r>
+        <w:rPr>
+          <w:color w:val="FF0000"/>
+          <w:lang w:val="en-GB"/>
+        </w:rPr>
+        <w:t>Taking into account</w:t>
+      </w:r>
+      <w:proofErr w:type="gramEnd"/>
+      <w:r>
+        <w:rPr>
+          <w:color w:val="FF0000"/>
+          <w:lang w:val="en-GB"/>
+        </w:rPr>
+        <w:t xml:space="preserve"> the problem and what you learned from the background work, what was your analysis of the problem? How did your analysis help to decompose the problem into the main tasks that you would undertake? Were there alternative approaches? Why did you choose one approach compared to the alternatives? </w:t>
+      </w:r>
+    </w:p>
+    <w:p>
+      <w:pPr>
+        <w:rPr>
+          <w:color w:val="FF0000"/>
+          <w:lang w:val="en-GB"/>
+        </w:rPr>
+      </w:pPr>
+    </w:p>
+    <w:p>
+      <w:pPr>
+        <w:rPr>
+          <w:color w:val="FF0000"/>
+          <w:lang w:val="en-GB"/>
+        </w:rPr>
+      </w:pPr>
+      <w:r>
+        <w:rPr>
+          <w:color w:val="FF0000"/>
+          <w:lang w:val="en-GB"/>
+        </w:rPr>
+        <w:t xml:space="preserve">There should be a clear statement of the objectives of the work, which you will evaluate at the end of the work. </w:t>
+      </w:r>
+    </w:p>
+    <w:p>
+      <w:pPr>
+        <w:rPr>
+          <w:color w:val="FF0000"/>
+          <w:lang w:val="en-GB"/>
+        </w:rPr>
+      </w:pPr>
+    </w:p>
+    <w:p>
+      <w:pPr>
+        <w:rPr>
+          <w:color w:val="FF0000"/>
+          <w:lang w:val="en-GB"/>
+        </w:rPr>
+      </w:pPr>
+      <w:r>
+        <w:rPr>
+          <w:color w:val="FF0000"/>
+          <w:lang w:val="en-GB"/>
+        </w:rPr>
+        <w:t>In most cases, the agreed objectives or requirements will be the result of a compromise between what would ideally have been produced and what was determined to be possible in the time available. A discussion of the process of arriving at the final list is usually appropriate.</w:t>
+      </w:r>
+    </w:p>
+    <w:p>
+      <w:pPr>
+        <w:rPr>
+          <w:color w:val="FF0000"/>
+          <w:lang w:val="en-GB"/>
+        </w:rPr>
+      </w:pPr>
+    </w:p>
+    <w:p>
+      <w:pPr>
+        <w:rPr>
+          <w:color w:val="FF0000"/>
+          <w:lang w:val="en-GB"/>
+        </w:rPr>
+      </w:pPr>
+      <w:r>
+        <w:rPr>
+          <w:color w:val="FF0000"/>
+          <w:lang w:val="en-GB"/>
+        </w:rPr>
+        <w:t>As mentioned in the lectures, think about possible security issues for the project topic. Whilst these might not be relevant for all projects, do consider if there are relevant for your project. Where there are relevant security issues, discuss how they will this affect the work that you are doing. Carry forward this discussion into relevant areas for design, implementation and testing.</w:t>
+      </w:r>
+    </w:p>
     <w:p>
       <w:pPr>
         <w:pStyle w:val="CommentText"/>
       </w:pPr>
+    </w:p>
+  </w:comment>
+  <w:comment w:id="17" w:author="Morgan Jones [mwj7]" w:date="2019-04-23T22:32:00Z" w:initials="MJ[">
+    <w:p>
+      <w:pPr>
+        <w:pStyle w:val="CommentText"/>
+      </w:pPr>
       <w:r>
         <w:rPr>
           <w:rStyle w:val="CommentReference"/>
@@ -6556,8 +9604,441 @@
         <w:annotationRef/>
       </w:r>
       <w:r>
+        <w:t>Use case here</w:t>
+      </w:r>
+    </w:p>
+  </w:comment>
+  <w:comment w:id="18" w:author="Morgan Jones [mwj7]" w:date="2019-04-23T22:32:00Z" w:initials="MJ[">
+    <w:p>
+      <w:pPr>
+        <w:pStyle w:val="CommentText"/>
+      </w:pPr>
+      <w:r>
+        <w:rPr>
+          <w:rStyle w:val="CommentReference"/>
+        </w:rPr>
+        <w:annotationRef/>
+      </w:r>
+      <w:r>
+        <w:t>Activity diagrams here</w:t>
+      </w:r>
+    </w:p>
+  </w:comment>
+  <w:comment w:id="22" w:author="Morgan Jones [mwj7]" w:date="2019-04-23T22:32:00Z" w:initials="MJ[">
+    <w:p>
+      <w:pPr>
+        <w:pStyle w:val="CommentText"/>
+      </w:pPr>
+      <w:r>
+        <w:rPr>
+          <w:rStyle w:val="CommentReference"/>
+        </w:rPr>
+        <w:annotationRef/>
+      </w:r>
+      <w:r>
+        <w:t>Class diagrams here</w:t>
+      </w:r>
+    </w:p>
+  </w:comment>
+  <w:comment w:id="25" w:author="Morgan Jones [mwj7]" w:date="2019-04-22T15:15:00Z" w:initials="MJ[">
+    <w:p>
+      <w:pPr>
+        <w:pStyle w:val="CommentText"/>
+      </w:pPr>
+      <w:r>
+        <w:rPr>
+          <w:rStyle w:val="CommentReference"/>
+        </w:rPr>
+        <w:annotationRef/>
+      </w:r>
+      <w:r>
         <w:t>May need to move this to Design Section, with more detail and a comparison of original design and final design below it???</w:t>
       </w:r>
+    </w:p>
+  </w:comment>
+  <w:comment w:id="28" w:author="Morgan Jones [mwj7]" w:date="2019-04-23T21:59:00Z" w:initials="MJ[">
+    <w:p>
+      <w:pPr>
+        <w:rPr>
+          <w:color w:val="FF0000"/>
+          <w:lang w:val="en-GB"/>
+        </w:rPr>
+      </w:pPr>
+      <w:r>
+        <w:rPr>
+          <w:rStyle w:val="CommentReference"/>
+        </w:rPr>
+        <w:annotationRef/>
+      </w:r>
+      <w:r>
+        <w:rPr>
+          <w:color w:val="FF0000"/>
+          <w:lang w:val="en-GB"/>
+        </w:rPr>
+        <w:t>The implementation should discuss any issues you encountered as you tried to implement your design. During the work, you might have found that elements of your design were unnecessary or overly complex; perhaps third-party libraries were available that simplified some of the functions that you intended to implement. If things were easier in some areas, then how did you adapt your project to take account of your findings?</w:t>
+      </w:r>
+    </w:p>
+    <w:p>
+      <w:pPr>
+        <w:rPr>
+          <w:color w:val="FF0000"/>
+          <w:lang w:val="en-GB"/>
+        </w:rPr>
+      </w:pPr>
+    </w:p>
+    <w:p>
+      <w:pPr>
+        <w:rPr>
+          <w:color w:val="FF0000"/>
+          <w:lang w:val="en-GB"/>
+        </w:rPr>
+      </w:pPr>
+      <w:r>
+        <w:rPr>
+          <w:color w:val="FF0000"/>
+          <w:lang w:val="en-GB"/>
+        </w:rPr>
+        <w:t xml:space="preserve">It is more likely that things were more complex than you first thought. </w:t>
+      </w:r>
+      <w:proofErr w:type="gramStart"/>
+      <w:r>
+        <w:rPr>
+          <w:color w:val="FF0000"/>
+          <w:lang w:val="en-GB"/>
+        </w:rPr>
+        <w:t>In particular, were</w:t>
+      </w:r>
+      <w:proofErr w:type="gramEnd"/>
+      <w:r>
+        <w:rPr>
+          <w:color w:val="FF0000"/>
+          <w:lang w:val="en-GB"/>
+        </w:rPr>
+        <w:t xml:space="preserve"> there any problems or difficulties that you found during implementation that you had to address? Did such problems simply delay you or were they more significant?</w:t>
+      </w:r>
+    </w:p>
+    <w:p>
+      <w:pPr>
+        <w:rPr>
+          <w:color w:val="FF0000"/>
+          <w:lang w:val="en-GB"/>
+        </w:rPr>
+      </w:pPr>
+    </w:p>
+    <w:p>
+      <w:pPr>
+        <w:pStyle w:val="CommentText"/>
+      </w:pPr>
+      <w:r>
+        <w:rPr>
+          <w:color w:val="FF0000"/>
+          <w:lang w:val="en-GB"/>
+        </w:rPr>
+        <w:t>You can conclude this section by reviewing the end of the implementation stage against the planned requirements.</w:t>
+      </w:r>
+    </w:p>
+  </w:comment>
+  <w:comment w:id="41" w:author="Morgan Jones [mwj7]" w:date="2019-04-23T22:00:00Z" w:initials="MJ[">
+    <w:p>
+      <w:pPr>
+        <w:rPr>
+          <w:color w:val="FF0000"/>
+          <w:lang w:val="en-GB"/>
+        </w:rPr>
+      </w:pPr>
+      <w:r>
+        <w:rPr>
+          <w:rStyle w:val="CommentReference"/>
+        </w:rPr>
+        <w:annotationRef/>
+      </w:r>
+      <w:r>
+        <w:rPr>
+          <w:color w:val="FF0000"/>
+          <w:lang w:val="en-GB"/>
+        </w:rPr>
+        <w:t>Examiners expect to find a section addressing questions such as:</w:t>
+      </w:r>
+    </w:p>
+    <w:p>
+      <w:pPr>
+        <w:rPr>
+          <w:color w:val="FF0000"/>
+          <w:lang w:val="en-GB"/>
+        </w:rPr>
+      </w:pPr>
+    </w:p>
+    <w:p>
+      <w:pPr>
+        <w:pStyle w:val="ListParagraph"/>
+        <w:numPr>
+          <w:ilvl w:val="0"/>
+          <w:numId w:val="8"/>
+        </w:numPr>
+        <w:rPr>
+          <w:color w:val="FF0000"/>
+          <w:lang w:val="en-GB"/>
+        </w:rPr>
+      </w:pPr>
+      <w:r>
+        <w:rPr>
+          <w:color w:val="FF0000"/>
+          <w:lang w:val="en-GB"/>
+        </w:rPr>
+        <w:t>Were the requirements correctly identified?</w:t>
+      </w:r>
+    </w:p>
+    <w:p>
+      <w:pPr>
+        <w:pStyle w:val="ListParagraph"/>
+        <w:numPr>
+          <w:ilvl w:val="0"/>
+          <w:numId w:val="8"/>
+        </w:numPr>
+        <w:rPr>
+          <w:color w:val="FF0000"/>
+          <w:lang w:val="en-GB"/>
+        </w:rPr>
+      </w:pPr>
+      <w:r>
+        <w:rPr>
+          <w:color w:val="FF0000"/>
+          <w:lang w:val="en-GB"/>
+        </w:rPr>
+        <w:t>Were the design decisions correct?</w:t>
+      </w:r>
+    </w:p>
+    <w:p>
+      <w:pPr>
+        <w:pStyle w:val="ListParagraph"/>
+        <w:numPr>
+          <w:ilvl w:val="0"/>
+          <w:numId w:val="8"/>
+        </w:numPr>
+        <w:rPr>
+          <w:color w:val="FF0000"/>
+          <w:lang w:val="en-GB"/>
+        </w:rPr>
+      </w:pPr>
+      <w:r>
+        <w:rPr>
+          <w:color w:val="FF0000"/>
+          <w:lang w:val="en-GB"/>
+        </w:rPr>
+        <w:t>Could a more suitable set of tools have been chosen?</w:t>
+      </w:r>
+    </w:p>
+    <w:p>
+      <w:pPr>
+        <w:pStyle w:val="ListParagraph"/>
+        <w:numPr>
+          <w:ilvl w:val="0"/>
+          <w:numId w:val="8"/>
+        </w:numPr>
+        <w:rPr>
+          <w:color w:val="FF0000"/>
+          <w:lang w:val="en-GB"/>
+        </w:rPr>
+      </w:pPr>
+      <w:r>
+        <w:rPr>
+          <w:color w:val="FF0000"/>
+          <w:lang w:val="en-GB"/>
+        </w:rPr>
+        <w:t xml:space="preserve">How well did the software meet the needs of those who were expecting to use it? </w:t>
+      </w:r>
+    </w:p>
+    <w:p>
+      <w:pPr>
+        <w:pStyle w:val="ListParagraph"/>
+        <w:numPr>
+          <w:ilvl w:val="0"/>
+          <w:numId w:val="8"/>
+        </w:numPr>
+        <w:rPr>
+          <w:color w:val="FF0000"/>
+          <w:lang w:val="en-GB"/>
+        </w:rPr>
+      </w:pPr>
+      <w:r>
+        <w:rPr>
+          <w:color w:val="FF0000"/>
+          <w:lang w:val="en-GB"/>
+        </w:rPr>
+        <w:t xml:space="preserve">How well were any other project aims achieved? </w:t>
+      </w:r>
+    </w:p>
+    <w:p>
+      <w:pPr>
+        <w:pStyle w:val="ListParagraph"/>
+        <w:numPr>
+          <w:ilvl w:val="0"/>
+          <w:numId w:val="8"/>
+        </w:numPr>
+        <w:rPr>
+          <w:color w:val="FF0000"/>
+          <w:lang w:val="en-GB"/>
+        </w:rPr>
+      </w:pPr>
+      <w:r>
+        <w:rPr>
+          <w:color w:val="FF0000"/>
+          <w:lang w:val="en-GB"/>
+        </w:rPr>
+        <w:t>If you were starting again, what would you do differently?</w:t>
+      </w:r>
+    </w:p>
+    <w:p>
+      <w:pPr>
+        <w:rPr>
+          <w:color w:val="FF0000"/>
+          <w:lang w:val="en-GB"/>
+        </w:rPr>
+      </w:pPr>
+    </w:p>
+    <w:p>
+      <w:pPr>
+        <w:rPr>
+          <w:color w:val="FF0000"/>
+          <w:lang w:val="en-GB"/>
+        </w:rPr>
+      </w:pPr>
+      <w:r>
+        <w:rPr>
+          <w:color w:val="FF0000"/>
+          <w:lang w:val="en-GB"/>
+        </w:rPr>
+        <w:t xml:space="preserve">Other questions can be addressed as appropriate for a project. </w:t>
+      </w:r>
+    </w:p>
+    <w:p>
+      <w:pPr>
+        <w:rPr>
+          <w:color w:val="FF0000"/>
+          <w:lang w:val="en-GB"/>
+        </w:rPr>
+      </w:pPr>
+    </w:p>
+    <w:p>
+      <w:pPr>
+        <w:rPr>
+          <w:color w:val="FF0000"/>
+          <w:lang w:val="en-GB"/>
+        </w:rPr>
+      </w:pPr>
+      <w:r>
+        <w:rPr>
+          <w:color w:val="FF0000"/>
+          <w:lang w:val="en-GB"/>
+        </w:rPr>
+        <w:t>The questions are an indication of issues you should consider. They are not intended as a specification of a list of sections.</w:t>
+      </w:r>
+    </w:p>
+    <w:p>
+      <w:pPr>
+        <w:rPr>
+          <w:color w:val="FF0000"/>
+          <w:lang w:val="en-GB"/>
+        </w:rPr>
+      </w:pPr>
+    </w:p>
+    <w:p>
+      <w:pPr>
+        <w:rPr>
+          <w:color w:val="FF0000"/>
+          <w:lang w:val="en-GB"/>
+        </w:rPr>
+      </w:pPr>
+      <w:r>
+        <w:rPr>
+          <w:color w:val="FF0000"/>
+          <w:lang w:val="en-GB"/>
+        </w:rPr>
+        <w:t xml:space="preserve">The evaluation is regarded as an important part of the project report; it should demonstrate that you are capable not only of carrying out a piece of work but also of thinking critically about how you did it and how you might have done it better. This is seen as an important part of an </w:t>
+      </w:r>
+      <w:proofErr w:type="gramStart"/>
+      <w:r>
+        <w:rPr>
+          <w:color w:val="FF0000"/>
+          <w:lang w:val="en-GB"/>
+        </w:rPr>
+        <w:t>honours</w:t>
+      </w:r>
+      <w:proofErr w:type="gramEnd"/>
+      <w:r>
+        <w:rPr>
+          <w:color w:val="FF0000"/>
+          <w:lang w:val="en-GB"/>
+        </w:rPr>
+        <w:t xml:space="preserve"> degree. </w:t>
+      </w:r>
+    </w:p>
+    <w:p>
+      <w:pPr>
+        <w:rPr>
+          <w:color w:val="FF0000"/>
+          <w:lang w:val="en-GB"/>
+        </w:rPr>
+      </w:pPr>
+    </w:p>
+    <w:p>
+      <w:pPr>
+        <w:rPr>
+          <w:color w:val="FF0000"/>
+          <w:lang w:val="en-GB"/>
+        </w:rPr>
+      </w:pPr>
+      <w:r>
+        <w:rPr>
+          <w:color w:val="FF0000"/>
+          <w:lang w:val="en-GB"/>
+        </w:rPr>
+        <w:t xml:space="preserve">There will be good things in the work and aspects of the work that could be improved. As you write this section, identify and discuss the parts of the work that went well </w:t>
+      </w:r>
+      <w:proofErr w:type="gramStart"/>
+      <w:r>
+        <w:rPr>
+          <w:color w:val="FF0000"/>
+          <w:lang w:val="en-GB"/>
+        </w:rPr>
+        <w:t>and also</w:t>
+      </w:r>
+      <w:proofErr w:type="gramEnd"/>
+      <w:r>
+        <w:rPr>
+          <w:color w:val="FF0000"/>
+          <w:lang w:val="en-GB"/>
+        </w:rPr>
+        <w:t xml:space="preserve"> consider ways in which the work could be improved. </w:t>
+      </w:r>
+    </w:p>
+    <w:p>
+      <w:pPr>
+        <w:rPr>
+          <w:color w:val="FF0000"/>
+          <w:lang w:val="en-GB"/>
+        </w:rPr>
+      </w:pPr>
+    </w:p>
+    <w:p>
+      <w:pPr>
+        <w:rPr>
+          <w:color w:val="FF0000"/>
+          <w:lang w:val="en-GB"/>
+        </w:rPr>
+      </w:pPr>
+      <w:r>
+        <w:rPr>
+          <w:color w:val="FF0000"/>
+          <w:lang w:val="en-GB"/>
+        </w:rPr>
+        <w:t>In the latter stages of the module, we will discuss the evaluation. That will probably be around week 9, although that differs each year.</w:t>
+      </w:r>
+    </w:p>
+    <w:p>
+      <w:pPr>
+        <w:pStyle w:val="CommentText"/>
+      </w:pPr>
     </w:p>
   </w:comment>
 </w:comments>
@@ -6568,7 +10049,13 @@
   <w15:commentEx w15:paraId="079D397B" w15:done="0"/>
   <w15:commentEx w15:paraId="35B2E4DF" w15:done="0"/>
   <w15:commentEx w15:paraId="391BCC82" w15:done="0"/>
-  <w15:commentEx w15:paraId="40633D9F" w15:done="0"/>
+  <w15:commentEx w15:paraId="02B57CF0" w15:done="0"/>
+  <w15:commentEx w15:paraId="04CF9FCC" w15:done="0"/>
+  <w15:commentEx w15:paraId="7C385415" w15:done="0"/>
+  <w15:commentEx w15:paraId="060BBA7E" w15:done="0"/>
+  <w15:commentEx w15:paraId="21081888" w15:done="1"/>
+  <w15:commentEx w15:paraId="7B9F209F" w15:done="0"/>
+  <w15:commentEx w15:paraId="633045B1" w15:done="0"/>
 </w15:commentsEx>
 </file>
 
@@ -6577,7 +10064,13 @@
   <w16cid:commentId w16cid:paraId="079D397B" w16cid:durableId="2016EAB1"/>
   <w16cid:commentId w16cid:paraId="35B2E4DF" w16cid:durableId="2016EAD6"/>
   <w16cid:commentId w16cid:paraId="391BCC82" w16cid:durableId="2016EAB5"/>
-  <w16cid:commentId w16cid:paraId="40633D9F" w16cid:durableId="20685926"/>
+  <w16cid:commentId w16cid:paraId="02B57CF0" w16cid:durableId="206A0917"/>
+  <w16cid:commentId w16cid:paraId="04CF9FCC" w16cid:durableId="206A10E9"/>
+  <w16cid:commentId w16cid:paraId="7C385415" w16cid:durableId="206A10F1"/>
+  <w16cid:commentId w16cid:paraId="060BBA7E" w16cid:durableId="206A1102"/>
+  <w16cid:commentId w16cid:paraId="21081888" w16cid:durableId="20685926"/>
+  <w16cid:commentId w16cid:paraId="7B9F209F" w16cid:durableId="206A0949"/>
+  <w16cid:commentId w16cid:paraId="633045B1" w16cid:durableId="206A0967"/>
 </w16cid:commentsIds>
 </file>
 
@@ -6636,7 +10129,7 @@
         <w:rPr>
           <w:noProof/>
         </w:rPr>
-        <w:t>17</w:t>
+        <w:t>20</w:t>
       </w:r>
     </w:fldSimple>
   </w:p>
@@ -7038,6 +10531,119 @@
     </w:lvl>
   </w:abstractNum>
   <w:abstractNum w:abstractNumId="4" w15:restartNumberingAfterBreak="0">
+    <w:nsid w:val="0C8E5B2F"/>
+    <w:multiLevelType w:val="hybridMultilevel"/>
+    <w:tmpl w:val="EA2AD2E0"/>
+    <w:lvl w:ilvl="0" w:tplc="08090001">
+      <w:start w:val="1"/>
+      <w:numFmt w:val="bullet"/>
+      <w:lvlText w:val=""/>
+      <w:lvlJc w:val="left"/>
+      <w:pPr>
+        <w:ind w:left="720" w:hanging="360"/>
+      </w:pPr>
+      <w:rPr>
+        <w:rFonts w:ascii="Symbol" w:hAnsi="Symbol" w:hint="default"/>
+      </w:rPr>
+    </w:lvl>
+    <w:lvl w:ilvl="1" w:tplc="08090003" w:tentative="1">
+      <w:start w:val="1"/>
+      <w:numFmt w:val="bullet"/>
+      <w:lvlText w:val="o"/>
+      <w:lvlJc w:val="left"/>
+      <w:pPr>
+        <w:ind w:left="1440" w:hanging="360"/>
+      </w:pPr>
+      <w:rPr>
+        <w:rFonts w:ascii="Courier New" w:hAnsi="Courier New" w:cs="Courier New" w:hint="default"/>
+      </w:rPr>
+    </w:lvl>
+    <w:lvl w:ilvl="2" w:tplc="08090005" w:tentative="1">
+      <w:start w:val="1"/>
+      <w:numFmt w:val="bullet"/>
+      <w:lvlText w:val=""/>
+      <w:lvlJc w:val="left"/>
+      <w:pPr>
+        <w:ind w:left="2160" w:hanging="360"/>
+      </w:pPr>
+      <w:rPr>
+        <w:rFonts w:ascii="Wingdings" w:hAnsi="Wingdings" w:hint="default"/>
+      </w:rPr>
+    </w:lvl>
+    <w:lvl w:ilvl="3" w:tplc="08090001" w:tentative="1">
+      <w:start w:val="1"/>
+      <w:numFmt w:val="bullet"/>
+      <w:lvlText w:val=""/>
+      <w:lvlJc w:val="left"/>
+      <w:pPr>
+        <w:ind w:left="2880" w:hanging="360"/>
+      </w:pPr>
+      <w:rPr>
+        <w:rFonts w:ascii="Symbol" w:hAnsi="Symbol" w:hint="default"/>
+      </w:rPr>
+    </w:lvl>
+    <w:lvl w:ilvl="4" w:tplc="08090003" w:tentative="1">
+      <w:start w:val="1"/>
+      <w:numFmt w:val="bullet"/>
+      <w:lvlText w:val="o"/>
+      <w:lvlJc w:val="left"/>
+      <w:pPr>
+        <w:ind w:left="3600" w:hanging="360"/>
+      </w:pPr>
+      <w:rPr>
+        <w:rFonts w:ascii="Courier New" w:hAnsi="Courier New" w:cs="Courier New" w:hint="default"/>
+      </w:rPr>
+    </w:lvl>
+    <w:lvl w:ilvl="5" w:tplc="08090005" w:tentative="1">
+      <w:start w:val="1"/>
+      <w:numFmt w:val="bullet"/>
+      <w:lvlText w:val=""/>
+      <w:lvlJc w:val="left"/>
+      <w:pPr>
+        <w:ind w:left="4320" w:hanging="360"/>
+      </w:pPr>
+      <w:rPr>
+        <w:rFonts w:ascii="Wingdings" w:hAnsi="Wingdings" w:hint="default"/>
+      </w:rPr>
+    </w:lvl>
+    <w:lvl w:ilvl="6" w:tplc="08090001" w:tentative="1">
+      <w:start w:val="1"/>
+      <w:numFmt w:val="bullet"/>
+      <w:lvlText w:val=""/>
+      <w:lvlJc w:val="left"/>
+      <w:pPr>
+        <w:ind w:left="5040" w:hanging="360"/>
+      </w:pPr>
+      <w:rPr>
+        <w:rFonts w:ascii="Symbol" w:hAnsi="Symbol" w:hint="default"/>
+      </w:rPr>
+    </w:lvl>
+    <w:lvl w:ilvl="7" w:tplc="08090003" w:tentative="1">
+      <w:start w:val="1"/>
+      <w:numFmt w:val="bullet"/>
+      <w:lvlText w:val="o"/>
+      <w:lvlJc w:val="left"/>
+      <w:pPr>
+        <w:ind w:left="5760" w:hanging="360"/>
+      </w:pPr>
+      <w:rPr>
+        <w:rFonts w:ascii="Courier New" w:hAnsi="Courier New" w:cs="Courier New" w:hint="default"/>
+      </w:rPr>
+    </w:lvl>
+    <w:lvl w:ilvl="8" w:tplc="08090005" w:tentative="1">
+      <w:start w:val="1"/>
+      <w:numFmt w:val="bullet"/>
+      <w:lvlText w:val=""/>
+      <w:lvlJc w:val="left"/>
+      <w:pPr>
+        <w:ind w:left="6480" w:hanging="360"/>
+      </w:pPr>
+      <w:rPr>
+        <w:rFonts w:ascii="Wingdings" w:hAnsi="Wingdings" w:hint="default"/>
+      </w:rPr>
+    </w:lvl>
+  </w:abstractNum>
+  <w:abstractNum w:abstractNumId="5" w15:restartNumberingAfterBreak="0">
     <w:nsid w:val="159F3C2A"/>
     <w:multiLevelType w:val="hybridMultilevel"/>
     <w:tmpl w:val="9AE0EE84"/>
@@ -7150,7 +10756,7 @@
       </w:rPr>
     </w:lvl>
   </w:abstractNum>
-  <w:abstractNum w:abstractNumId="5" w15:restartNumberingAfterBreak="0">
+  <w:abstractNum w:abstractNumId="6" w15:restartNumberingAfterBreak="0">
     <w:nsid w:val="18454386"/>
     <w:multiLevelType w:val="multilevel"/>
     <w:tmpl w:val="04090027"/>
@@ -7236,7 +10842,7 @@
       </w:pPr>
     </w:lvl>
   </w:abstractNum>
-  <w:abstractNum w:abstractNumId="6" w15:restartNumberingAfterBreak="0">
+  <w:abstractNum w:abstractNumId="7" w15:restartNumberingAfterBreak="0">
     <w:nsid w:val="1D0C16B7"/>
     <w:multiLevelType w:val="multilevel"/>
     <w:tmpl w:val="FBCC62B8"/>
@@ -7322,7 +10928,7 @@
       </w:pPr>
     </w:lvl>
   </w:abstractNum>
-  <w:abstractNum w:abstractNumId="7" w15:restartNumberingAfterBreak="0">
+  <w:abstractNum w:abstractNumId="8" w15:restartNumberingAfterBreak="0">
     <w:nsid w:val="1DCA03B0"/>
     <w:multiLevelType w:val="multilevel"/>
     <w:tmpl w:val="1E88B584"/>
@@ -7411,7 +11017,7 @@
       </w:pPr>
     </w:lvl>
   </w:abstractNum>
-  <w:abstractNum w:abstractNumId="8" w15:restartNumberingAfterBreak="0">
+  <w:abstractNum w:abstractNumId="9" w15:restartNumberingAfterBreak="0">
     <w:nsid w:val="27C44B05"/>
     <w:multiLevelType w:val="hybridMultilevel"/>
     <w:tmpl w:val="A3B6E6B2"/>
@@ -7524,7 +11130,7 @@
       </w:rPr>
     </w:lvl>
   </w:abstractNum>
-  <w:abstractNum w:abstractNumId="9" w15:restartNumberingAfterBreak="0">
+  <w:abstractNum w:abstractNumId="10" w15:restartNumberingAfterBreak="0">
     <w:nsid w:val="2D7346D7"/>
     <w:multiLevelType w:val="multilevel"/>
     <w:tmpl w:val="F768DC10"/>
@@ -7610,7 +11216,7 @@
       </w:pPr>
     </w:lvl>
   </w:abstractNum>
-  <w:abstractNum w:abstractNumId="10" w15:restartNumberingAfterBreak="0">
+  <w:abstractNum w:abstractNumId="11" w15:restartNumberingAfterBreak="0">
     <w:nsid w:val="30421224"/>
     <w:multiLevelType w:val="hybridMultilevel"/>
     <w:tmpl w:val="4D0C474A"/>
@@ -7723,7 +11329,7 @@
       </w:rPr>
     </w:lvl>
   </w:abstractNum>
-  <w:abstractNum w:abstractNumId="11" w15:restartNumberingAfterBreak="0">
+  <w:abstractNum w:abstractNumId="12" w15:restartNumberingAfterBreak="0">
     <w:nsid w:val="32D83DBC"/>
     <w:multiLevelType w:val="multilevel"/>
     <w:tmpl w:val="C8FE7418"/>
@@ -7809,7 +11415,7 @@
       </w:pPr>
     </w:lvl>
   </w:abstractNum>
-  <w:abstractNum w:abstractNumId="12" w15:restartNumberingAfterBreak="0">
+  <w:abstractNum w:abstractNumId="13" w15:restartNumberingAfterBreak="0">
     <w:nsid w:val="34915857"/>
     <w:multiLevelType w:val="multilevel"/>
     <w:tmpl w:val="51129CBA"/>
@@ -7922,7 +11528,7 @@
       </w:rPr>
     </w:lvl>
   </w:abstractNum>
-  <w:abstractNum w:abstractNumId="13" w15:restartNumberingAfterBreak="0">
+  <w:abstractNum w:abstractNumId="14" w15:restartNumberingAfterBreak="0">
     <w:nsid w:val="35954688"/>
     <w:multiLevelType w:val="multilevel"/>
     <w:tmpl w:val="F768DC10"/>
@@ -8008,7 +11614,120 @@
       </w:pPr>
     </w:lvl>
   </w:abstractNum>
-  <w:abstractNum w:abstractNumId="14" w15:restartNumberingAfterBreak="0">
+  <w:abstractNum w:abstractNumId="15" w15:restartNumberingAfterBreak="0">
+    <w:nsid w:val="36A3392B"/>
+    <w:multiLevelType w:val="hybridMultilevel"/>
+    <w:tmpl w:val="D74ADBAC"/>
+    <w:lvl w:ilvl="0" w:tplc="08090001">
+      <w:start w:val="1"/>
+      <w:numFmt w:val="bullet"/>
+      <w:lvlText w:val=""/>
+      <w:lvlJc w:val="left"/>
+      <w:pPr>
+        <w:ind w:left="720" w:hanging="360"/>
+      </w:pPr>
+      <w:rPr>
+        <w:rFonts w:ascii="Symbol" w:hAnsi="Symbol" w:hint="default"/>
+      </w:rPr>
+    </w:lvl>
+    <w:lvl w:ilvl="1" w:tplc="08090003" w:tentative="1">
+      <w:start w:val="1"/>
+      <w:numFmt w:val="bullet"/>
+      <w:lvlText w:val="o"/>
+      <w:lvlJc w:val="left"/>
+      <w:pPr>
+        <w:ind w:left="1440" w:hanging="360"/>
+      </w:pPr>
+      <w:rPr>
+        <w:rFonts w:ascii="Courier New" w:hAnsi="Courier New" w:cs="Courier New" w:hint="default"/>
+      </w:rPr>
+    </w:lvl>
+    <w:lvl w:ilvl="2" w:tplc="08090005" w:tentative="1">
+      <w:start w:val="1"/>
+      <w:numFmt w:val="bullet"/>
+      <w:lvlText w:val=""/>
+      <w:lvlJc w:val="left"/>
+      <w:pPr>
+        <w:ind w:left="2160" w:hanging="360"/>
+      </w:pPr>
+      <w:rPr>
+        <w:rFonts w:ascii="Wingdings" w:hAnsi="Wingdings" w:hint="default"/>
+      </w:rPr>
+    </w:lvl>
+    <w:lvl w:ilvl="3" w:tplc="08090001" w:tentative="1">
+      <w:start w:val="1"/>
+      <w:numFmt w:val="bullet"/>
+      <w:lvlText w:val=""/>
+      <w:lvlJc w:val="left"/>
+      <w:pPr>
+        <w:ind w:left="2880" w:hanging="360"/>
+      </w:pPr>
+      <w:rPr>
+        <w:rFonts w:ascii="Symbol" w:hAnsi="Symbol" w:hint="default"/>
+      </w:rPr>
+    </w:lvl>
+    <w:lvl w:ilvl="4" w:tplc="08090003" w:tentative="1">
+      <w:start w:val="1"/>
+      <w:numFmt w:val="bullet"/>
+      <w:lvlText w:val="o"/>
+      <w:lvlJc w:val="left"/>
+      <w:pPr>
+        <w:ind w:left="3600" w:hanging="360"/>
+      </w:pPr>
+      <w:rPr>
+        <w:rFonts w:ascii="Courier New" w:hAnsi="Courier New" w:cs="Courier New" w:hint="default"/>
+      </w:rPr>
+    </w:lvl>
+    <w:lvl w:ilvl="5" w:tplc="08090005" w:tentative="1">
+      <w:start w:val="1"/>
+      <w:numFmt w:val="bullet"/>
+      <w:lvlText w:val=""/>
+      <w:lvlJc w:val="left"/>
+      <w:pPr>
+        <w:ind w:left="4320" w:hanging="360"/>
+      </w:pPr>
+      <w:rPr>
+        <w:rFonts w:ascii="Wingdings" w:hAnsi="Wingdings" w:hint="default"/>
+      </w:rPr>
+    </w:lvl>
+    <w:lvl w:ilvl="6" w:tplc="08090001" w:tentative="1">
+      <w:start w:val="1"/>
+      <w:numFmt w:val="bullet"/>
+      <w:lvlText w:val=""/>
+      <w:lvlJc w:val="left"/>
+      <w:pPr>
+        <w:ind w:left="5040" w:hanging="360"/>
+      </w:pPr>
+      <w:rPr>
+        <w:rFonts w:ascii="Symbol" w:hAnsi="Symbol" w:hint="default"/>
+      </w:rPr>
+    </w:lvl>
+    <w:lvl w:ilvl="7" w:tplc="08090003" w:tentative="1">
+      <w:start w:val="1"/>
+      <w:numFmt w:val="bullet"/>
+      <w:lvlText w:val="o"/>
+      <w:lvlJc w:val="left"/>
+      <w:pPr>
+        <w:ind w:left="5760" w:hanging="360"/>
+      </w:pPr>
+      <w:rPr>
+        <w:rFonts w:ascii="Courier New" w:hAnsi="Courier New" w:cs="Courier New" w:hint="default"/>
+      </w:rPr>
+    </w:lvl>
+    <w:lvl w:ilvl="8" w:tplc="08090005" w:tentative="1">
+      <w:start w:val="1"/>
+      <w:numFmt w:val="bullet"/>
+      <w:lvlText w:val=""/>
+      <w:lvlJc w:val="left"/>
+      <w:pPr>
+        <w:ind w:left="6480" w:hanging="360"/>
+      </w:pPr>
+      <w:rPr>
+        <w:rFonts w:ascii="Wingdings" w:hAnsi="Wingdings" w:hint="default"/>
+      </w:rPr>
+    </w:lvl>
+  </w:abstractNum>
+  <w:abstractNum w:abstractNumId="16" w15:restartNumberingAfterBreak="0">
     <w:nsid w:val="36C02AE0"/>
     <w:multiLevelType w:val="hybridMultilevel"/>
     <w:tmpl w:val="089A5720"/>
@@ -8097,7 +11816,7 @@
       </w:pPr>
     </w:lvl>
   </w:abstractNum>
-  <w:abstractNum w:abstractNumId="15" w15:restartNumberingAfterBreak="0">
+  <w:abstractNum w:abstractNumId="17" w15:restartNumberingAfterBreak="0">
     <w:nsid w:val="3FC52D5D"/>
     <w:multiLevelType w:val="multilevel"/>
     <w:tmpl w:val="F768DC10"/>
@@ -8183,7 +11902,7 @@
       </w:pPr>
     </w:lvl>
   </w:abstractNum>
-  <w:abstractNum w:abstractNumId="16" w15:restartNumberingAfterBreak="0">
+  <w:abstractNum w:abstractNumId="18" w15:restartNumberingAfterBreak="0">
     <w:nsid w:val="4BFC4C3E"/>
     <w:multiLevelType w:val="multilevel"/>
     <w:tmpl w:val="0409001F"/>
@@ -8296,7 +12015,7 @@
       </w:rPr>
     </w:lvl>
   </w:abstractNum>
-  <w:abstractNum w:abstractNumId="17" w15:restartNumberingAfterBreak="0">
+  <w:abstractNum w:abstractNumId="19" w15:restartNumberingAfterBreak="0">
     <w:nsid w:val="5009377A"/>
     <w:multiLevelType w:val="multilevel"/>
     <w:tmpl w:val="51129CBA"/>
@@ -8409,7 +12128,7 @@
       </w:rPr>
     </w:lvl>
   </w:abstractNum>
-  <w:abstractNum w:abstractNumId="18" w15:restartNumberingAfterBreak="0">
+  <w:abstractNum w:abstractNumId="20" w15:restartNumberingAfterBreak="0">
     <w:nsid w:val="504106EE"/>
     <w:multiLevelType w:val="multilevel"/>
     <w:tmpl w:val="1AFC8C08"/>
@@ -8495,7 +12214,7 @@
       </w:pPr>
     </w:lvl>
   </w:abstractNum>
-  <w:abstractNum w:abstractNumId="19" w15:restartNumberingAfterBreak="0">
+  <w:abstractNum w:abstractNumId="21" w15:restartNumberingAfterBreak="0">
     <w:nsid w:val="55560685"/>
     <w:multiLevelType w:val="multilevel"/>
     <w:tmpl w:val="214A885A"/>
@@ -8608,7 +12327,7 @@
       </w:rPr>
     </w:lvl>
   </w:abstractNum>
-  <w:abstractNum w:abstractNumId="20" w15:restartNumberingAfterBreak="0">
+  <w:abstractNum w:abstractNumId="22" w15:restartNumberingAfterBreak="0">
     <w:nsid w:val="55793AA8"/>
     <w:multiLevelType w:val="multilevel"/>
     <w:tmpl w:val="AEBCD772"/>
@@ -8694,7 +12413,120 @@
       </w:pPr>
     </w:lvl>
   </w:abstractNum>
-  <w:abstractNum w:abstractNumId="21" w15:restartNumberingAfterBreak="0">
+  <w:abstractNum w:abstractNumId="23" w15:restartNumberingAfterBreak="0">
+    <w:nsid w:val="658E4F5C"/>
+    <w:multiLevelType w:val="hybridMultilevel"/>
+    <w:tmpl w:val="A22AA0AC"/>
+    <w:lvl w:ilvl="0" w:tplc="08090001">
+      <w:start w:val="1"/>
+      <w:numFmt w:val="bullet"/>
+      <w:lvlText w:val=""/>
+      <w:lvlJc w:val="left"/>
+      <w:pPr>
+        <w:ind w:left="720" w:hanging="360"/>
+      </w:pPr>
+      <w:rPr>
+        <w:rFonts w:ascii="Symbol" w:hAnsi="Symbol" w:hint="default"/>
+      </w:rPr>
+    </w:lvl>
+    <w:lvl w:ilvl="1" w:tplc="08090003" w:tentative="1">
+      <w:start w:val="1"/>
+      <w:numFmt w:val="bullet"/>
+      <w:lvlText w:val="o"/>
+      <w:lvlJc w:val="left"/>
+      <w:pPr>
+        <w:ind w:left="1440" w:hanging="360"/>
+      </w:pPr>
+      <w:rPr>
+        <w:rFonts w:ascii="Courier New" w:hAnsi="Courier New" w:cs="Courier New" w:hint="default"/>
+      </w:rPr>
+    </w:lvl>
+    <w:lvl w:ilvl="2" w:tplc="08090005" w:tentative="1">
+      <w:start w:val="1"/>
+      <w:numFmt w:val="bullet"/>
+      <w:lvlText w:val=""/>
+      <w:lvlJc w:val="left"/>
+      <w:pPr>
+        <w:ind w:left="2160" w:hanging="360"/>
+      </w:pPr>
+      <w:rPr>
+        <w:rFonts w:ascii="Wingdings" w:hAnsi="Wingdings" w:hint="default"/>
+      </w:rPr>
+    </w:lvl>
+    <w:lvl w:ilvl="3" w:tplc="08090001" w:tentative="1">
+      <w:start w:val="1"/>
+      <w:numFmt w:val="bullet"/>
+      <w:lvlText w:val=""/>
+      <w:lvlJc w:val="left"/>
+      <w:pPr>
+        <w:ind w:left="2880" w:hanging="360"/>
+      </w:pPr>
+      <w:rPr>
+        <w:rFonts w:ascii="Symbol" w:hAnsi="Symbol" w:hint="default"/>
+      </w:rPr>
+    </w:lvl>
+    <w:lvl w:ilvl="4" w:tplc="08090003" w:tentative="1">
+      <w:start w:val="1"/>
+      <w:numFmt w:val="bullet"/>
+      <w:lvlText w:val="o"/>
+      <w:lvlJc w:val="left"/>
+      <w:pPr>
+        <w:ind w:left="3600" w:hanging="360"/>
+      </w:pPr>
+      <w:rPr>
+        <w:rFonts w:ascii="Courier New" w:hAnsi="Courier New" w:cs="Courier New" w:hint="default"/>
+      </w:rPr>
+    </w:lvl>
+    <w:lvl w:ilvl="5" w:tplc="08090005" w:tentative="1">
+      <w:start w:val="1"/>
+      <w:numFmt w:val="bullet"/>
+      <w:lvlText w:val=""/>
+      <w:lvlJc w:val="left"/>
+      <w:pPr>
+        <w:ind w:left="4320" w:hanging="360"/>
+      </w:pPr>
+      <w:rPr>
+        <w:rFonts w:ascii="Wingdings" w:hAnsi="Wingdings" w:hint="default"/>
+      </w:rPr>
+    </w:lvl>
+    <w:lvl w:ilvl="6" w:tplc="08090001" w:tentative="1">
+      <w:start w:val="1"/>
+      <w:numFmt w:val="bullet"/>
+      <w:lvlText w:val=""/>
+      <w:lvlJc w:val="left"/>
+      <w:pPr>
+        <w:ind w:left="5040" w:hanging="360"/>
+      </w:pPr>
+      <w:rPr>
+        <w:rFonts w:ascii="Symbol" w:hAnsi="Symbol" w:hint="default"/>
+      </w:rPr>
+    </w:lvl>
+    <w:lvl w:ilvl="7" w:tplc="08090003" w:tentative="1">
+      <w:start w:val="1"/>
+      <w:numFmt w:val="bullet"/>
+      <w:lvlText w:val="o"/>
+      <w:lvlJc w:val="left"/>
+      <w:pPr>
+        <w:ind w:left="5760" w:hanging="360"/>
+      </w:pPr>
+      <w:rPr>
+        <w:rFonts w:ascii="Courier New" w:hAnsi="Courier New" w:cs="Courier New" w:hint="default"/>
+      </w:rPr>
+    </w:lvl>
+    <w:lvl w:ilvl="8" w:tplc="08090005" w:tentative="1">
+      <w:start w:val="1"/>
+      <w:numFmt w:val="bullet"/>
+      <w:lvlText w:val=""/>
+      <w:lvlJc w:val="left"/>
+      <w:pPr>
+        <w:ind w:left="6480" w:hanging="360"/>
+      </w:pPr>
+      <w:rPr>
+        <w:rFonts w:ascii="Wingdings" w:hAnsi="Wingdings" w:hint="default"/>
+      </w:rPr>
+    </w:lvl>
+  </w:abstractNum>
+  <w:abstractNum w:abstractNumId="24" w15:restartNumberingAfterBreak="0">
     <w:nsid w:val="684B6457"/>
     <w:multiLevelType w:val="hybridMultilevel"/>
     <w:tmpl w:val="54083268"/>
@@ -8783,7 +12615,7 @@
       </w:pPr>
     </w:lvl>
   </w:abstractNum>
-  <w:abstractNum w:abstractNumId="22" w15:restartNumberingAfterBreak="0">
+  <w:abstractNum w:abstractNumId="25" w15:restartNumberingAfterBreak="0">
     <w:nsid w:val="6D21520E"/>
     <w:multiLevelType w:val="hybridMultilevel"/>
     <w:tmpl w:val="3A46DEBA"/>
@@ -8896,7 +12728,7 @@
       </w:rPr>
     </w:lvl>
   </w:abstractNum>
-  <w:abstractNum w:abstractNumId="23" w15:restartNumberingAfterBreak="0">
+  <w:abstractNum w:abstractNumId="26" w15:restartNumberingAfterBreak="0">
     <w:nsid w:val="71E82B1E"/>
     <w:multiLevelType w:val="multilevel"/>
     <w:tmpl w:val="F51AAD14"/>
@@ -9010,7 +12842,7 @@
       </w:rPr>
     </w:lvl>
   </w:abstractNum>
-  <w:abstractNum w:abstractNumId="24" w15:restartNumberingAfterBreak="0">
+  <w:abstractNum w:abstractNumId="27" w15:restartNumberingAfterBreak="0">
     <w:nsid w:val="75FB680B"/>
     <w:multiLevelType w:val="multilevel"/>
     <w:tmpl w:val="F768DC10"/>
@@ -9096,7 +12928,7 @@
       </w:pPr>
     </w:lvl>
   </w:abstractNum>
-  <w:abstractNum w:abstractNumId="25" w15:restartNumberingAfterBreak="0">
+  <w:abstractNum w:abstractNumId="28" w15:restartNumberingAfterBreak="0">
     <w:nsid w:val="79B55999"/>
     <w:multiLevelType w:val="hybridMultilevel"/>
     <w:tmpl w:val="08E81786"/>
@@ -9209,7 +13041,7 @@
       </w:rPr>
     </w:lvl>
   </w:abstractNum>
-  <w:abstractNum w:abstractNumId="26" w15:restartNumberingAfterBreak="0">
+  <w:abstractNum w:abstractNumId="29" w15:restartNumberingAfterBreak="0">
     <w:nsid w:val="7B9267A6"/>
     <w:multiLevelType w:val="multilevel"/>
     <w:tmpl w:val="F768DC10"/>
@@ -9295,7 +13127,7 @@
       </w:pPr>
     </w:lvl>
   </w:abstractNum>
-  <w:abstractNum w:abstractNumId="27" w15:restartNumberingAfterBreak="0">
+  <w:abstractNum w:abstractNumId="30" w15:restartNumberingAfterBreak="0">
     <w:nsid w:val="7BB76851"/>
     <w:multiLevelType w:val="multilevel"/>
     <w:tmpl w:val="0409001F"/>
@@ -9409,13 +13241,13 @@
     </w:lvl>
   </w:abstractNum>
   <w:num w:numId="1">
-    <w:abstractNumId w:val="14"/>
+    <w:abstractNumId w:val="16"/>
   </w:num>
   <w:num w:numId="2">
-    <w:abstractNumId w:val="7"/>
+    <w:abstractNumId w:val="8"/>
   </w:num>
   <w:num w:numId="3">
-    <w:abstractNumId w:val="21"/>
+    <w:abstractNumId w:val="24"/>
   </w:num>
   <w:num w:numId="4">
     <w:abstractNumId w:val="2"/>
@@ -9424,40 +13256,40 @@
     <w:abstractNumId w:val="0"/>
   </w:num>
   <w:num w:numId="6">
-    <w:abstractNumId w:val="8"/>
+    <w:abstractNumId w:val="9"/>
   </w:num>
   <w:num w:numId="7">
-    <w:abstractNumId w:val="13"/>
+    <w:abstractNumId w:val="14"/>
   </w:num>
   <w:num w:numId="8">
-    <w:abstractNumId w:val="4"/>
+    <w:abstractNumId w:val="5"/>
   </w:num>
   <w:num w:numId="9">
-    <w:abstractNumId w:val="24"/>
+    <w:abstractNumId w:val="27"/>
   </w:num>
   <w:num w:numId="10">
-    <w:abstractNumId w:val="26"/>
+    <w:abstractNumId w:val="29"/>
   </w:num>
   <w:num w:numId="11">
-    <w:abstractNumId w:val="15"/>
+    <w:abstractNumId w:val="17"/>
   </w:num>
   <w:num w:numId="12">
     <w:abstractNumId w:val="1"/>
   </w:num>
   <w:num w:numId="13">
-    <w:abstractNumId w:val="9"/>
+    <w:abstractNumId w:val="10"/>
   </w:num>
   <w:num w:numId="14">
-    <w:abstractNumId w:val="16"/>
+    <w:abstractNumId w:val="18"/>
   </w:num>
   <w:num w:numId="15">
-    <w:abstractNumId w:val="5"/>
+    <w:abstractNumId w:val="6"/>
   </w:num>
   <w:num w:numId="16">
-    <w:abstractNumId w:val="12"/>
+    <w:abstractNumId w:val="13"/>
   </w:num>
   <w:num w:numId="17">
-    <w:abstractNumId w:val="16"/>
+    <w:abstractNumId w:val="18"/>
     <w:lvlOverride w:ilvl="0">
       <w:startOverride w:val="1"/>
     </w:lvlOverride>
@@ -9487,40 +13319,49 @@
     </w:lvlOverride>
   </w:num>
   <w:num w:numId="18">
-    <w:abstractNumId w:val="10"/>
+    <w:abstractNumId w:val="11"/>
   </w:num>
   <w:num w:numId="19">
+    <w:abstractNumId w:val="25"/>
+  </w:num>
+  <w:num w:numId="20">
+    <w:abstractNumId w:val="19"/>
+  </w:num>
+  <w:num w:numId="21">
     <w:abstractNumId w:val="22"/>
   </w:num>
-  <w:num w:numId="20">
-    <w:abstractNumId w:val="17"/>
+  <w:num w:numId="22">
+    <w:abstractNumId w:val="26"/>
   </w:num>
-  <w:num w:numId="21">
+  <w:num w:numId="23">
     <w:abstractNumId w:val="20"/>
   </w:num>
-  <w:num w:numId="22">
-    <w:abstractNumId w:val="23"/>
-  </w:num>
-  <w:num w:numId="23">
-    <w:abstractNumId w:val="18"/>
-  </w:num>
   <w:num w:numId="24">
-    <w:abstractNumId w:val="6"/>
+    <w:abstractNumId w:val="7"/>
   </w:num>
   <w:num w:numId="25">
-    <w:abstractNumId w:val="27"/>
+    <w:abstractNumId w:val="30"/>
   </w:num>
   <w:num w:numId="26">
-    <w:abstractNumId w:val="11"/>
+    <w:abstractNumId w:val="12"/>
   </w:num>
   <w:num w:numId="27">
     <w:abstractNumId w:val="3"/>
   </w:num>
   <w:num w:numId="28">
-    <w:abstractNumId w:val="19"/>
+    <w:abstractNumId w:val="21"/>
   </w:num>
   <w:num w:numId="29">
-    <w:abstractNumId w:val="25"/>
+    <w:abstractNumId w:val="28"/>
+  </w:num>
+  <w:num w:numId="30">
+    <w:abstractNumId w:val="15"/>
+  </w:num>
+  <w:num w:numId="31">
+    <w:abstractNumId w:val="4"/>
+  </w:num>
+  <w:num w:numId="32">
+    <w:abstractNumId w:val="23"/>
   </w:num>
 </w:numbering>
 </file>
@@ -9653,6 +13494,7 @@
     <w:lsdException w:name="HTML Sample" w:semiHidden="1" w:unhideWhenUsed="1"/>
     <w:lsdException w:name="HTML Typewriter" w:semiHidden="1" w:unhideWhenUsed="1"/>
     <w:lsdException w:name="HTML Variable" w:semiHidden="1" w:unhideWhenUsed="1"/>
+    <w:lsdException w:name="Normal Table" w:semiHidden="1" w:unhideWhenUsed="1"/>
     <w:lsdException w:name="annotation subject" w:semiHidden="1" w:unhideWhenUsed="1"/>
     <w:lsdException w:name="No List" w:semiHidden="1" w:unhideWhenUsed="1"/>
     <w:lsdException w:name="Outline List 1" w:semiHidden="1" w:unhideWhenUsed="1"/>
@@ -9699,8 +13541,10 @@
     <w:lsdException w:name="Table Subtle 2" w:semiHidden="1" w:unhideWhenUsed="1"/>
     <w:lsdException w:name="Table Web 1" w:semiHidden="1" w:unhideWhenUsed="1"/>
     <w:lsdException w:name="Table Web 2" w:semiHidden="1" w:unhideWhenUsed="1"/>
+    <w:lsdException w:name="Table Web 3" w:semiHidden="1" w:unhideWhenUsed="1"/>
     <w:lsdException w:name="Balloon Text" w:semiHidden="1" w:unhideWhenUsed="1"/>
     <w:lsdException w:name="Table Grid" w:uiPriority="59"/>
+    <w:lsdException w:name="Table Theme" w:semiHidden="1" w:unhideWhenUsed="1"/>
     <w:lsdException w:name="Placeholder Text" w:semiHidden="1"/>
     <w:lsdException w:name="No Spacing" w:semiHidden="1" w:uiPriority="1" w:qFormat="1"/>
     <w:lsdException w:name="Light Shading" w:uiPriority="60"/>
@@ -10160,7 +14004,6 @@
   <w:style w:type="character" w:default="1" w:styleId="DefaultParagraphFont">
     <w:name w:val="Default Paragraph Font"/>
     <w:uiPriority w:val="1"/>
-    <w:semiHidden/>
     <w:unhideWhenUsed/>
   </w:style>
   <w:style w:type="table" w:default="1" w:styleId="TableNormal">
@@ -10774,6 +14617,38 @@
     <w:unhideWhenUsed/>
     <w:rsid w:val="007D0F10"/>
   </w:style>
+  <w:style w:type="paragraph" w:styleId="Caption">
+    <w:name w:val="caption"/>
+    <w:basedOn w:val="Normal"/>
+    <w:next w:val="Normal"/>
+    <w:uiPriority w:val="35"/>
+    <w:unhideWhenUsed/>
+    <w:qFormat/>
+    <w:rsid w:val="00210062"/>
+    <w:pPr>
+      <w:spacing w:after="200"/>
+    </w:pPr>
+    <w:rPr>
+      <w:i/>
+      <w:iCs/>
+      <w:color w:val="1F497D" w:themeColor="text2"/>
+      <w:sz w:val="18"/>
+      <w:szCs w:val="18"/>
+    </w:rPr>
+  </w:style>
+  <w:style w:type="character" w:styleId="HTMLCode">
+    <w:name w:val="HTML Code"/>
+    <w:basedOn w:val="DefaultParagraphFont"/>
+    <w:uiPriority w:val="99"/>
+    <w:semiHidden/>
+    <w:unhideWhenUsed/>
+    <w:rsid w:val="00AF6813"/>
+    <w:rPr>
+      <w:rFonts w:ascii="Courier New" w:eastAsia="Times New Roman" w:hAnsi="Courier New" w:cs="Courier New"/>
+      <w:sz w:val="20"/>
+      <w:szCs w:val="20"/>
+    </w:rPr>
+  </w:style>
 </w:styles>
 </file>
 
@@ -11107,7 +14982,7 @@
     <b:MonthAccessed>January</b:MonthAccessed>
     <b:DayAccessed>31</b:DayAccessed>
     <b:URL>https://getbootstrap.com/docs/4.0/getting-started/introduction/</b:URL>
-    <b:RefOrder>3</b:RefOrder>
+    <b:RefOrder>7</b:RefOrder>
   </b:Source>
   <b:Source>
     <b:Tag>Rub19</b:Tag>
@@ -11132,11 +15007,78 @@
     <b:URL>https://docs.djangoproject.com/en/2.1/</b:URL>
     <b:RefOrder>2</b:RefOrder>
   </b:Source>
+  <b:Source>
+    <b:Tag>Sub19</b:Tag>
+    <b:SourceType>InternetSite</b:SourceType>
+    <b:Guid>{3B00960A-3727-47D4-A7F0-9BD4339AE87A}</b:Guid>
+    <b:Title>Sublime Text</b:Title>
+    <b:YearAccessed>2019</b:YearAccessed>
+    <b:MonthAccessed>April</b:MonthAccessed>
+    <b:DayAccessed>22</b:DayAccessed>
+    <b:URL>https://www.sublimetext.com/</b:URL>
+    <b:RefOrder>3</b:RefOrder>
+  </b:Source>
+  <b:Source>
+    <b:Tag>Ato19</b:Tag>
+    <b:SourceType>InternetSite</b:SourceType>
+    <b:Guid>{1C5E0A07-38AE-4368-9042-5E22486DB9C8}</b:Guid>
+    <b:Title>Atom Homepage</b:Title>
+    <b:YearAccessed>2019</b:YearAccessed>
+    <b:MonthAccessed>April</b:MonthAccessed>
+    <b:DayAccessed>22</b:DayAccessed>
+    <b:URL>https://atom.io/</b:URL>
+    <b:RefOrder>4</b:RefOrder>
+  </b:Source>
+  <b:Source>
+    <b:Tag>Ato30</b:Tag>
+    <b:SourceType>InternetSite</b:SourceType>
+    <b:Guid>{7C332B03-4CF1-493A-882E-AC864F6E52C7}</b:Guid>
+    <b:Title>Atom Terminal-Plus</b:Title>
+    <b:YearAccessed>30</b:YearAccessed>
+    <b:MonthAccessed>January</b:MonthAccessed>
+    <b:DayAccessed>2019</b:DayAccessed>
+    <b:URL>https://atom.io/packages/terminal-plus</b:URL>
+    <b:RefOrder>5</b:RefOrder>
+  </b:Source>
+  <b:Source>
+    <b:Tag>Ato22</b:Tag>
+    <b:SourceType>InternetSite</b:SourceType>
+    <b:Guid>{B52DE9D4-4999-441B-B456-ACE18ED96239}</b:Guid>
+    <b:Title>Atom Beautify</b:Title>
+    <b:YearAccessed>22</b:YearAccessed>
+    <b:MonthAccessed>April</b:MonthAccessed>
+    <b:DayAccessed>2019</b:DayAccessed>
+    <b:URL>https://atom.io/packages/atom-beautify</b:URL>
+    <b:RefOrder>6</b:RefOrder>
+  </b:Source>
+  <b:Source>
+    <b:Tag>Pos19</b:Tag>
+    <b:SourceType>InternetSite</b:SourceType>
+    <b:Guid>{654FFD35-A1DC-4110-B09B-7544BC243186}</b:Guid>
+    <b:Title>PostgreSQL 11.1 Documentation</b:Title>
+    <b:ProductionCompany>The PostgreSQL Global Development Group</b:ProductionCompany>
+    <b:YearAccessed>2019</b:YearAccessed>
+    <b:MonthAccessed>January</b:MonthAccessed>
+    <b:DayAccessed>26</b:DayAccessed>
+    <b:URL>https://www.postgresql.org/docs/11/index.html</b:URL>
+    <b:RefOrder>8</b:RefOrder>
+  </b:Source>
+  <b:Source>
+    <b:Tag>The19</b:Tag>
+    <b:SourceType>InternetSite</b:SourceType>
+    <b:Guid>{4458C61D-4216-4FDC-9EA4-9171C0888DCB}</b:Guid>
+    <b:Title>The ldap3 Project</b:Title>
+    <b:YearAccessed>2019</b:YearAccessed>
+    <b:MonthAccessed>January</b:MonthAccessed>
+    <b:DayAccessed>28</b:DayAccessed>
+    <b:URL>https://ldap3.readthedocs.io</b:URL>
+    <b:RefOrder>9</b:RefOrder>
+  </b:Source>
 </b:Sources>
 </file>
 
 <file path=customXml/itemProps1.xml><?xml version="1.0" encoding="utf-8"?>
-<ds:datastoreItem xmlns:ds="http://schemas.openxmlformats.org/officeDocument/2006/customXml" ds:itemID="{727942E4-A7A6-46BD-8F20-518E4A1EA104}">
+<ds:datastoreItem xmlns:ds="http://schemas.openxmlformats.org/officeDocument/2006/customXml" ds:itemID="{EA15829F-1B9C-471F-9993-FB2830165BE2}">
   <ds:schemaRefs>
     <ds:schemaRef ds:uri="http://schemas.openxmlformats.org/officeDocument/2006/bibliography"/>
   </ds:schemaRefs>
